--- a/jbono_MEMOIRE_01-StateOfTheArt_corrAS.docx
+++ b/jbono_MEMOIRE_01-StateOfTheArt_corrAS.docx
@@ -1,6 +1,6 @@
 
 <file path=word/document.xml><?xml version="1.0" encoding="utf-8"?>
-<w:document xmlns:wpc="http://schemas.microsoft.com/office/word/2010/wordprocessingCanvas" xmlns:mo="http://schemas.microsoft.com/office/mac/office/2008/main" xmlns:mc="http://schemas.openxmlformats.org/markup-compatibility/2006" xmlns:mv="urn:schemas-microsoft-com:mac:vml" xmlns:o="urn:schemas-microsoft-com:office:office" xmlns:r="http://schemas.openxmlformats.org/officeDocument/2006/relationships" xmlns:m="http://schemas.openxmlformats.org/officeDocument/2006/math" xmlns:v="urn:schemas-microsoft-com:vml" xmlns:wp14="http://schemas.microsoft.com/office/word/2010/wordprocessingDrawing" xmlns:wp="http://schemas.openxmlformats.org/drawingml/2006/wordprocessingDrawing" xmlns:w10="urn:schemas-microsoft-com:office:word" xmlns:w="http://schemas.openxmlformats.org/wordprocessingml/2006/main" xmlns:w14="http://schemas.microsoft.com/office/word/2010/wordml" xmlns:wpg="http://schemas.microsoft.com/office/word/2010/wordprocessingGroup" xmlns:wpi="http://schemas.microsoft.com/office/word/2010/wordprocessingInk" xmlns:wne="http://schemas.microsoft.com/office/word/2006/wordml" xmlns:wps="http://schemas.microsoft.com/office/word/2010/wordprocessingShape" mc:Ignorable="w14 wp14">
+<w:document xmlns:wpc="http://schemas.microsoft.com/office/word/2010/wordprocessingCanvas" xmlns:mo="http://schemas.microsoft.com/office/mac/office/2008/main" xmlns:mc="http://schemas.openxmlformats.org/markup-compatibility/2006" xmlns:mv="urn:schemas-microsoft-com:mac:vml" xmlns:o="urn:schemas-microsoft-com:office:office" xmlns:r="http://schemas.openxmlformats.org/officeDocument/2006/relationships" xmlns:m="http://schemas.openxmlformats.org/officeDocument/2006/math" xmlns:v="urn:schemas-microsoft-com:vml" xmlns:wp14="http://schemas.microsoft.com/office/word/2010/wordprocessingDrawing" xmlns:wp="http://schemas.openxmlformats.org/drawingml/2006/wordprocessingDrawing" xmlns:w10="urn:schemas-microsoft-com:office:word" xmlns:w="http://schemas.openxmlformats.org/wordprocessingml/2006/main" xmlns:w14="http://schemas.microsoft.com/office/word/2010/wordml" xmlns:w15="http://schemas.microsoft.com/office/word/2012/wordml" xmlns:wpg="http://schemas.microsoft.com/office/word/2010/wordprocessingGroup" xmlns:wpi="http://schemas.microsoft.com/office/word/2010/wordprocessingInk" xmlns:wne="http://schemas.microsoft.com/office/word/2006/wordml" xmlns:wps="http://schemas.microsoft.com/office/word/2010/wordprocessingShape" mc:Ignorable="w14 w15 wp14">
   <w:body>
     <w:p>
       <w:pPr>
@@ -449,6 +449,7 @@
           <w:lang w:val="fr-CH"/>
         </w:rPr>
       </w:pPr>
+      <w:commentRangeStart w:id="5"/>
       <w:r>
         <w:rPr>
           <w:lang w:val="fr-CH"/>
@@ -468,6 +469,16 @@
         </w:rPr>
         <w:t xml:space="preserve"> vus par la critique</w:t>
       </w:r>
+      <w:commentRangeEnd w:id="5"/>
+      <w:r>
+        <w:rPr>
+          <w:rStyle w:val="CommentReference"/>
+          <w:rFonts w:eastAsiaTheme="minorEastAsia" w:cstheme="minorBidi"/>
+          <w:b w:val="0"/>
+          <w:color w:val="auto"/>
+        </w:rPr>
+        <w:commentReference w:id="5"/>
+      </w:r>
     </w:p>
     <w:p>
       <w:pPr>
@@ -502,7 +513,7 @@
         </w:rPr>
         <w:t xml:space="preserve"> a largement été ignoré par la critique</w:t>
       </w:r>
-      <w:ins w:id="5" w:author="Anas Sareen" w:date="2016-12-08T10:08:00Z">
+      <w:ins w:id="7" w:author="Anas Sareen" w:date="2016-12-08T10:08:00Z">
         <w:r>
           <w:rPr>
             <w:lang w:val="fr-CH"/>
@@ -510,7 +521,7 @@
           <w:t>. Le constant est addressé</w:t>
         </w:r>
       </w:ins>
-      <w:del w:id="6" w:author="Anas Sareen" w:date="2016-12-08T10:08:00Z">
+      <w:del w:id="8" w:author="Anas Sareen" w:date="2016-12-08T10:08:00Z">
         <w:r>
           <w:rPr>
             <w:lang w:val="fr-CH"/>
@@ -524,7 +535,7 @@
         </w:rPr>
         <w:t xml:space="preserve"> </w:t>
       </w:r>
-      <w:del w:id="7" w:author="Anas Sareen" w:date="2016-12-08T10:09:00Z">
+      <w:del w:id="9" w:author="Anas Sareen" w:date="2016-12-08T10:09:00Z">
         <w:r>
           <w:rPr>
             <w:lang w:val="fr-CH"/>
@@ -532,7 +543,7 @@
           <w:delText>comme le témoigne</w:delText>
         </w:r>
       </w:del>
-      <w:ins w:id="8" w:author="Anas Sareen" w:date="2016-12-08T10:09:00Z">
+      <w:ins w:id="10" w:author="Anas Sareen" w:date="2016-12-08T10:09:00Z">
         <w:r>
           <w:rPr>
             <w:lang w:val="fr-CH"/>
@@ -546,7 +557,7 @@
         </w:rPr>
         <w:t xml:space="preserve"> </w:t>
       </w:r>
-      <w:del w:id="9" w:author="Anas Sareen" w:date="2016-12-08T10:09:00Z">
+      <w:del w:id="11" w:author="Anas Sareen" w:date="2016-12-08T10:09:00Z">
         <w:r>
           <w:rPr>
             <w:lang w:val="fr-CH"/>
@@ -598,7 +609,7 @@
         </w:rPr>
         <w:t xml:space="preserve">et </w:t>
       </w:r>
-      <w:del w:id="10" w:author="Anas Sareen" w:date="2016-12-08T10:09:00Z">
+      <w:del w:id="12" w:author="Anas Sareen" w:date="2016-12-08T10:09:00Z">
         <w:r>
           <w:rPr>
             <w:lang w:val="fr-CH"/>
@@ -606,7 +617,7 @@
           <w:delText>dans laquelle</w:delText>
         </w:r>
       </w:del>
-      <w:ins w:id="11" w:author="Anas Sareen" w:date="2016-12-08T10:09:00Z">
+      <w:ins w:id="13" w:author="Anas Sareen" w:date="2016-12-08T10:09:00Z">
         <w:r>
           <w:rPr>
             <w:lang w:val="fr-CH"/>
@@ -711,19 +722,19 @@
         </w:rPr>
         <w:t xml:space="preserve">, mais également sa lucidité face à son statut de </w:t>
       </w:r>
-      <w:commentRangeStart w:id="12"/>
+      <w:commentRangeStart w:id="14"/>
       <w:r>
         <w:rPr>
           <w:lang w:val="fr-CH"/>
         </w:rPr>
         <w:t xml:space="preserve">« film d’exploitation ». </w:t>
       </w:r>
-      <w:commentRangeEnd w:id="12"/>
+      <w:commentRangeEnd w:id="14"/>
       <w:r>
         <w:rPr>
           <w:rStyle w:val="CommentReference"/>
         </w:rPr>
-        <w:commentReference w:id="12"/>
+        <w:commentReference w:id="14"/>
       </w:r>
       <w:r>
         <w:rPr>
@@ -731,7 +742,7 @@
         </w:rPr>
         <w:t>L</w:t>
       </w:r>
-      <w:ins w:id="13" w:author="Anas Sareen" w:date="2016-12-08T10:10:00Z">
+      <w:ins w:id="15" w:author="Anas Sareen" w:date="2016-12-08T10:10:00Z">
         <w:r>
           <w:rPr>
             <w:lang w:val="fr-CH"/>
@@ -739,7 +750,7 @@
           <w:t xml:space="preserve">a décision </w:t>
         </w:r>
       </w:ins>
-      <w:del w:id="14" w:author="Anas Sareen" w:date="2016-12-08T10:10:00Z">
+      <w:del w:id="16" w:author="Anas Sareen" w:date="2016-12-08T10:10:00Z">
         <w:r>
           <w:rPr>
             <w:lang w:val="fr-CH"/>
@@ -753,7 +764,7 @@
         </w:rPr>
         <w:t xml:space="preserve">de plusieurs </w:t>
       </w:r>
-      <w:del w:id="15" w:author="Anas Sareen" w:date="2016-12-08T10:10:00Z">
+      <w:del w:id="17" w:author="Anas Sareen" w:date="2016-12-08T10:10:00Z">
         <w:r>
           <w:rPr>
             <w:lang w:val="fr-CH"/>
@@ -761,7 +772,7 @@
           <w:delText>auteurs</w:delText>
         </w:r>
       </w:del>
-      <w:ins w:id="16" w:author="Anas Sareen" w:date="2016-12-08T10:10:00Z">
+      <w:ins w:id="18" w:author="Anas Sareen" w:date="2016-12-08T10:10:00Z">
         <w:r>
           <w:rPr>
             <w:lang w:val="fr-CH"/>
@@ -788,7 +799,7 @@
         </w:rPr>
         <w:t xml:space="preserve">trahit </w:t>
       </w:r>
-      <w:del w:id="17" w:author="Anas Sareen" w:date="2016-12-08T10:10:00Z">
+      <w:del w:id="19" w:author="Anas Sareen" w:date="2016-12-08T10:10:00Z">
         <w:r>
           <w:rPr>
             <w:lang w:val="fr-CH"/>
@@ -802,7 +813,7 @@
         </w:rPr>
         <w:t>une volonté de légitim</w:t>
       </w:r>
-      <w:ins w:id="18" w:author="Anas Sareen" w:date="2016-12-08T10:11:00Z">
+      <w:ins w:id="20" w:author="Anas Sareen" w:date="2016-12-08T10:11:00Z">
         <w:r>
           <w:rPr>
             <w:lang w:val="fr-CH"/>
@@ -810,7 +821,7 @@
           <w:t>iser</w:t>
         </w:r>
       </w:ins>
-      <w:del w:id="19" w:author="Anas Sareen" w:date="2016-12-08T10:11:00Z">
+      <w:del w:id="21" w:author="Anas Sareen" w:date="2016-12-08T10:11:00Z">
         <w:r>
           <w:rPr>
             <w:lang w:val="fr-CH"/>
@@ -824,7 +835,7 @@
         </w:rPr>
         <w:t xml:space="preserve"> </w:t>
       </w:r>
-      <w:del w:id="20" w:author="Anas Sareen" w:date="2016-12-08T10:11:00Z">
+      <w:del w:id="22" w:author="Anas Sareen" w:date="2016-12-08T10:11:00Z">
         <w:r>
           <w:rPr>
             <w:lang w:val="fr-CH"/>
@@ -870,7 +881,7 @@
         </w:rPr>
         <w:t xml:space="preserve">, avait </w:t>
       </w:r>
-      <w:del w:id="21" w:author="Anas Sareen" w:date="2016-12-08T10:11:00Z">
+      <w:del w:id="23" w:author="Anas Sareen" w:date="2016-12-08T10:11:00Z">
         <w:r>
           <w:rPr>
             <w:lang w:val="fr-CH"/>
@@ -878,7 +889,7 @@
           <w:delText>connu un retentissement positif</w:delText>
         </w:r>
       </w:del>
-      <w:ins w:id="22" w:author="Anas Sareen" w:date="2016-12-08T10:11:00Z">
+      <w:ins w:id="24" w:author="Anas Sareen" w:date="2016-12-08T10:11:00Z">
         <w:r>
           <w:rPr>
             <w:lang w:val="fr-CH"/>
@@ -947,7 +958,7 @@
         </w:rPr>
         <w:t xml:space="preserve"> que le film</w:t>
       </w:r>
-      <w:ins w:id="23" w:author="Anas Sareen" w:date="2016-12-08T10:12:00Z">
+      <w:ins w:id="25" w:author="Anas Sareen" w:date="2016-12-08T10:12:00Z">
         <w:r>
           <w:rPr>
             <w:lang w:val="fr-CH"/>
@@ -961,7 +972,7 @@
         </w:rPr>
         <w:t xml:space="preserve"> sorti en salles le 5 février 1956</w:t>
       </w:r>
-      <w:ins w:id="24" w:author="Anas Sareen" w:date="2016-12-08T10:12:00Z">
+      <w:ins w:id="26" w:author="Anas Sareen" w:date="2016-12-08T10:12:00Z">
         <w:r>
           <w:rPr>
             <w:lang w:val="fr-CH"/>
@@ -1020,7 +1031,7 @@
         </w:rPr>
         <w:t>évènement</w:t>
       </w:r>
-      <w:del w:id="25" w:author="Anas Sareen" w:date="2016-12-08T10:12:00Z">
+      <w:del w:id="27" w:author="Anas Sareen" w:date="2016-12-08T10:12:00Z">
         <w:r>
           <w:rPr>
             <w:lang w:val="fr-CH"/>
@@ -1040,7 +1051,7 @@
         </w:rPr>
         <w:t xml:space="preserve"> La douzaine de critiques publiées au moment de la sortie du film </w:t>
       </w:r>
-      <w:del w:id="26" w:author="Anas Sareen" w:date="2016-12-08T10:12:00Z">
+      <w:del w:id="28" w:author="Anas Sareen" w:date="2016-12-08T10:12:00Z">
         <w:r>
           <w:rPr>
             <w:lang w:val="fr-CH"/>
@@ -1048,7 +1059,7 @@
           <w:delText xml:space="preserve">sont </w:delText>
         </w:r>
       </w:del>
-      <w:ins w:id="27" w:author="Anas Sareen" w:date="2016-12-08T10:12:00Z">
+      <w:ins w:id="29" w:author="Anas Sareen" w:date="2016-12-08T10:12:00Z">
         <w:r>
           <w:rPr>
             <w:lang w:val="fr-CH"/>
@@ -1248,19 +1259,19 @@
         </w:rPr>
         <w:t xml:space="preserve"> </w:t>
       </w:r>
-      <w:commentRangeStart w:id="28"/>
+      <w:commentRangeStart w:id="30"/>
       <w:r>
         <w:rPr>
           <w:lang w:val="fr-CH"/>
         </w:rPr>
         <w:t xml:space="preserve">comme tentative d’imiter son succès ; bien que le résumé du film dans critique de Sarah Hamilton </w:t>
       </w:r>
-      <w:commentRangeEnd w:id="28"/>
+      <w:commentRangeEnd w:id="30"/>
       <w:r>
         <w:rPr>
           <w:rStyle w:val="CommentReference"/>
         </w:rPr>
-        <w:commentReference w:id="28"/>
+        <w:commentReference w:id="30"/>
       </w:r>
       <w:r>
         <w:rPr>
@@ -1330,7 +1341,7 @@
         </w:rPr>
         <w:t xml:space="preserve">. </w:t>
       </w:r>
-      <w:ins w:id="29" w:author="Anas Sareen" w:date="2016-12-08T10:15:00Z">
+      <w:ins w:id="31" w:author="Anas Sareen" w:date="2016-12-08T10:15:00Z">
         <w:r>
           <w:rPr>
             <w:lang w:val="fr-CH"/>
@@ -1338,7 +1349,7 @@
           <w:t>Néanmoins, c</w:t>
         </w:r>
       </w:ins>
-      <w:del w:id="30" w:author="Anas Sareen" w:date="2016-12-08T10:15:00Z">
+      <w:del w:id="32" w:author="Anas Sareen" w:date="2016-12-08T10:15:00Z">
         <w:r>
           <w:rPr>
             <w:lang w:val="fr-CH"/>
@@ -1358,7 +1369,7 @@
         </w:rPr>
         <w:t xml:space="preserve">époques manquent de mentionner est le sous-texte politique du film, </w:t>
       </w:r>
-      <w:del w:id="31" w:author="Anas Sareen" w:date="2016-12-08T10:16:00Z">
+      <w:del w:id="33" w:author="Anas Sareen" w:date="2016-12-08T10:16:00Z">
         <w:r>
           <w:rPr>
             <w:lang w:val="fr-CH"/>
@@ -1366,7 +1377,7 @@
           <w:delText xml:space="preserve">chose </w:delText>
         </w:r>
       </w:del>
-      <w:ins w:id="32" w:author="Anas Sareen" w:date="2016-12-08T10:16:00Z">
+      <w:ins w:id="34" w:author="Anas Sareen" w:date="2016-12-08T10:16:00Z">
         <w:r>
           <w:rPr>
             <w:lang w:val="fr-CH"/>
@@ -1380,7 +1391,7 @@
         </w:rPr>
         <w:t xml:space="preserve">qui </w:t>
       </w:r>
-      <w:del w:id="33" w:author="Anas Sareen" w:date="2016-12-08T10:16:00Z">
+      <w:del w:id="35" w:author="Anas Sareen" w:date="2016-12-08T10:16:00Z">
         <w:r>
           <w:rPr>
             <w:lang w:val="fr-CH"/>
@@ -1388,7 +1399,7 @@
           <w:delText xml:space="preserve">n’échappe pas à la </w:delText>
         </w:r>
       </w:del>
-      <w:ins w:id="34" w:author="Anas Sareen" w:date="2016-12-08T10:16:00Z">
+      <w:ins w:id="36" w:author="Anas Sareen" w:date="2016-12-08T10:16:00Z">
         <w:r>
           <w:rPr>
             <w:lang w:val="fr-CH"/>
@@ -1580,39 +1591,25 @@
         </w:rPr>
         <w:t xml:space="preserve">) </w:t>
       </w:r>
-      <w:commentRangeStart w:id="35"/>
+      <w:commentRangeStart w:id="37"/>
       <w:r>
         <w:rPr>
           <w:lang w:val="en-US"/>
         </w:rPr>
         <w:t>them lies money</w:t>
       </w:r>
-      <w:commentRangeEnd w:id="35"/>
+      <w:commentRangeEnd w:id="37"/>
       <w:r>
         <w:rPr>
           <w:rStyle w:val="CommentReference"/>
         </w:rPr>
-        <w:commentReference w:id="35"/>
-      </w:r>
-      <w:r>
-        <w:rPr>
-          <w:lang w:val="en-US"/>
-        </w:rPr>
-        <w:t xml:space="preserve">. Hollywood simply can’t allow success, a job </w:t>
-      </w:r>
-      <w:proofErr w:type="gramStart"/>
-      <w:r>
-        <w:rPr>
-          <w:lang w:val="en-US"/>
-        </w:rPr>
-        <w:t>well-done</w:t>
-      </w:r>
-      <w:proofErr w:type="gramEnd"/>
-      <w:r>
-        <w:rPr>
-          <w:lang w:val="en-US"/>
-        </w:rPr>
-        <w:t xml:space="preserve">, to rest unmolested. As art they are negligible </w:t>
+        <w:commentReference w:id="37"/>
+      </w:r>
+      <w:r>
+        <w:rPr>
+          <w:lang w:val="en-US"/>
+        </w:rPr>
+        <w:t xml:space="preserve">. Hollywood simply can’t allow success, a job well-done, to rest unmolested. As art they are negligible </w:t>
       </w:r>
       <w:r>
         <w:rPr>
@@ -1636,21 +1633,7 @@
         <w:rPr>
           <w:lang w:val="en-US"/>
         </w:rPr>
-        <w:t xml:space="preserve"> </w:t>
-      </w:r>
-      <w:proofErr w:type="gramStart"/>
-      <w:r>
-        <w:rPr>
-          <w:lang w:val="en-US"/>
-        </w:rPr>
-        <w:t>consistency :</w:t>
-      </w:r>
-      <w:proofErr w:type="gramEnd"/>
-      <w:r>
-        <w:rPr>
-          <w:lang w:val="en-US"/>
-        </w:rPr>
-        <w:t xml:space="preserve"> those who disliked the original seem </w:t>
+        <w:t xml:space="preserve"> consistency : those who disliked the original seem </w:t>
       </w:r>
       <w:r>
         <w:rPr>
@@ -1739,7 +1722,7 @@
         </w:rPr>
         <w:t xml:space="preserve">Le film de Siegel est omniprésent dans les critiques du remake de Kaufman </w:t>
       </w:r>
-      <w:commentRangeStart w:id="36"/>
+      <w:commentRangeStart w:id="38"/>
       <w:r>
         <w:rPr>
           <w:lang w:val="en-US"/>
@@ -1750,21 +1733,7 @@
         <w:rPr>
           <w:lang w:val="fr-CH"/>
         </w:rPr>
-        <w:t xml:space="preserve"> </w:t>
-      </w:r>
-      <w:proofErr w:type="gramStart"/>
-      <w:r>
-        <w:rPr>
-          <w:lang w:val="fr-CH"/>
-        </w:rPr>
-        <w:t>ironise</w:t>
-      </w:r>
-      <w:proofErr w:type="gramEnd"/>
-      <w:r>
-        <w:rPr>
-          <w:lang w:val="fr-CH"/>
-        </w:rPr>
-        <w:t xml:space="preserve"> David Kehr</w:t>
+        <w:t xml:space="preserve"> ironise David Kehr</w:t>
       </w:r>
       <w:r>
         <w:rPr>
@@ -1779,12 +1748,12 @@
         </w:rPr>
         <w:t>)</w:t>
       </w:r>
-      <w:commentRangeEnd w:id="36"/>
+      <w:commentRangeEnd w:id="38"/>
       <w:r>
         <w:rPr>
           <w:rStyle w:val="CommentReference"/>
         </w:rPr>
-        <w:commentReference w:id="36"/>
+        <w:commentReference w:id="38"/>
       </w:r>
       <w:r>
         <w:rPr>
@@ -1792,126 +1761,48 @@
         </w:rPr>
         <w:t xml:space="preserve">, et est effectivement pris comme étalon dans l’évaluation. </w:t>
       </w:r>
-      <w:proofErr w:type="spellStart"/>
-      <w:r>
-        <w:rPr>
-          <w:lang w:val="en-GB"/>
-        </w:rPr>
-        <w:t>Toutefois</w:t>
-      </w:r>
-      <w:proofErr w:type="spellEnd"/>
+      <w:r>
+        <w:rPr>
+          <w:lang w:val="en-GB"/>
+        </w:rPr>
+        <w:t xml:space="preserve">Toutefois, Kehr lui-même s’accorde à dire que </w:t>
+      </w:r>
+      <w:r>
+        <w:rPr>
+          <w:lang w:val="en-GB"/>
+        </w:rPr>
+        <w:t>« </w:t>
+      </w:r>
+      <w:r>
+        <w:rPr>
+          <w:lang w:val="en-US"/>
+        </w:rPr>
+        <w:t>Phil Kaufman’s version […] is as good as remakes go, but not as good as the original</w:t>
+      </w:r>
+      <w:r>
+        <w:rPr>
+          <w:lang w:val="en-GB"/>
+        </w:rPr>
+        <w:t> »</w:t>
+      </w:r>
+      <w:r>
+        <w:rPr>
+          <w:rStyle w:val="FootnoteReference"/>
+          <w:lang w:val="fr-CH"/>
+        </w:rPr>
+        <w:footnoteReference w:id="31"/>
+      </w:r>
       <w:r>
         <w:rPr>
           <w:lang w:val="en-GB"/>
         </w:rPr>
         <w:t xml:space="preserve">, </w:t>
       </w:r>
-      <w:proofErr w:type="spellStart"/>
-      <w:r>
-        <w:rPr>
-          <w:lang w:val="en-GB"/>
-        </w:rPr>
-        <w:t>Kehr</w:t>
-      </w:r>
-      <w:proofErr w:type="spellEnd"/>
-      <w:r>
-        <w:rPr>
-          <w:lang w:val="en-GB"/>
-        </w:rPr>
-        <w:t xml:space="preserve"> </w:t>
-      </w:r>
-      <w:proofErr w:type="spellStart"/>
-      <w:r>
-        <w:rPr>
-          <w:lang w:val="en-GB"/>
-        </w:rPr>
-        <w:t>lui-même</w:t>
-      </w:r>
-      <w:proofErr w:type="spellEnd"/>
-      <w:r>
-        <w:rPr>
-          <w:lang w:val="en-GB"/>
-        </w:rPr>
-        <w:t xml:space="preserve"> </w:t>
-      </w:r>
-      <w:proofErr w:type="spellStart"/>
-      <w:r>
-        <w:rPr>
-          <w:lang w:val="en-GB"/>
-        </w:rPr>
-        <w:t>s’accorde</w:t>
-      </w:r>
-      <w:proofErr w:type="spellEnd"/>
-      <w:r>
-        <w:rPr>
-          <w:lang w:val="en-GB"/>
-        </w:rPr>
-        <w:t xml:space="preserve"> à dire </w:t>
-      </w:r>
-      <w:proofErr w:type="spellStart"/>
-      <w:r>
-        <w:rPr>
-          <w:lang w:val="en-GB"/>
-        </w:rPr>
-        <w:t>que</w:t>
-      </w:r>
-      <w:proofErr w:type="spellEnd"/>
-      <w:r>
-        <w:rPr>
-          <w:lang w:val="en-GB"/>
-        </w:rPr>
-        <w:t xml:space="preserve"> </w:t>
-      </w:r>
-      <w:r>
-        <w:rPr>
-          <w:lang w:val="en-GB"/>
-        </w:rPr>
-        <w:t>« </w:t>
-      </w:r>
-      <w:r>
-        <w:rPr>
-          <w:lang w:val="en-US"/>
-        </w:rPr>
-        <w:t>Phil Kaufman’s version […] is as good as remakes go, but not as good as the original</w:t>
-      </w:r>
-      <w:r>
-        <w:rPr>
-          <w:lang w:val="en-GB"/>
-        </w:rPr>
-        <w:t> »</w:t>
-      </w:r>
-      <w:r>
-        <w:rPr>
-          <w:rStyle w:val="FootnoteReference"/>
-          <w:lang w:val="fr-CH"/>
-        </w:rPr>
-        <w:footnoteReference w:id="31"/>
-      </w:r>
-      <w:r>
-        <w:rPr>
-          <w:lang w:val="en-GB"/>
-        </w:rPr>
-        <w:t xml:space="preserve">, </w:t>
-      </w:r>
-      <w:r>
-        <w:rPr>
-          <w:lang w:val="en-GB"/>
-        </w:rPr>
-        <w:t xml:space="preserve">Richard Combs </w:t>
-      </w:r>
-      <w:proofErr w:type="spellStart"/>
-      <w:r>
-        <w:rPr>
-          <w:lang w:val="en-GB"/>
-        </w:rPr>
-        <w:t>parle</w:t>
-      </w:r>
-      <w:proofErr w:type="spellEnd"/>
-      <w:r>
-        <w:rPr>
-          <w:lang w:val="en-GB"/>
-        </w:rPr>
-        <w:t xml:space="preserve"> de « </w:t>
+      <w:r>
+        <w:rPr>
+          <w:lang w:val="en-GB"/>
+        </w:rPr>
+        <w:t>Richard Combs parle de « </w:t>
       </w:r>
       <w:r>
         <w:rPr>
@@ -1951,53 +1842,17 @@
         </w:rPr>
         <w:t xml:space="preserve">Variety </w:t>
       </w:r>
-      <w:proofErr w:type="spellStart"/>
-      <w:r>
-        <w:rPr>
-          <w:lang w:val="en-GB"/>
-        </w:rPr>
-        <w:t>va</w:t>
-      </w:r>
-      <w:proofErr w:type="spellEnd"/>
-      <w:r>
-        <w:rPr>
-          <w:lang w:val="en-GB"/>
-        </w:rPr>
-        <w:t xml:space="preserve"> </w:t>
-      </w:r>
-      <w:proofErr w:type="spellStart"/>
-      <w:r>
-        <w:rPr>
-          <w:lang w:val="en-GB"/>
-        </w:rPr>
-        <w:t>jusqu’à</w:t>
-      </w:r>
-      <w:proofErr w:type="spellEnd"/>
-      <w:r>
-        <w:rPr>
-          <w:lang w:val="en-GB"/>
-        </w:rPr>
-        <w:t xml:space="preserve"> affirmer</w:t>
-      </w:r>
-      <w:r>
-        <w:rPr>
-          <w:lang w:val="en-GB"/>
-        </w:rPr>
-        <w:t xml:space="preserve"> </w:t>
-      </w:r>
-      <w:proofErr w:type="spellStart"/>
-      <w:r>
-        <w:rPr>
-          <w:lang w:val="en-GB"/>
-        </w:rPr>
-        <w:t>que</w:t>
-      </w:r>
-      <w:proofErr w:type="spellEnd"/>
-      <w:r>
-        <w:rPr>
-          <w:lang w:val="en-GB"/>
-        </w:rPr>
-        <w:t xml:space="preserve"> « </w:t>
+      <w:r>
+        <w:rPr>
+          <w:lang w:val="en-GB"/>
+        </w:rPr>
+        <w:t>va jusqu’à affirmer</w:t>
+      </w:r>
+      <w:r>
+        <w:rPr>
+          <w:lang w:val="en-GB"/>
+        </w:rPr>
+        <w:t xml:space="preserve"> que « </w:t>
       </w:r>
       <w:r>
         <w:rPr>
@@ -2400,15 +2255,7 @@
         <w:t>remake</w:t>
       </w:r>
       <w:r>
-        <w:t xml:space="preserve"> de Olivier </w:t>
-      </w:r>
-      <w:proofErr w:type="spellStart"/>
-      <w:r>
-        <w:t>Hirschbiegel</w:t>
-      </w:r>
-      <w:proofErr w:type="spellEnd"/>
-      <w:r>
-        <w:t xml:space="preserve"> ne l’est pas : l’ensemble de la critique –aussi bien américaine que française– semble s’accorder sur le fait que le film est au mieux « plat »</w:t>
+        <w:t xml:space="preserve"> de Olivier Hirschbiegel ne l’est pas : l’ensemble de la critique –aussi bien américaine que française– semble s’accorder sur le fait que le film est au mieux « plat »</w:t>
       </w:r>
       <w:r>
         <w:rPr>
@@ -2435,15 +2282,7 @@
         <w:t xml:space="preserve">voire même </w:t>
       </w:r>
       <w:r>
-        <w:t>« </w:t>
-      </w:r>
-      <w:proofErr w:type="spellStart"/>
-      <w:r>
-        <w:t>insauvable</w:t>
-      </w:r>
-      <w:proofErr w:type="spellEnd"/>
-      <w:r>
-        <w:t> »</w:t>
+        <w:t>« insauvable »</w:t>
       </w:r>
       <w:r>
         <w:rPr>
@@ -2458,31 +2297,7 @@
         <w:t>Certains critiques tentent de dresser un bilan post-mortem du film en spéculant sur la cause de son échec : le</w:t>
       </w:r>
       <w:r>
-        <w:t xml:space="preserve"> délai dans la distribution du film (tourné en 2005 pour finalement sortir en 2007) et la décision par le producteur </w:t>
-      </w:r>
-      <w:proofErr w:type="spellStart"/>
-      <w:r>
-        <w:t>Joel</w:t>
-      </w:r>
-      <w:proofErr w:type="spellEnd"/>
-      <w:r>
-        <w:t xml:space="preserve"> </w:t>
-      </w:r>
-      <w:proofErr w:type="spellStart"/>
-      <w:r>
-        <w:t>Silver</w:t>
-      </w:r>
-      <w:proofErr w:type="spellEnd"/>
-      <w:r>
-        <w:t xml:space="preserve"> de (</w:t>
-      </w:r>
-      <w:proofErr w:type="spellStart"/>
-      <w:r>
-        <w:t>re</w:t>
-      </w:r>
-      <w:proofErr w:type="spellEnd"/>
-      <w:r>
-        <w:t>)faire tourner certaines scènes à un autre réalisateur</w:t>
+        <w:t xml:space="preserve"> délai dans la distribution du film (tourné en 2005 pour finalement sortir en 2007) et la décision par le producteur Joel Silver de (re)faire tourner certaines scènes à un autre réalisateur</w:t>
       </w:r>
       <w:r>
         <w:rPr>
@@ -2543,15 +2358,7 @@
         <w:footnoteReference w:id="50"/>
       </w:r>
       <w:r>
-        <w:t xml:space="preserve"> : Keith </w:t>
-      </w:r>
-      <w:proofErr w:type="spellStart"/>
-      <w:r>
-        <w:t>Phipps</w:t>
-      </w:r>
-      <w:proofErr w:type="spellEnd"/>
-      <w:r>
-        <w:t xml:space="preserve"> parle</w:t>
+        <w:t> : Keith Phipps parle</w:t>
       </w:r>
       <w:r>
         <w:t xml:space="preserve"> par exemple</w:t>
@@ -2595,7 +2402,7 @@
       <w:r>
         <w:t xml:space="preserve"> –</w:t>
       </w:r>
-      <w:ins w:id="38" w:author="Anas Sareen" w:date="2016-12-08T10:21:00Z">
+      <w:ins w:id="40" w:author="Anas Sareen" w:date="2016-12-08T10:21:00Z">
         <w:r>
           <w:t xml:space="preserve"> </w:t>
         </w:r>
@@ -2603,7 +2410,7 @@
       <w:r>
         <w:t>avec une tendance vers la dépréciation de version en version</w:t>
       </w:r>
-      <w:ins w:id="39" w:author="Anas Sareen" w:date="2016-12-08T10:21:00Z">
+      <w:ins w:id="41" w:author="Anas Sareen" w:date="2016-12-08T10:21:00Z">
         <w:r>
           <w:t xml:space="preserve"> </w:t>
         </w:r>
@@ -2614,12 +2421,12 @@
       <w:r>
         <w:t xml:space="preserve">que la critique de la dernière </w:t>
       </w:r>
-      <w:del w:id="40" w:author="Anas Sareen" w:date="2016-12-08T10:21:00Z">
+      <w:del w:id="42" w:author="Anas Sareen" w:date="2016-12-08T10:21:00Z">
         <w:r>
           <w:delText>version</w:delText>
         </w:r>
       </w:del>
-      <w:ins w:id="41" w:author="Anas Sareen" w:date="2016-12-08T10:21:00Z">
+      <w:ins w:id="43" w:author="Anas Sareen" w:date="2016-12-08T10:21:00Z">
         <w:r>
           <w:t>variante</w:t>
         </w:r>
@@ -2630,7 +2437,7 @@
       <w:r>
         <w:rPr>
           <w:highlight w:val="yellow"/>
-          <w:rPrChange w:id="42" w:author="Anas Sareen" w:date="2016-12-08T10:22:00Z">
+          <w:rPrChange w:id="44" w:author="Anas Sareen" w:date="2016-12-08T10:22:00Z">
             <w:rPr/>
           </w:rPrChange>
         </w:rPr>
@@ -2639,7 +2446,7 @@
       <w:r>
         <w:t xml:space="preserve"> ces références à la généalogie des films et les jugements de valeurs émis par la critique serviront dans l’élaboration de notre argumentation ultérieure, il convient à présent de traiter de deux points clés jusqu’ici laissés </w:t>
       </w:r>
-      <w:del w:id="43" w:author="Anas Sareen" w:date="2016-12-08T10:22:00Z">
+      <w:del w:id="45" w:author="Anas Sareen" w:date="2016-12-08T10:22:00Z">
         <w:r>
           <w:delText xml:space="preserve">délibérément </w:delText>
         </w:r>
@@ -2681,22 +2488,14 @@
       <w:r>
         <w:rPr>
           <w:highlight w:val="yellow"/>
-          <w:rPrChange w:id="44" w:author="Anas Sareen" w:date="2016-12-08T10:22:00Z">
+          <w:rPrChange w:id="46" w:author="Anas Sareen" w:date="2016-12-08T10:22:00Z">
             <w:rPr/>
           </w:rPrChange>
         </w:rPr>
         <w:t>Si le</w:t>
       </w:r>
       <w:r>
-        <w:t xml:space="preserve"> statut du roman de Jack </w:t>
-      </w:r>
-      <w:proofErr w:type="spellStart"/>
-      <w:r>
-        <w:t>Finney</w:t>
-      </w:r>
-      <w:proofErr w:type="spellEnd"/>
-      <w:r>
-        <w:t xml:space="preserve"> en tant qu’œuvre de science-fiction ne fait aucun doute, d’une part à cause de son statut en tant que romancier</w:t>
+        <w:t xml:space="preserve"> statut du roman de Jack Finney en tant qu’œuvre de science-fiction ne fait aucun doute, d’une part à cause de son statut en tant que romancier</w:t>
       </w:r>
       <w:r>
         <w:rPr>
@@ -2714,21 +2513,7 @@
         <w:rPr>
           <w:i/>
         </w:rPr>
-        <w:t xml:space="preserve">The Body </w:t>
-      </w:r>
-      <w:proofErr w:type="spellStart"/>
-      <w:r>
-        <w:rPr>
-          <w:i/>
-        </w:rPr>
-        <w:t>Snatchers</w:t>
-      </w:r>
-      <w:proofErr w:type="spellEnd"/>
-      <w:r>
-        <w:rPr>
-          <w:i/>
-        </w:rPr>
-        <w:t xml:space="preserve"> </w:t>
+        <w:t xml:space="preserve">The Body Snatchers </w:t>
       </w:r>
       <w:r>
         <w:t xml:space="preserve">lui-même, </w:t>
@@ -2736,7 +2521,7 @@
       <w:r>
         <w:t>son adaptation cinématographique –</w:t>
       </w:r>
-      <w:ins w:id="45" w:author="Anas Sareen" w:date="2016-12-08T10:23:00Z">
+      <w:ins w:id="47" w:author="Anas Sareen" w:date="2016-12-08T10:23:00Z">
         <w:r>
           <w:t xml:space="preserve"> </w:t>
         </w:r>
@@ -2744,7 +2529,7 @@
       <w:r>
         <w:t>et les remakes subséquents</w:t>
       </w:r>
-      <w:ins w:id="46" w:author="Anas Sareen" w:date="2016-12-08T10:23:00Z">
+      <w:ins w:id="48" w:author="Anas Sareen" w:date="2016-12-08T10:23:00Z">
         <w:r>
           <w:t xml:space="preserve"> </w:t>
         </w:r>
@@ -2756,47 +2541,7 @@
         <w:t xml:space="preserve"> des genres : dans le film de Don Siegel, le seul élément de science-ficti</w:t>
       </w:r>
       <w:r>
-        <w:t xml:space="preserve">on du film étant le discours du Dr. Danny </w:t>
-      </w:r>
-      <w:proofErr w:type="spellStart"/>
-      <w:r>
-        <w:t>Kauffman</w:t>
-      </w:r>
-      <w:proofErr w:type="spellEnd"/>
-      <w:r>
-        <w:t xml:space="preserve"> (Danny) lors de la confrontation avec le Dr. Miles </w:t>
-      </w:r>
-      <w:proofErr w:type="spellStart"/>
-      <w:r>
-        <w:t>Bennell</w:t>
-      </w:r>
-      <w:proofErr w:type="spellEnd"/>
-      <w:r>
-        <w:t xml:space="preserve"> (Miles) et </w:t>
-      </w:r>
-      <w:proofErr w:type="spellStart"/>
-      <w:r>
-        <w:t>Becky</w:t>
-      </w:r>
-      <w:proofErr w:type="spellEnd"/>
-      <w:r>
-        <w:t xml:space="preserve"> </w:t>
-      </w:r>
-      <w:proofErr w:type="spellStart"/>
-      <w:r>
-        <w:t>Driscoll</w:t>
-      </w:r>
-      <w:proofErr w:type="spellEnd"/>
-      <w:r>
-        <w:t xml:space="preserve"> (</w:t>
-      </w:r>
-      <w:proofErr w:type="spellStart"/>
-      <w:r>
-        <w:t>Becky</w:t>
-      </w:r>
-      <w:proofErr w:type="spellEnd"/>
-      <w:r>
-        <w:t>) :</w:t>
+        <w:t>on du film étant le discours du Dr. Danny Kauffman (Danny) lors de la confrontation avec le Dr. Miles Bennell (Miles) et Becky Driscoll (Becky) :</w:t>
       </w:r>
     </w:p>
     <w:p>
@@ -2830,21 +2575,7 @@
         <w:rPr>
           <w:lang w:val="en-GB"/>
         </w:rPr>
-        <w:t xml:space="preserve">out of the sky came a solution. Seeds, drifting through space for years, took root in a farmer’s field. From the seeds came </w:t>
-      </w:r>
-      <w:proofErr w:type="gramStart"/>
-      <w:r>
-        <w:rPr>
-          <w:lang w:val="en-GB"/>
-        </w:rPr>
-        <w:t>pods which</w:t>
-      </w:r>
-      <w:proofErr w:type="gramEnd"/>
-      <w:r>
-        <w:rPr>
-          <w:lang w:val="en-GB"/>
-        </w:rPr>
-        <w:t xml:space="preserve"> have the power to reproduce themselves in the exact likeness of any form of life.</w:t>
+        <w:t>out of the sky came a solution. Seeds, drifting through space for years, took root in a farmer’s field. From the seeds came pods which have the power to reproduce themselves in the exact likeness of any form of life.</w:t>
       </w:r>
       <w:r>
         <w:rPr>
@@ -2998,7 +2729,7 @@
         </w:rPr>
         <w:t xml:space="preserve">montrés en détail lors de la scène du barbecue n’ont aucune propriété qui pourrait mettre en doute, </w:t>
       </w:r>
-      <w:commentRangeStart w:id="52"/>
+      <w:commentRangeStart w:id="54"/>
       <w:r>
         <w:rPr>
           <w:lang w:val="fr-CH"/>
@@ -3011,12 +2742,12 @@
         </w:rPr>
         <w:t>non diplômé en biologie</w:t>
       </w:r>
-      <w:commentRangeEnd w:id="52"/>
+      <w:commentRangeEnd w:id="54"/>
       <w:r>
         <w:rPr>
           <w:rStyle w:val="CommentReference"/>
         </w:rPr>
-        <w:commentReference w:id="52"/>
+        <w:commentReference w:id="54"/>
       </w:r>
       <w:r>
         <w:rPr>
@@ -3463,7 +3194,7 @@
         </w:rPr>
         <w:t xml:space="preserve">Loock est la seule auteure à faire référence </w:t>
       </w:r>
-      <w:commentRangeStart w:id="53"/>
+      <w:commentRangeStart w:id="55"/>
       <w:r>
         <w:rPr>
           <w:lang w:val="fr-CH"/>
@@ -3476,12 +3207,12 @@
         </w:rPr>
         <w:t>dans le cadre des remakes</w:t>
       </w:r>
-      <w:commentRangeEnd w:id="53"/>
+      <w:commentRangeEnd w:id="55"/>
       <w:r>
         <w:rPr>
           <w:rStyle w:val="CommentReference"/>
         </w:rPr>
-        <w:commentReference w:id="53"/>
+        <w:commentReference w:id="55"/>
       </w:r>
       <w:r>
         <w:rPr>
@@ -3539,7 +3270,7 @@
         </w:rPr>
         <w:t>, sans pour autant –</w:t>
       </w:r>
-      <w:ins w:id="54" w:author="Anas Sareen" w:date="2016-12-08T10:31:00Z">
+      <w:ins w:id="56" w:author="Anas Sareen" w:date="2016-12-08T10:31:00Z">
         <w:r>
           <w:rPr>
             <w:lang w:val="fr-CH"/>
@@ -3553,7 +3284,7 @@
         </w:rPr>
         <w:t xml:space="preserve">ou </w:t>
       </w:r>
-      <w:del w:id="55" w:author="Anas Sareen" w:date="2016-12-08T10:31:00Z">
+      <w:del w:id="57" w:author="Anas Sareen" w:date="2016-12-08T10:31:00Z">
         <w:r>
           <w:rPr>
             <w:lang w:val="fr-CH"/>
@@ -3588,7 +3319,7 @@
         <w:tab/>
         <w:t>Si les questions d’hybridité et de changement de genres n’ont pas, ou peu, leur place dans les critiques et analyses liées au film, la question du récit –</w:t>
       </w:r>
-      <w:ins w:id="56" w:author="Anas Sareen" w:date="2016-12-08T10:32:00Z">
+      <w:ins w:id="58" w:author="Anas Sareen" w:date="2016-12-08T10:32:00Z">
         <w:r>
           <w:rPr>
             <w:lang w:val="fr-CH"/>
@@ -3602,7 +3333,7 @@
         </w:rPr>
         <w:t>plus précisément de ses interprétations</w:t>
       </w:r>
-      <w:ins w:id="57" w:author="Anas Sareen" w:date="2016-12-08T10:32:00Z">
+      <w:ins w:id="59" w:author="Anas Sareen" w:date="2016-12-08T10:32:00Z">
         <w:r>
           <w:rPr>
             <w:lang w:val="fr-CH"/>
@@ -3726,7 +3457,7 @@
         </w:rPr>
         <w:t xml:space="preserve">des interprétations publiées dans la presse quotidienne, spécialisée ou même académique </w:t>
       </w:r>
-      <w:del w:id="58" w:author="Anas Sareen" w:date="2016-12-08T10:33:00Z">
+      <w:del w:id="60" w:author="Anas Sareen" w:date="2016-12-08T10:33:00Z">
         <w:r>
           <w:rPr>
             <w:lang w:val="fr-CH"/>
@@ -3740,7 +3471,7 @@
           <w:delText>doctorat</w:delText>
         </w:r>
       </w:del>
-      <w:ins w:id="59" w:author="Anas Sareen" w:date="2016-12-08T10:33:00Z">
+      <w:ins w:id="61" w:author="Anas Sareen" w:date="2016-12-08T10:33:00Z">
         <w:r>
           <w:rPr>
             <w:lang w:val="fr-CH"/>
@@ -3816,19 +3547,19 @@
         </w:rPr>
         <w:t xml:space="preserve">, </w:t>
       </w:r>
-      <w:commentRangeStart w:id="60"/>
+      <w:commentRangeStart w:id="62"/>
       <w:r>
         <w:rPr>
           <w:lang w:val="fr-CH"/>
         </w:rPr>
         <w:t>ancrée dans une autre pratique de la critique</w:t>
       </w:r>
-      <w:commentRangeEnd w:id="60"/>
+      <w:commentRangeEnd w:id="62"/>
       <w:r>
         <w:rPr>
           <w:rStyle w:val="CommentReference"/>
         </w:rPr>
-        <w:commentReference w:id="60"/>
+        <w:commentReference w:id="62"/>
       </w:r>
       <w:r>
         <w:rPr>
@@ -3941,7 +3672,7 @@
         </w:rPr>
         <w:t>y attachant un concept très vague du fascisme</w:t>
       </w:r>
-      <w:ins w:id="61" w:author="Anas Sareen" w:date="2016-12-08T10:35:00Z">
+      <w:ins w:id="63" w:author="Anas Sareen" w:date="2016-12-08T10:35:00Z">
         <w:r>
           <w:rPr>
             <w:lang w:val="fr-CH"/>
@@ -3949,7 +3680,7 @@
           <w:t xml:space="preserve"> sans cadre historique précis</w:t>
         </w:r>
       </w:ins>
-      <w:del w:id="62" w:author="Anas Sareen" w:date="2016-12-08T10:34:00Z">
+      <w:del w:id="64" w:author="Anas Sareen" w:date="2016-12-08T10:34:00Z">
         <w:r>
           <w:rPr>
             <w:lang w:val="fr-CH"/>
@@ -4027,7 +3758,7 @@
         </w:rPr>
         <w:t xml:space="preserve"> de période sombre à traverser, évoque un élément clé du contexte socio-politique entourant la sortie du film sans pour autant</w:t>
       </w:r>
-      <w:ins w:id="65" w:author="Anas Sareen" w:date="2016-12-08T10:37:00Z">
+      <w:ins w:id="67" w:author="Anas Sareen" w:date="2016-12-08T10:37:00Z">
         <w:r>
           <w:rPr>
             <w:lang w:val="fr-CH"/>
@@ -4041,7 +3772,7 @@
         </w:rPr>
         <w:t xml:space="preserve"> </w:t>
       </w:r>
-      <w:del w:id="66" w:author="Anas Sareen" w:date="2016-12-08T10:37:00Z">
+      <w:del w:id="68" w:author="Anas Sareen" w:date="2016-12-08T10:37:00Z">
         <w:r>
           <w:rPr>
             <w:lang w:val="fr-CH"/>
@@ -4049,7 +3780,7 @@
           <w:delText xml:space="preserve">en offrir un lien </w:delText>
         </w:r>
       </w:del>
-      <w:ins w:id="67" w:author="Anas Sareen" w:date="2016-12-08T10:38:00Z">
+      <w:ins w:id="69" w:author="Anas Sareen" w:date="2016-12-08T10:38:00Z">
         <w:r>
           <w:rPr>
             <w:lang w:val="fr-CH"/>
@@ -4057,7 +3788,7 @@
           <w:t>offrir une interprétation</w:t>
         </w:r>
       </w:ins>
-      <w:ins w:id="68" w:author="Anas Sareen" w:date="2016-12-08T10:37:00Z">
+      <w:ins w:id="70" w:author="Anas Sareen" w:date="2016-12-08T10:37:00Z">
         <w:r>
           <w:rPr>
             <w:lang w:val="fr-CH"/>
@@ -4065,7 +3796,7 @@
           <w:t xml:space="preserve"> du film </w:t>
         </w:r>
       </w:ins>
-      <w:del w:id="69" w:author="Anas Sareen" w:date="2016-12-08T10:37:00Z">
+      <w:del w:id="71" w:author="Anas Sareen" w:date="2016-12-08T10:37:00Z">
         <w:r>
           <w:rPr>
             <w:lang w:val="fr-CH"/>
@@ -4338,19 +4069,11 @@
         </w:rPr>
         <w:t>composé de « </w:t>
       </w:r>
-      <w:proofErr w:type="spellStart"/>
-      <w:r>
-        <w:rPr>
-          <w:lang w:val="en-US"/>
-        </w:rPr>
-        <w:t>unpersons</w:t>
-      </w:r>
-      <w:proofErr w:type="spellEnd"/>
-      <w:r>
-        <w:rPr>
-          <w:lang w:val="en-US"/>
-        </w:rPr>
-        <w:t> </w:t>
+      <w:r>
+        <w:rPr>
+          <w:lang w:val="en-US"/>
+        </w:rPr>
+        <w:t>unpersons </w:t>
       </w:r>
       <w:r>
         <w:rPr>
@@ -4520,7 +4243,7 @@
         </w:rPr>
         <w:t xml:space="preserve"> et concerne un corpus large de film quasiment contemporains à sa réaction</w:t>
       </w:r>
-      <w:ins w:id="70" w:author="Anas Sareen" w:date="2016-12-08T10:41:00Z">
+      <w:ins w:id="72" w:author="Anas Sareen" w:date="2016-12-08T10:41:00Z">
         <w:r>
           <w:rPr>
             <w:lang w:val="fr-CH"/>
@@ -4534,7 +4257,7 @@
         </w:rPr>
         <w:t xml:space="preserve">, il démontre toutefois un intérêt </w:t>
       </w:r>
-      <w:del w:id="71" w:author="Anas Sareen" w:date="2016-12-08T10:41:00Z">
+      <w:del w:id="73" w:author="Anas Sareen" w:date="2016-12-08T10:41:00Z">
         <w:r>
           <w:rPr>
             <w:lang w:val="fr-CH"/>
@@ -4542,7 +4265,7 @@
           <w:delText>pour le</w:delText>
         </w:r>
       </w:del>
-      <w:ins w:id="72" w:author="Anas Sareen" w:date="2016-12-08T10:41:00Z">
+      <w:ins w:id="74" w:author="Anas Sareen" w:date="2016-12-08T10:41:00Z">
         <w:r>
           <w:rPr>
             <w:lang w:val="fr-CH"/>
@@ -4556,7 +4279,7 @@
         </w:rPr>
         <w:t xml:space="preserve"> monde académique </w:t>
       </w:r>
-      <w:del w:id="73" w:author="Anas Sareen" w:date="2016-12-08T10:41:00Z">
+      <w:del w:id="75" w:author="Anas Sareen" w:date="2016-12-08T10:41:00Z">
         <w:r>
           <w:rPr>
             <w:lang w:val="fr-CH"/>
@@ -4564,7 +4287,7 @@
           <w:delText xml:space="preserve">dans </w:delText>
         </w:r>
       </w:del>
-      <w:ins w:id="74" w:author="Anas Sareen" w:date="2016-12-08T10:41:00Z">
+      <w:ins w:id="76" w:author="Anas Sareen" w:date="2016-12-08T10:41:00Z">
         <w:r>
           <w:rPr>
             <w:lang w:val="fr-CH"/>
@@ -4644,7 +4367,7 @@
         </w:rPr>
         <w:t xml:space="preserve">, Tony Shaw </w:t>
       </w:r>
-      <w:del w:id="75" w:author="Anas Sareen" w:date="2016-12-08T10:42:00Z">
+      <w:del w:id="77" w:author="Anas Sareen" w:date="2016-12-08T10:42:00Z">
         <w:r>
           <w:rPr>
             <w:lang w:val="fr-CH"/>
@@ -4676,7 +4399,7 @@
         </w:rPr>
         <w:t xml:space="preserve"> des films</w:t>
       </w:r>
-      <w:ins w:id="76" w:author="Anas Sareen" w:date="2016-12-08T10:42:00Z">
+      <w:ins w:id="78" w:author="Anas Sareen" w:date="2016-12-08T10:42:00Z">
         <w:r>
           <w:rPr>
             <w:lang w:val="fr-CH"/>
@@ -4740,12 +4463,12 @@
         </w:rPr>
         <w:t xml:space="preserve">, le grand écart idéologique provoqué par une guerre ayant permis à deux puissances aux idéologies radicalement opposées d’émerger, s’avère problématique pour certains </w:t>
       </w:r>
-      <w:del w:id="77" w:author="Anas Sareen" w:date="2016-12-08T10:45:00Z">
+      <w:del w:id="79" w:author="Anas Sareen" w:date="2016-12-08T10:45:00Z">
         <w:r>
           <w:rPr>
             <w:highlight w:val="yellow"/>
             <w:lang w:val="fr-CH"/>
-            <w:rPrChange w:id="78" w:author="Anas Sareen" w:date="2016-12-08T10:45:00Z">
+            <w:rPrChange w:id="80" w:author="Anas Sareen" w:date="2016-12-08T10:45:00Z">
               <w:rPr>
                 <w:lang w:val="fr-CH"/>
               </w:rPr>
@@ -4760,7 +4483,7 @@
           <w:delText xml:space="preserve"> </w:delText>
         </w:r>
       </w:del>
-      <w:ins w:id="79" w:author="Anas Sareen" w:date="2016-12-08T10:45:00Z">
+      <w:ins w:id="81" w:author="Anas Sareen" w:date="2016-12-08T10:45:00Z">
         <w:r>
           <w:rPr>
             <w:lang w:val="fr-CH"/>
@@ -4774,7 +4497,7 @@
         </w:rPr>
         <w:t>Hollywoodien</w:t>
       </w:r>
-      <w:ins w:id="80" w:author="Anas Sareen" w:date="2016-12-08T10:45:00Z">
+      <w:ins w:id="82" w:author="Anas Sareen" w:date="2016-12-08T10:45:00Z">
         <w:r>
           <w:rPr>
             <w:lang w:val="fr-CH"/>
@@ -4886,7 +4609,7 @@
         </w:rPr>
         <w:t xml:space="preserve">limitée à l’industrie cinématographique s’inscrit dans un ensemble plus vaste de mouvements similaires, dont l’épitomé est incarné par le maccarthysme. </w:t>
       </w:r>
-      <w:commentRangeStart w:id="81"/>
+      <w:commentRangeStart w:id="83"/>
       <w:r>
         <w:rPr>
           <w:lang w:val="fr-CH"/>
@@ -4905,12 +4628,12 @@
         </w:rPr>
         <w:t xml:space="preserve">. </w:t>
       </w:r>
-      <w:commentRangeEnd w:id="81"/>
+      <w:commentRangeEnd w:id="83"/>
       <w:r>
         <w:rPr>
           <w:rStyle w:val="CommentReference"/>
         </w:rPr>
-        <w:commentReference w:id="81"/>
+        <w:commentReference w:id="83"/>
       </w:r>
       <w:r>
         <w:rPr>
@@ -4968,7 +4691,7 @@
         </w:rPr>
         <w:t xml:space="preserve"> </w:t>
       </w:r>
-      <w:commentRangeStart w:id="82"/>
+      <w:commentRangeStart w:id="84"/>
       <w:r>
         <w:rPr>
           <w:lang w:val="fr-CH"/>
@@ -4981,12 +4704,12 @@
         </w:rPr>
         <w:t xml:space="preserve"> </w:t>
       </w:r>
-      <w:commentRangeEnd w:id="82"/>
+      <w:commentRangeEnd w:id="84"/>
       <w:r>
         <w:rPr>
           <w:rStyle w:val="CommentReference"/>
         </w:rPr>
-        <w:commentReference w:id="82"/>
+        <w:commentReference w:id="84"/>
       </w:r>
       <w:r>
         <w:rPr>
@@ -5062,7 +4785,7 @@
         </w:rPr>
         <w:t xml:space="preserve">: </w:t>
       </w:r>
-      <w:commentRangeStart w:id="83"/>
+      <w:commentRangeStart w:id="85"/>
       <w:r>
         <w:rPr>
           <w:lang w:val="fr-CH"/>
@@ -5195,12 +4918,12 @@
         </w:rPr>
         <w:footnoteReference w:id="102"/>
       </w:r>
-      <w:commentRangeEnd w:id="83"/>
+      <w:commentRangeEnd w:id="85"/>
       <w:r>
         <w:rPr>
           <w:rStyle w:val="CommentReference"/>
         </w:rPr>
-        <w:commentReference w:id="83"/>
+        <w:commentReference w:id="85"/>
       </w:r>
       <w:r>
         <w:rPr>
@@ -5364,7 +5087,7 @@
       <w:r>
         <w:rPr>
           <w:lang w:val="fr-CH"/>
-          <w:rPrChange w:id="84" w:author="Anas Sareen" w:date="2016-12-08T10:52:00Z">
+          <w:rPrChange w:id="86" w:author="Anas Sareen" w:date="2016-12-08T10:52:00Z">
             <w:rPr>
               <w:i/>
               <w:lang w:val="fr-CH"/>
@@ -5490,7 +5213,7 @@
         </w:rPr>
         <w:t>Daniel Mainwaring –</w:t>
       </w:r>
-      <w:ins w:id="85" w:author="Anas Sareen" w:date="2016-12-08T10:52:00Z">
+      <w:ins w:id="87" w:author="Anas Sareen" w:date="2016-12-08T10:52:00Z">
         <w:r>
           <w:rPr>
             <w:lang w:val="en-US"/>
@@ -5504,7 +5227,7 @@
         </w:rPr>
         <w:t>né Geoffrey Holmes</w:t>
       </w:r>
-      <w:ins w:id="86" w:author="Anas Sareen" w:date="2016-12-08T10:52:00Z">
+      <w:ins w:id="88" w:author="Anas Sareen" w:date="2016-12-08T10:52:00Z">
         <w:r>
           <w:rPr>
             <w:lang w:val="en-US"/>
@@ -5585,21 +5308,15 @@
         </w:rPr>
         <w:t xml:space="preserve">ou être (ouvertement) politique à Hollywood pouvait s’avérer très dangereux. </w:t>
       </w:r>
-      <w:ins w:id="87" w:author="Anas Sareen" w:date="2016-12-08T10:53:00Z">
+      <w:ins w:id="89" w:author="Anas Sareen" w:date="2016-12-08T10:53:00Z">
         <w:r>
           <w:rPr>
             <w:lang w:val="fr-CH"/>
           </w:rPr>
-          <w:t>LaValley offre une autre lecture </w:t>
-        </w:r>
-        <w:r>
-          <w:rPr>
-            <w:lang w:val="fr-CH"/>
-          </w:rPr>
-          <w:t xml:space="preserve"> a</w:t>
+          <w:t>LaValley offre une autre lecture  a</w:t>
         </w:r>
       </w:ins>
-      <w:del w:id="88" w:author="Anas Sareen" w:date="2016-12-08T10:53:00Z">
+      <w:del w:id="90" w:author="Anas Sareen" w:date="2016-12-08T10:53:00Z">
         <w:r>
           <w:rPr>
             <w:lang w:val="fr-CH"/>
@@ -5613,7 +5330,7 @@
         </w:rPr>
         <w:t>u sujet de Wagner</w:t>
       </w:r>
-      <w:del w:id="89" w:author="Anas Sareen" w:date="2016-12-08T10:53:00Z">
+      <w:del w:id="91" w:author="Anas Sareen" w:date="2016-12-08T10:53:00Z">
         <w:r>
           <w:rPr>
             <w:lang w:val="fr-CH"/>
@@ -5832,7 +5549,7 @@
         </w:rPr>
         <w:t>.</w:t>
       </w:r>
-      <w:ins w:id="90" w:author="Anas Sareen" w:date="2016-12-08T10:53:00Z">
+      <w:ins w:id="92" w:author="Anas Sareen" w:date="2016-12-08T10:53:00Z">
         <w:r>
           <w:rPr>
             <w:lang w:val="fr-CH"/>
@@ -5840,7 +5557,7 @@
           <w:t xml:space="preserve"> Une phrase ici sur</w:t>
         </w:r>
       </w:ins>
-      <w:ins w:id="91" w:author="Anas Sareen" w:date="2016-12-08T10:54:00Z">
+      <w:ins w:id="93" w:author="Anas Sareen" w:date="2016-12-08T10:54:00Z">
         <w:r>
           <w:rPr>
             <w:lang w:val="fr-CH"/>
@@ -5851,7 +5568,7 @@
           <w:rPr>
             <w:i/>
             <w:lang w:val="fr-CH"/>
-            <w:rPrChange w:id="92" w:author="Anas Sareen" w:date="2016-12-08T10:54:00Z">
+            <w:rPrChange w:id="94" w:author="Anas Sareen" w:date="2016-12-08T10:54:00Z">
               <w:rPr>
                 <w:lang w:val="fr-CH"/>
               </w:rPr>
@@ -5860,7 +5577,7 @@
           <w:t>ta comprhénsion</w:t>
         </w:r>
       </w:ins>
-      <w:ins w:id="93" w:author="Anas Sareen" w:date="2016-12-08T10:53:00Z">
+      <w:ins w:id="95" w:author="Anas Sareen" w:date="2016-12-08T10:53:00Z">
         <w:r>
           <w:rPr>
             <w:lang w:val="fr-CH"/>
@@ -5868,7 +5585,7 @@
           <w:t xml:space="preserve"> le sens de toutes ces lectures politiques du film est nécessaire.</w:t>
         </w:r>
       </w:ins>
-      <w:ins w:id="94" w:author="Anas Sareen" w:date="2016-12-08T10:54:00Z">
+      <w:ins w:id="96" w:author="Anas Sareen" w:date="2016-12-08T10:54:00Z">
         <w:r>
           <w:rPr>
             <w:lang w:val="fr-CH"/>
@@ -5876,7 +5593,7 @@
           <w:t xml:space="preserve"> Ne laisse pas toutes ces critiques effacer ta voix, m</w:t>
         </w:r>
       </w:ins>
-      <w:ins w:id="95" w:author="Anas Sareen" w:date="2016-12-08T10:55:00Z">
+      <w:ins w:id="97" w:author="Anas Sareen" w:date="2016-12-08T10:55:00Z">
         <w:r>
           <w:rPr>
             <w:lang w:val="fr-CH"/>
@@ -5899,7 +5616,7 @@
         <w:tab/>
         <w:t>Du corpus d’écrits concernant le film, une série d’articles –</w:t>
       </w:r>
-      <w:ins w:id="96" w:author="Anas Sareen" w:date="2016-12-08T10:54:00Z">
+      <w:ins w:id="98" w:author="Anas Sareen" w:date="2016-12-08T10:54:00Z">
         <w:r>
           <w:rPr>
             <w:lang w:val="fr-CH"/>
@@ -5917,16 +5634,8 @@
         <w:rPr>
           <w:lang w:val="en-US"/>
         </w:rPr>
-        <w:t>Steffen-</w:t>
-      </w:r>
-      <w:proofErr w:type="spellStart"/>
-      <w:r>
-        <w:rPr>
-          <w:lang w:val="en-US"/>
-        </w:rPr>
-        <w:t>Fluhr</w:t>
-      </w:r>
-      <w:proofErr w:type="spellEnd"/>
+        <w:t>Steffen-Fluhr</w:t>
+      </w:r>
       <w:r>
         <w:rPr>
           <w:rStyle w:val="FootnoteReference"/>
@@ -6052,19 +5761,19 @@
         </w:rPr>
         <w:t xml:space="preserve">en analysant sa représentation des relations homme-femme et leur </w:t>
       </w:r>
-      <w:commentRangeStart w:id="97"/>
+      <w:commentRangeStart w:id="99"/>
       <w:r>
         <w:rPr>
           <w:lang w:val="fr-CH"/>
         </w:rPr>
         <w:t>dynamique</w:t>
       </w:r>
-      <w:commentRangeEnd w:id="97"/>
+      <w:commentRangeEnd w:id="99"/>
       <w:r>
         <w:rPr>
           <w:rStyle w:val="CommentReference"/>
         </w:rPr>
-        <w:commentReference w:id="97"/>
+        <w:commentReference w:id="99"/>
       </w:r>
       <w:r>
         <w:rPr>
@@ -6278,19 +5987,19 @@
         </w:rPr>
         <w:t xml:space="preserve">, et démontre d’une part </w:t>
       </w:r>
-      <w:commentRangeStart w:id="99"/>
+      <w:commentRangeStart w:id="101"/>
       <w:r>
         <w:rPr>
           <w:lang w:val="fr-CH"/>
         </w:rPr>
         <w:t xml:space="preserve">la pluri-sémanticité du film </w:t>
       </w:r>
-      <w:commentRangeEnd w:id="99"/>
+      <w:commentRangeEnd w:id="101"/>
       <w:r>
         <w:rPr>
           <w:rStyle w:val="CommentReference"/>
         </w:rPr>
-        <w:commentReference w:id="99"/>
+        <w:commentReference w:id="101"/>
       </w:r>
       <w:r>
         <w:rPr>
@@ -6410,7 +6119,7 @@
         </w:rPr>
         <w:t>Cette approche souffre de certaines limites</w:t>
       </w:r>
-      <w:ins w:id="100" w:author="Anas Sareen" w:date="2016-12-08T10:59:00Z">
+      <w:ins w:id="102" w:author="Anas Sareen" w:date="2016-12-08T10:59:00Z">
         <w:r>
           <w:rPr>
             <w:lang w:val="fr-CH"/>
@@ -6431,7 +6140,7 @@
         </w:rPr>
         <w:t xml:space="preserve">, mais permet d’aborder le film </w:t>
       </w:r>
-      <w:del w:id="101" w:author="Anas Sareen" w:date="2016-12-08T10:59:00Z">
+      <w:del w:id="103" w:author="Anas Sareen" w:date="2016-12-08T10:59:00Z">
         <w:r>
           <w:rPr>
             <w:lang w:val="fr-CH"/>
@@ -6439,7 +6148,7 @@
           <w:delText xml:space="preserve">sous un autre œil </w:delText>
         </w:r>
       </w:del>
-      <w:ins w:id="102" w:author="Anas Sareen" w:date="2016-12-08T10:59:00Z">
+      <w:ins w:id="104" w:author="Anas Sareen" w:date="2016-12-08T10:59:00Z">
         <w:r>
           <w:rPr>
             <w:lang w:val="fr-CH"/>
@@ -6453,7 +6162,7 @@
         </w:rPr>
         <w:t>que celui de son contexte socio-économique</w:t>
       </w:r>
-      <w:del w:id="103" w:author="Anas Sareen" w:date="2016-12-08T10:59:00Z">
+      <w:del w:id="105" w:author="Anas Sareen" w:date="2016-12-08T10:59:00Z">
         <w:r>
           <w:rPr>
             <w:lang w:val="fr-CH"/>
@@ -6479,7 +6188,7 @@
       <w:pPr>
         <w:pStyle w:val="Mmoire"/>
         <w:rPr>
-          <w:ins w:id="104" w:author="Anas Sareen" w:date="2016-12-08T10:13:00Z"/>
+          <w:ins w:id="106" w:author="Anas Sareen" w:date="2016-12-08T10:13:00Z"/>
           <w:lang w:val="fr-CH"/>
         </w:rPr>
       </w:pPr>
@@ -6558,7 +6267,7 @@
         </w:rPr>
         <w:t xml:space="preserve"> Cette réception critique et académique posée, il s’agit maintenant de préciser et d’affiner certains concepts liés d’une part à la sérialité et d’autre part au phénomène de </w:t>
       </w:r>
-      <w:commentRangeStart w:id="105"/>
+      <w:commentRangeStart w:id="107"/>
       <w:r>
         <w:rPr>
           <w:i/>
@@ -6572,12 +6281,12 @@
         </w:rPr>
         <w:t xml:space="preserve"> </w:t>
       </w:r>
-      <w:commentRangeEnd w:id="105"/>
+      <w:commentRangeEnd w:id="107"/>
       <w:r>
         <w:rPr>
           <w:rStyle w:val="CommentReference"/>
         </w:rPr>
-        <w:commentReference w:id="105"/>
+        <w:commentReference w:id="107"/>
       </w:r>
       <w:r>
         <w:rPr>
@@ -6589,19 +6298,7 @@
     <w:p>
       <w:pPr>
         <w:rPr>
-          <w:ins w:id="106" w:author="Anas Sareen" w:date="2016-12-08T10:13:00Z"/>
-        </w:rPr>
-        <w:pPrChange w:id="107" w:author="Anas Sareen" w:date="2016-12-08T10:13:00Z">
-          <w:pPr>
-            <w:pStyle w:val="Mmoire"/>
-          </w:pPr>
-        </w:pPrChange>
-      </w:pPr>
-    </w:p>
-    <w:p>
-      <w:pPr>
-        <w:rPr>
-          <w:ins w:id="108" w:author="Anas Sareen" w:date="2016-12-08T10:43:00Z"/>
+          <w:ins w:id="108" w:author="Anas Sareen" w:date="2016-12-08T10:13:00Z"/>
         </w:rPr>
         <w:pPrChange w:id="109" w:author="Anas Sareen" w:date="2016-12-08T10:13:00Z">
           <w:pPr>
@@ -6609,7 +6306,19 @@
           </w:pPr>
         </w:pPrChange>
       </w:pPr>
-      <w:ins w:id="110" w:author="Anas Sareen" w:date="2016-12-08T10:13:00Z">
+    </w:p>
+    <w:p>
+      <w:pPr>
+        <w:rPr>
+          <w:ins w:id="110" w:author="Anas Sareen" w:date="2016-12-08T10:43:00Z"/>
+        </w:rPr>
+        <w:pPrChange w:id="111" w:author="Anas Sareen" w:date="2016-12-08T10:13:00Z">
+          <w:pPr>
+            <w:pStyle w:val="Mmoire"/>
+          </w:pPr>
+        </w:pPrChange>
+      </w:pPr>
+      <w:ins w:id="112" w:author="Anas Sareen" w:date="2016-12-08T10:13:00Z">
         <w:r>
           <w:t>Il faut que tu en parles avec Mireille, mais il vaudrait peut être mieux traduire les citations en anglais ; le saut d’une langue à l’autre est problématique.</w:t>
         </w:r>
@@ -6618,19 +6327,7 @@
     <w:p>
       <w:pPr>
         <w:rPr>
-          <w:ins w:id="111" w:author="Anas Sareen" w:date="2016-12-08T10:43:00Z"/>
-        </w:rPr>
-        <w:pPrChange w:id="112" w:author="Anas Sareen" w:date="2016-12-08T10:13:00Z">
-          <w:pPr>
-            <w:pStyle w:val="Mmoire"/>
-          </w:pPr>
-        </w:pPrChange>
-      </w:pPr>
-    </w:p>
-    <w:p>
-      <w:pPr>
-        <w:rPr>
-          <w:ins w:id="113" w:author="Anas Sareen" w:date="2016-12-08T11:01:00Z"/>
+          <w:ins w:id="113" w:author="Anas Sareen" w:date="2016-12-08T10:43:00Z"/>
         </w:rPr>
         <w:pPrChange w:id="114" w:author="Anas Sareen" w:date="2016-12-08T10:13:00Z">
           <w:pPr>
@@ -6638,12 +6335,24 @@
           </w:pPr>
         </w:pPrChange>
       </w:pPr>
-      <w:ins w:id="115" w:author="Anas Sareen" w:date="2016-12-08T10:43:00Z">
+    </w:p>
+    <w:p>
+      <w:pPr>
+        <w:rPr>
+          <w:ins w:id="115" w:author="Anas Sareen" w:date="2016-12-08T11:01:00Z"/>
+        </w:rPr>
+        <w:pPrChange w:id="116" w:author="Anas Sareen" w:date="2016-12-08T10:13:00Z">
+          <w:pPr>
+            <w:pStyle w:val="Mmoire"/>
+          </w:pPr>
+        </w:pPrChange>
+      </w:pPr>
+      <w:ins w:id="117" w:author="Anas Sareen" w:date="2016-12-08T10:43:00Z">
         <w:r>
           <w:t>Dès que tu commences à t’engager avec la critique académique et à historiciser ton argument, le texte devient plus intéressant. A mon sens, c’est parce que ton analyse de la réception n’a pas vraiment un point focal, et est trop long. Synthétise les éléments de réception de manière critique pour avancer ton propos plut</w:t>
         </w:r>
       </w:ins>
-      <w:ins w:id="116" w:author="Anas Sareen" w:date="2016-12-08T10:44:00Z">
+      <w:ins w:id="118" w:author="Anas Sareen" w:date="2016-12-08T10:44:00Z">
         <w:r>
           <w:t>ôt que de citer toutes les instances qui sont d’intérêt.</w:t>
         </w:r>
@@ -6652,23 +6361,7 @@
     <w:p>
       <w:pPr>
         <w:rPr>
-          <w:ins w:id="117" w:author="Anas Sareen" w:date="2016-12-08T11:01:00Z"/>
-        </w:rPr>
-        <w:pPrChange w:id="118" w:author="Anas Sareen" w:date="2016-12-08T10:13:00Z">
-          <w:pPr>
-            <w:pStyle w:val="Mmoire"/>
-          </w:pPr>
-        </w:pPrChange>
-      </w:pPr>
-    </w:p>
-    <w:p>
-      <w:pPr>
-        <w:rPr>
-          <w:rPrChange w:id="119" w:author="Anas Sareen" w:date="2016-12-08T10:13:00Z">
-            <w:rPr>
-              <w:lang w:val="fr-CH"/>
-            </w:rPr>
-          </w:rPrChange>
+          <w:ins w:id="119" w:author="Anas Sareen" w:date="2016-12-08T11:01:00Z"/>
         </w:rPr>
         <w:pPrChange w:id="120" w:author="Anas Sareen" w:date="2016-12-08T10:13:00Z">
           <w:pPr>
@@ -6676,57 +6369,42 @@
           </w:pPr>
         </w:pPrChange>
       </w:pPr>
-      <w:ins w:id="121" w:author="Anas Sareen" w:date="2016-12-08T11:01:00Z">
+    </w:p>
+    <w:p>
+      <w:pPr>
+        <w:rPr>
+          <w:rPrChange w:id="121" w:author="Anas Sareen" w:date="2016-12-08T10:13:00Z">
+            <w:rPr>
+              <w:lang w:val="fr-CH"/>
+            </w:rPr>
+          </w:rPrChange>
+        </w:rPr>
+        <w:pPrChange w:id="122" w:author="Anas Sareen" w:date="2016-12-08T10:13:00Z">
+          <w:pPr>
+            <w:pStyle w:val="Mmoire"/>
+          </w:pPr>
+        </w:pPrChange>
+      </w:pPr>
+      <w:ins w:id="123" w:author="Anas Sareen" w:date="2016-12-08T11:01:00Z">
         <w:r>
-          <w:t xml:space="preserve">Je pense que c’est un bon début, et que tu situes les </w:t>
-        </w:r>
-        <w:proofErr w:type="spellStart"/>
-        <w:r>
-          <w:t>terms</w:t>
-        </w:r>
-        <w:proofErr w:type="spellEnd"/>
-        <w:r>
-          <w:t xml:space="preserve"> de ta lecture du film, mais il faut les mettre en évidence bien plus à mon </w:t>
-        </w:r>
-        <w:proofErr w:type="spellStart"/>
-        <w:r>
-          <w:t>sense</w:t>
+          <w:t>Je pense que c’est un bon début, et que tu situes les terms de ta lecture du film, mais il faut les mettre en évidence bien plus à mon sense</w:t>
         </w:r>
       </w:ins>
-      <w:proofErr w:type="spellEnd"/>
-      <w:ins w:id="122" w:author="Anas Sareen" w:date="2016-12-08T11:02:00Z">
+      <w:ins w:id="124" w:author="Anas Sareen" w:date="2016-12-08T11:02:00Z">
         <w:r>
           <w:t> </w:t>
         </w:r>
       </w:ins>
-      <w:ins w:id="123" w:author="Anas Sareen" w:date="2016-12-08T11:01:00Z">
+      <w:ins w:id="125" w:author="Anas Sareen" w:date="2016-12-08T11:01:00Z">
         <w:r>
           <w:t>:</w:t>
         </w:r>
       </w:ins>
-      <w:ins w:id="124" w:author="Anas Sareen" w:date="2016-12-08T11:02:00Z">
+      <w:ins w:id="126" w:author="Anas Sareen" w:date="2016-12-08T11:02:00Z">
         <w:r>
-          <w:t xml:space="preserve"> </w:t>
-        </w:r>
-        <w:proofErr w:type="spellStart"/>
-        <w:r>
-          <w:t>carve</w:t>
-        </w:r>
-        <w:proofErr w:type="spellEnd"/>
-        <w:r>
-          <w:t xml:space="preserve"> out </w:t>
-        </w:r>
-        <w:proofErr w:type="spellStart"/>
-        <w:r>
-          <w:t>your</w:t>
-        </w:r>
-        <w:proofErr w:type="spellEnd"/>
-        <w:r>
-          <w:t xml:space="preserve"> place in the literature.</w:t>
+          <w:t xml:space="preserve"> carve out your place in the literature.</w:t>
         </w:r>
       </w:ins>
-      <w:bookmarkStart w:id="125" w:name="_GoBack"/>
-      <w:bookmarkEnd w:id="125"/>
     </w:p>
     <w:sectPr>
       <w:footerReference w:type="even" r:id="rId10"/>
@@ -6743,7 +6421,7 @@
 </file>
 
 <file path=word/comments.xml><?xml version="1.0" encoding="utf-8"?>
-<w:comments xmlns:wpc="http://schemas.microsoft.com/office/word/2010/wordprocessingCanvas" xmlns:mo="http://schemas.microsoft.com/office/mac/office/2008/main" xmlns:mc="http://schemas.openxmlformats.org/markup-compatibility/2006" xmlns:mv="urn:schemas-microsoft-com:mac:vml" xmlns:o="urn:schemas-microsoft-com:office:office" xmlns:r="http://schemas.openxmlformats.org/officeDocument/2006/relationships" xmlns:m="http://schemas.openxmlformats.org/officeDocument/2006/math" xmlns:v="urn:schemas-microsoft-com:vml" xmlns:wp14="http://schemas.microsoft.com/office/word/2010/wordprocessingDrawing" xmlns:wp="http://schemas.openxmlformats.org/drawingml/2006/wordprocessingDrawing" xmlns:w10="urn:schemas-microsoft-com:office:word" xmlns:w="http://schemas.openxmlformats.org/wordprocessingml/2006/main" xmlns:w14="http://schemas.microsoft.com/office/word/2010/wordml" xmlns:wpg="http://schemas.microsoft.com/office/word/2010/wordprocessingGroup" xmlns:wpi="http://schemas.microsoft.com/office/word/2010/wordprocessingInk" xmlns:wne="http://schemas.microsoft.com/office/word/2006/wordml" xmlns:wps="http://schemas.microsoft.com/office/word/2010/wordprocessingShape" mc:Ignorable="w14 wp14">
+<w:comments xmlns:wpc="http://schemas.microsoft.com/office/word/2010/wordprocessingCanvas" xmlns:mo="http://schemas.microsoft.com/office/mac/office/2008/main" xmlns:mc="http://schemas.openxmlformats.org/markup-compatibility/2006" xmlns:mv="urn:schemas-microsoft-com:mac:vml" xmlns:o="urn:schemas-microsoft-com:office:office" xmlns:r="http://schemas.openxmlformats.org/officeDocument/2006/relationships" xmlns:m="http://schemas.openxmlformats.org/officeDocument/2006/math" xmlns:v="urn:schemas-microsoft-com:vml" xmlns:wp14="http://schemas.microsoft.com/office/word/2010/wordprocessingDrawing" xmlns:wp="http://schemas.openxmlformats.org/drawingml/2006/wordprocessingDrawing" xmlns:w10="urn:schemas-microsoft-com:office:word" xmlns:w="http://schemas.openxmlformats.org/wordprocessingml/2006/main" xmlns:w14="http://schemas.microsoft.com/office/word/2010/wordml" xmlns:w15="http://schemas.microsoft.com/office/word/2012/wordml" xmlns:wpg="http://schemas.microsoft.com/office/word/2010/wordprocessingGroup" xmlns:wpi="http://schemas.microsoft.com/office/word/2010/wordprocessingInk" xmlns:wne="http://schemas.microsoft.com/office/word/2006/wordml" xmlns:wps="http://schemas.microsoft.com/office/word/2010/wordprocessingShape" mc:Ignorable="w14 w15 wp14">
   <w:comment w:id="4" w:author="Anas Sareen" w:date="2016-12-08T10:07:00Z" w:initials="AS">
     <w:p>
       <w:pPr>
@@ -6755,28 +6433,238 @@
         </w:rPr>
         <w:annotationRef/>
       </w:r>
-      <w:proofErr w:type="spellStart"/>
-      <w:r>
-        <w:t>Sounds</w:t>
-      </w:r>
-      <w:proofErr w:type="spellEnd"/>
-      <w:r>
-        <w:t xml:space="preserve"> </w:t>
-      </w:r>
-      <w:proofErr w:type="spellStart"/>
-      <w:r>
-        <w:t>pretentious</w:t>
-      </w:r>
-      <w:proofErr w:type="spellEnd"/>
+      <w:r>
+        <w:t>Sounds pretentious.</w:t>
+      </w:r>
+    </w:p>
+  </w:comment>
+  <w:comment w:id="5" w:author="Julien Bono" w:date="2016-12-13T13:56:00Z" w:initials="JB">
+    <w:p>
+      <w:pPr>
+        <w:pStyle w:val="CommentText"/>
+      </w:pPr>
+      <w:r>
+        <w:rPr>
+          <w:rStyle w:val="CommentReference"/>
+        </w:rPr>
+        <w:annotationRef/>
+      </w:r>
+      <w:r>
+        <w:t>Eventuellment intégrer la critique de Daney (reproduite à dernière page du dossier de Béghin)</w:t>
+      </w:r>
+      <w:bookmarkStart w:id="6" w:name="_GoBack"/>
+      <w:bookmarkEnd w:id="6"/>
+    </w:p>
+  </w:comment>
+  <w:comment w:id="14" w:author="Anas Sareen" w:date="2016-12-08T10:10:00Z" w:initials="AS">
+    <w:p>
+      <w:pPr>
+        <w:pStyle w:val="CommentText"/>
+      </w:pPr>
+      <w:r>
+        <w:rPr>
+          <w:rStyle w:val="CommentReference"/>
+        </w:rPr>
+        <w:annotationRef/>
+      </w:r>
+      <w:r>
+        <w:t>Ce qui veut dire ?</w:t>
+      </w:r>
+    </w:p>
+  </w:comment>
+  <w:comment w:id="30" w:author="Anas Sareen" w:date="2016-12-08T10:15:00Z" w:initials="AS">
+    <w:p>
+      <w:pPr>
+        <w:pStyle w:val="CommentText"/>
+      </w:pPr>
+      <w:r>
+        <w:rPr>
+          <w:rStyle w:val="CommentReference"/>
+        </w:rPr>
+        <w:annotationRef/>
+      </w:r>
+      <w:r>
+        <w:t>Revoir la grammaire.</w:t>
+      </w:r>
+    </w:p>
+  </w:comment>
+  <w:comment w:id="37" w:author="Anas Sareen" w:date="2016-12-08T10:17:00Z" w:initials="AS">
+    <w:p>
+      <w:pPr>
+        <w:pStyle w:val="CommentText"/>
+        <w:rPr>
+          <w:lang w:val="en-GB"/>
+        </w:rPr>
+      </w:pPr>
+      <w:r>
+        <w:rPr>
+          <w:rStyle w:val="CommentReference"/>
+        </w:rPr>
+        <w:annotationRef/>
+      </w:r>
+      <w:r>
+        <w:rPr>
+          <w:lang w:val="en-GB"/>
+        </w:rPr>
+        <w:t>Worth acknowledging this economic argument ?</w:t>
+      </w:r>
+    </w:p>
+  </w:comment>
+  <w:comment w:id="38" w:author="Anas Sareen" w:date="2016-12-08T10:19:00Z" w:initials="AS">
+    <w:p>
+      <w:pPr>
+        <w:pStyle w:val="CommentText"/>
+      </w:pPr>
+      <w:r>
+        <w:rPr>
+          <w:rStyle w:val="CommentReference"/>
+        </w:rPr>
+        <w:annotationRef/>
+      </w:r>
+      <w:r>
+        <w:t>Enlève ou introduit ça mieux, c’est confus ici</w:t>
+      </w:r>
+    </w:p>
+  </w:comment>
+  <w:comment w:id="54" w:author="Anas Sareen" w:date="2016-12-08T10:27:00Z" w:initials="AS">
+    <w:p>
+      <w:pPr>
+        <w:pStyle w:val="CommentText"/>
+      </w:pPr>
+      <w:r>
+        <w:rPr>
+          <w:rStyle w:val="CommentReference"/>
+        </w:rPr>
+        <w:annotationRef/>
+      </w:r>
+      <w:r>
+        <w:t>Non. Si tu veux parler du statut du langage scientifique, il faut trouver un moyen approprié de le faire, d’où ton besoin pour une référence à ce sujet.</w:t>
+      </w:r>
+    </w:p>
+  </w:comment>
+  <w:comment w:id="55" w:author="Anas Sareen" w:date="2016-12-08T10:39:00Z" w:initials="AS">
+    <w:p>
+      <w:pPr>
+        <w:pStyle w:val="CommentText"/>
+      </w:pPr>
+      <w:r>
+        <w:rPr>
+          <w:rStyle w:val="CommentReference"/>
+        </w:rPr>
+        <w:annotationRef/>
+      </w:r>
+      <w:r>
+        <w:t xml:space="preserve">L’argument ‘postmoderne’ fait-elle effet dans la réception critique ? Aussi, cette réception a lieu dans un contexte historique spécifique, dis-en plus, en quoi est-ce que le genre du film d’horreur/sci-fi s’inscrit-elle dans la logique de la ‘contaiment culture’ de la guerre froide, tu développes ce point plus loin, je vois mais il peut être amorcé avant. Voir, </w:t>
+      </w:r>
+      <w:r>
+        <w:rPr>
+          <w:i/>
+        </w:rPr>
+        <w:t>Containment Culture</w:t>
+      </w:r>
+      <w:r>
+        <w:t xml:space="preserve"> d’Alan Nadal à ce sujet</w:t>
+      </w:r>
+    </w:p>
+  </w:comment>
+  <w:comment w:id="62" w:author="Anas Sareen" w:date="2016-12-08T10:34:00Z" w:initials="AS">
+    <w:p>
+      <w:pPr>
+        <w:pStyle w:val="CommentText"/>
+      </w:pPr>
+      <w:r>
+        <w:rPr>
+          <w:rStyle w:val="CommentReference"/>
+        </w:rPr>
+        <w:annotationRef/>
+      </w:r>
+      <w:r>
+        <w:t>Qui s’articule autour de la notion d’auteur, ref.</w:t>
+      </w:r>
+    </w:p>
+  </w:comment>
+  <w:comment w:id="83" w:author="Anas Sareen" w:date="2016-12-08T10:47:00Z" w:initials="AS">
+    <w:p>
+      <w:pPr>
+        <w:pStyle w:val="CommentText"/>
+      </w:pPr>
+      <w:r>
+        <w:rPr>
+          <w:rStyle w:val="CommentReference"/>
+        </w:rPr>
+        <w:annotationRef/>
+      </w:r>
+      <w:r>
+        <w:t xml:space="preserve">Tu peux trouver une définition plus intéressant que celle-la. </w:t>
+      </w:r>
+      <w:r>
+        <w:rPr>
+          <w:lang w:val="en-GB"/>
+        </w:rPr>
+        <w:t xml:space="preserve">Ca fait 1st year undergrad essay. </w:t>
+      </w:r>
+      <w:r>
+        <w:t>Prend en une dans les sources que tu cites ! Shaw etc. ou Nadal, que je mentionne plus haut.</w:t>
+      </w:r>
+    </w:p>
+  </w:comment>
+  <w:comment w:id="84" w:author="Anas Sareen" w:date="2016-12-08T10:50:00Z" w:initials="AS">
+    <w:p>
+      <w:pPr>
+        <w:pStyle w:val="CommentText"/>
+        <w:rPr>
+          <w:lang w:val="en-GB"/>
+        </w:rPr>
+      </w:pPr>
+      <w:r>
+        <w:rPr>
+          <w:rStyle w:val="CommentReference"/>
+        </w:rPr>
+        <w:annotationRef/>
+      </w:r>
+      <w:r>
+        <w:t xml:space="preserve">Y a énormément d’articles qui traitent du HUAC et son impact sur le système hollywoodien qui est intéressant pour ton propos. </w:t>
+      </w:r>
+      <w:r>
+        <w:rPr>
+          <w:lang w:val="en-GB"/>
+        </w:rPr>
+        <w:t>MLA, JSTOR and Project Muse search. What does HUAC have to say about SCI fi for example</w:t>
+      </w:r>
+    </w:p>
+  </w:comment>
+  <w:comment w:id="85" w:author="Anas Sareen" w:date="2016-12-08T10:52:00Z" w:initials="AS">
+    <w:p>
+      <w:pPr>
+        <w:pStyle w:val="CommentText"/>
+      </w:pPr>
+      <w:r>
+        <w:rPr>
+          <w:rStyle w:val="CommentReference"/>
+        </w:rPr>
+        <w:annotationRef/>
+      </w:r>
+      <w:r>
+        <w:t xml:space="preserve">Au lieu de tout ça, contextualise ce que tu dis dans le paragraphe suivant au sujet de </w:t>
+      </w:r>
+      <w:r>
+        <w:rPr>
+          <w:i/>
+        </w:rPr>
+        <w:t>Invasions</w:t>
+      </w:r>
       <w:r>
         <w:t>.</w:t>
       </w:r>
     </w:p>
   </w:comment>
-  <w:comment w:id="12" w:author="Anas Sareen" w:date="2016-12-08T10:10:00Z" w:initials="AS">
+  <w:comment w:id="99" w:author="Anas Sareen" w:date="2016-12-08T10:57:00Z" w:initials="AS">
     <w:p>
       <w:pPr>
         <w:pStyle w:val="CommentText"/>
+        <w:rPr>
+          <w:lang w:val="en-GB"/>
+        </w:rPr>
       </w:pPr>
       <w:r>
         <w:rPr>
@@ -6785,14 +6673,33 @@
         <w:annotationRef/>
       </w:r>
       <w:r>
-        <w:t>Ce qui veut dire ?</w:t>
+        <w:rPr>
+          <w:lang w:val="en-GB"/>
+        </w:rPr>
+        <w:t xml:space="preserve">Which really BEGS for an argument about the </w:t>
+      </w:r>
+      <w:r>
+        <w:rPr>
+          <w:b/>
+          <w:lang w:val="en-GB"/>
+        </w:rPr>
+        <w:t>allegorical function</w:t>
+      </w:r>
+      <w:r>
+        <w:rPr>
+          <w:lang w:val="en-GB"/>
+        </w:rPr>
+        <w:t xml:space="preserve"> of the film : open to multiple socio political interpretations. This is where you do your bit as a historiographer.</w:t>
       </w:r>
     </w:p>
   </w:comment>
-  <w:comment w:id="28" w:author="Anas Sareen" w:date="2016-12-08T10:15:00Z" w:initials="AS">
+  <w:comment w:id="101" w:author="Anas Sareen" w:date="2016-12-08T10:58:00Z" w:initials="AS">
     <w:p>
       <w:pPr>
         <w:pStyle w:val="CommentText"/>
+        <w:rPr>
+          <w:lang w:val="en-GB"/>
+        </w:rPr>
       </w:pPr>
       <w:r>
         <w:rPr>
@@ -6801,14 +6708,20 @@
         <w:annotationRef/>
       </w:r>
       <w:r>
-        <w:t>Revoir la grammaire.</w:t>
+        <w:rPr>
+          <w:lang w:val="en-GB"/>
+        </w:rPr>
+        <w:t>Or, simply put, allegorical function.</w:t>
       </w:r>
     </w:p>
   </w:comment>
-  <w:comment w:id="35" w:author="Anas Sareen" w:date="2016-12-08T10:17:00Z" w:initials="AS">
+  <w:comment w:id="107" w:author="Anas Sareen" w:date="2016-12-08T11:01:00Z" w:initials="AS">
     <w:p>
       <w:pPr>
         <w:pStyle w:val="CommentText"/>
+        <w:rPr>
+          <w:lang w:val="en-GB"/>
+        </w:rPr>
       </w:pPr>
       <w:r>
         <w:rPr>
@@ -6817,540 +6730,38 @@
         <w:annotationRef/>
       </w:r>
       <w:r>
-        <w:t xml:space="preserve">Worth </w:t>
-      </w:r>
-      <w:proofErr w:type="spellStart"/>
-      <w:r>
-        <w:t>acknowledging</w:t>
-      </w:r>
-      <w:proofErr w:type="spellEnd"/>
-      <w:r>
-        <w:t xml:space="preserve"> </w:t>
-      </w:r>
-      <w:proofErr w:type="spellStart"/>
-      <w:r>
-        <w:t>this</w:t>
-      </w:r>
-      <w:proofErr w:type="spellEnd"/>
-      <w:r>
-        <w:t xml:space="preserve"> </w:t>
-      </w:r>
-      <w:proofErr w:type="spellStart"/>
-      <w:r>
-        <w:t>economic</w:t>
-      </w:r>
-      <w:proofErr w:type="spellEnd"/>
-      <w:r>
-        <w:t xml:space="preserve"> argument ?</w:t>
-      </w:r>
-    </w:p>
-  </w:comment>
-  <w:comment w:id="36" w:author="Anas Sareen" w:date="2016-12-08T10:19:00Z" w:initials="AS">
-    <w:p>
-      <w:pPr>
-        <w:pStyle w:val="CommentText"/>
-      </w:pPr>
-      <w:r>
-        <w:rPr>
-          <w:rStyle w:val="CommentReference"/>
-        </w:rPr>
-        <w:annotationRef/>
-      </w:r>
-      <w:r>
-        <w:t>Enlève ou introduit ça mieux, c’est confus ici</w:t>
-      </w:r>
-    </w:p>
-  </w:comment>
-  <w:comment w:id="52" w:author="Anas Sareen" w:date="2016-12-08T10:27:00Z" w:initials="AS">
-    <w:p>
-      <w:pPr>
-        <w:pStyle w:val="CommentText"/>
-      </w:pPr>
-      <w:r>
-        <w:rPr>
-          <w:rStyle w:val="CommentReference"/>
-        </w:rPr>
-        <w:annotationRef/>
-      </w:r>
-      <w:r>
-        <w:t>Non. Si tu veux parler du statut du langage scientifique, il faut trouver un moyen approprié de le faire, d’où ton besoin pour une référence à ce sujet.</w:t>
-      </w:r>
-    </w:p>
-  </w:comment>
-  <w:comment w:id="53" w:author="Anas Sareen" w:date="2016-12-08T10:39:00Z" w:initials="AS">
-    <w:p>
-      <w:pPr>
-        <w:pStyle w:val="CommentText"/>
-      </w:pPr>
-      <w:r>
-        <w:rPr>
-          <w:rStyle w:val="CommentReference"/>
-        </w:rPr>
-        <w:annotationRef/>
-      </w:r>
-      <w:r>
-        <w:t xml:space="preserve">L’argument ‘postmoderne’ fait-elle effet dans la réception critique ? Aussi, cette réception a lieu dans un contexte historique spécifique, </w:t>
-      </w:r>
-      <w:proofErr w:type="spellStart"/>
-      <w:r>
-        <w:t>dis-en</w:t>
-      </w:r>
-      <w:proofErr w:type="spellEnd"/>
-      <w:r>
-        <w:t xml:space="preserve"> plus, en quoi est-ce que le genre du film d’horreur/</w:t>
-      </w:r>
-      <w:proofErr w:type="spellStart"/>
-      <w:r>
-        <w:t>sci</w:t>
-      </w:r>
-      <w:proofErr w:type="spellEnd"/>
-      <w:r>
-        <w:t>-fi s’inscrit-elle dans la logique de la ‘</w:t>
-      </w:r>
-      <w:proofErr w:type="spellStart"/>
-      <w:r>
-        <w:t>contaiment</w:t>
-      </w:r>
-      <w:proofErr w:type="spellEnd"/>
-      <w:r>
-        <w:t xml:space="preserve"> culture’ de la guerre froide, tu développes ce point plus loin, je vois mais il peut être amorcé avant. Voir, </w:t>
-      </w:r>
-      <w:proofErr w:type="spellStart"/>
-      <w:r>
-        <w:rPr>
-          <w:i/>
-        </w:rPr>
-        <w:t>Containment</w:t>
-      </w:r>
-      <w:proofErr w:type="spellEnd"/>
-      <w:r>
-        <w:rPr>
-          <w:i/>
-        </w:rPr>
-        <w:t xml:space="preserve"> Culture</w:t>
-      </w:r>
-      <w:r>
-        <w:t xml:space="preserve"> d’Alan </w:t>
-      </w:r>
-      <w:proofErr w:type="spellStart"/>
-      <w:r>
-        <w:t>Nadal</w:t>
-      </w:r>
-      <w:proofErr w:type="spellEnd"/>
-      <w:r>
-        <w:t xml:space="preserve"> à ce sujet</w:t>
-      </w:r>
-    </w:p>
-  </w:comment>
-  <w:comment w:id="60" w:author="Anas Sareen" w:date="2016-12-08T10:34:00Z" w:initials="AS">
-    <w:p>
-      <w:pPr>
-        <w:pStyle w:val="CommentText"/>
-      </w:pPr>
-      <w:r>
-        <w:rPr>
-          <w:rStyle w:val="CommentReference"/>
-        </w:rPr>
-        <w:annotationRef/>
-      </w:r>
-      <w:r>
-        <w:t xml:space="preserve">Qui s’articule autour de la notion d’auteur, </w:t>
-      </w:r>
-      <w:proofErr w:type="spellStart"/>
-      <w:r>
-        <w:t>ref</w:t>
-      </w:r>
-      <w:proofErr w:type="spellEnd"/>
-      <w:r>
-        <w:t>.</w:t>
-      </w:r>
-    </w:p>
-  </w:comment>
-  <w:comment w:id="81" w:author="Anas Sareen" w:date="2016-12-08T10:47:00Z" w:initials="AS">
-    <w:p>
-      <w:pPr>
-        <w:pStyle w:val="CommentText"/>
-      </w:pPr>
-      <w:r>
-        <w:rPr>
-          <w:rStyle w:val="CommentReference"/>
-        </w:rPr>
-        <w:annotationRef/>
-      </w:r>
-      <w:r>
-        <w:t xml:space="preserve">Tu peux trouver une définition plus intéressant que </w:t>
-      </w:r>
-      <w:proofErr w:type="spellStart"/>
-      <w:r>
-        <w:t>celle-la</w:t>
-      </w:r>
-      <w:proofErr w:type="spellEnd"/>
-      <w:r>
-        <w:t xml:space="preserve">. Ca fait 1st </w:t>
-      </w:r>
-      <w:proofErr w:type="spellStart"/>
-      <w:r>
-        <w:t>year</w:t>
-      </w:r>
-      <w:proofErr w:type="spellEnd"/>
-      <w:r>
-        <w:t xml:space="preserve"> </w:t>
-      </w:r>
-      <w:proofErr w:type="spellStart"/>
-      <w:r>
-        <w:t>undergrad</w:t>
-      </w:r>
-      <w:proofErr w:type="spellEnd"/>
-      <w:r>
-        <w:t xml:space="preserve"> </w:t>
-      </w:r>
-      <w:proofErr w:type="spellStart"/>
-      <w:r>
-        <w:t>essay</w:t>
-      </w:r>
-      <w:proofErr w:type="spellEnd"/>
-      <w:r>
-        <w:t xml:space="preserve">. Prend en une dans les sources que tu cites ! Shaw etc. ou </w:t>
-      </w:r>
-      <w:proofErr w:type="spellStart"/>
-      <w:r>
-        <w:t>Nadal</w:t>
-      </w:r>
-      <w:proofErr w:type="spellEnd"/>
-      <w:r>
-        <w:t>, que je mentionne plus haut.</w:t>
-      </w:r>
-    </w:p>
-  </w:comment>
-  <w:comment w:id="82" w:author="Anas Sareen" w:date="2016-12-08T10:50:00Z" w:initials="AS">
-    <w:p>
-      <w:pPr>
-        <w:pStyle w:val="CommentText"/>
-      </w:pPr>
-      <w:r>
-        <w:rPr>
-          <w:rStyle w:val="CommentReference"/>
-        </w:rPr>
-        <w:annotationRef/>
-      </w:r>
-      <w:r>
-        <w:t xml:space="preserve">Y a énormément d’articles qui traitent du HUAC et son impact sur le système hollywoodien qui est intéressant pour ton propos. MLA, JSTOR and Project Muse </w:t>
-      </w:r>
-      <w:proofErr w:type="spellStart"/>
-      <w:r>
-        <w:t>search</w:t>
-      </w:r>
-      <w:proofErr w:type="spellEnd"/>
-      <w:r>
-        <w:t xml:space="preserve">. </w:t>
-      </w:r>
-      <w:proofErr w:type="spellStart"/>
-      <w:r>
-        <w:t>What</w:t>
-      </w:r>
-      <w:proofErr w:type="spellEnd"/>
-      <w:r>
-        <w:t xml:space="preserve"> </w:t>
-      </w:r>
-      <w:proofErr w:type="spellStart"/>
-      <w:r>
-        <w:t>does</w:t>
-      </w:r>
-      <w:proofErr w:type="spellEnd"/>
-      <w:r>
-        <w:t xml:space="preserve"> HUAC have to </w:t>
-      </w:r>
-      <w:proofErr w:type="spellStart"/>
-      <w:r>
-        <w:t>say</w:t>
-      </w:r>
-      <w:proofErr w:type="spellEnd"/>
-      <w:r>
-        <w:t xml:space="preserve"> about SCI fi for </w:t>
-      </w:r>
-      <w:proofErr w:type="spellStart"/>
-      <w:r>
-        <w:t>example</w:t>
-      </w:r>
-      <w:proofErr w:type="spellEnd"/>
-    </w:p>
-  </w:comment>
-  <w:comment w:id="83" w:author="Anas Sareen" w:date="2016-12-08T10:52:00Z" w:initials="AS">
-    <w:p>
-      <w:pPr>
-        <w:pStyle w:val="CommentText"/>
-      </w:pPr>
-      <w:r>
-        <w:rPr>
-          <w:rStyle w:val="CommentReference"/>
-        </w:rPr>
-        <w:annotationRef/>
-      </w:r>
-      <w:r>
-        <w:t xml:space="preserve">Au lieu de tout ça, contextualise ce que tu dis dans le paragraphe suivant au sujet de </w:t>
-      </w:r>
-      <w:r>
-        <w:rPr>
-          <w:i/>
-        </w:rPr>
-        <w:t>Invasions</w:t>
-      </w:r>
-      <w:r>
-        <w:t>.</w:t>
-      </w:r>
-    </w:p>
-  </w:comment>
-  <w:comment w:id="97" w:author="Anas Sareen" w:date="2016-12-08T10:57:00Z" w:initials="AS">
-    <w:p>
-      <w:pPr>
-        <w:pStyle w:val="CommentText"/>
-      </w:pPr>
-      <w:r>
-        <w:rPr>
-          <w:rStyle w:val="CommentReference"/>
-        </w:rPr>
-        <w:annotationRef/>
-      </w:r>
-      <w:proofErr w:type="spellStart"/>
-      <w:r>
-        <w:t>Which</w:t>
-      </w:r>
-      <w:proofErr w:type="spellEnd"/>
-      <w:r>
-        <w:t xml:space="preserve"> </w:t>
-      </w:r>
-      <w:proofErr w:type="spellStart"/>
-      <w:r>
-        <w:t>really</w:t>
-      </w:r>
-      <w:proofErr w:type="spellEnd"/>
-      <w:r>
-        <w:t xml:space="preserve"> BEGS for an argument about the </w:t>
-      </w:r>
-      <w:proofErr w:type="spellStart"/>
-      <w:r>
-        <w:rPr>
-          <w:b/>
-        </w:rPr>
-        <w:t>allegorical</w:t>
-      </w:r>
-      <w:proofErr w:type="spellEnd"/>
-      <w:r>
-        <w:rPr>
-          <w:b/>
-        </w:rPr>
-        <w:t xml:space="preserve"> </w:t>
-      </w:r>
-      <w:proofErr w:type="spellStart"/>
-      <w:r>
-        <w:rPr>
-          <w:b/>
-        </w:rPr>
-        <w:t>function</w:t>
-      </w:r>
-      <w:proofErr w:type="spellEnd"/>
-      <w:r>
-        <w:t xml:space="preserve"> of the film : open to multiple socio </w:t>
-      </w:r>
-      <w:proofErr w:type="spellStart"/>
-      <w:r>
-        <w:t>political</w:t>
-      </w:r>
-      <w:proofErr w:type="spellEnd"/>
-      <w:r>
-        <w:t xml:space="preserve"> </w:t>
-      </w:r>
-      <w:proofErr w:type="spellStart"/>
-      <w:r>
-        <w:t>interpretations</w:t>
-      </w:r>
-      <w:proofErr w:type="spellEnd"/>
-      <w:r>
-        <w:t xml:space="preserve">. This </w:t>
-      </w:r>
-      <w:proofErr w:type="spellStart"/>
-      <w:r>
-        <w:t>is</w:t>
-      </w:r>
-      <w:proofErr w:type="spellEnd"/>
-      <w:r>
-        <w:t xml:space="preserve"> </w:t>
-      </w:r>
-      <w:proofErr w:type="spellStart"/>
-      <w:r>
-        <w:t>where</w:t>
-      </w:r>
-      <w:proofErr w:type="spellEnd"/>
-      <w:r>
-        <w:t xml:space="preserve"> </w:t>
-      </w:r>
-      <w:proofErr w:type="spellStart"/>
-      <w:r>
-        <w:t>you</w:t>
-      </w:r>
-      <w:proofErr w:type="spellEnd"/>
-      <w:r>
-        <w:t xml:space="preserve"> do </w:t>
-      </w:r>
-      <w:proofErr w:type="spellStart"/>
-      <w:r>
-        <w:t>your</w:t>
-      </w:r>
-      <w:proofErr w:type="spellEnd"/>
-      <w:r>
-        <w:t xml:space="preserve"> bit as a </w:t>
-      </w:r>
-      <w:proofErr w:type="spellStart"/>
-      <w:r>
-        <w:t>historiographer</w:t>
-      </w:r>
-      <w:proofErr w:type="spellEnd"/>
-      <w:r>
-        <w:t>.</w:t>
-      </w:r>
-    </w:p>
-  </w:comment>
-  <w:comment w:id="99" w:author="Anas Sareen" w:date="2016-12-08T10:58:00Z" w:initials="AS">
-    <w:p>
-      <w:pPr>
-        <w:pStyle w:val="CommentText"/>
-      </w:pPr>
-      <w:r>
-        <w:rPr>
-          <w:rStyle w:val="CommentReference"/>
-        </w:rPr>
-        <w:annotationRef/>
-      </w:r>
-      <w:r>
-        <w:t xml:space="preserve">Or, </w:t>
-      </w:r>
-      <w:proofErr w:type="spellStart"/>
-      <w:r>
-        <w:t>simply</w:t>
-      </w:r>
-      <w:proofErr w:type="spellEnd"/>
-      <w:r>
-        <w:t xml:space="preserve"> put, </w:t>
-      </w:r>
-      <w:proofErr w:type="spellStart"/>
-      <w:r>
-        <w:t>allegorical</w:t>
-      </w:r>
-      <w:proofErr w:type="spellEnd"/>
-      <w:r>
-        <w:t xml:space="preserve"> </w:t>
-      </w:r>
-      <w:proofErr w:type="spellStart"/>
-      <w:r>
-        <w:t>function</w:t>
-      </w:r>
-      <w:proofErr w:type="spellEnd"/>
-      <w:r>
-        <w:t>.</w:t>
-      </w:r>
-    </w:p>
-  </w:comment>
-  <w:comment w:id="105" w:author="Anas Sareen" w:date="2016-12-08T11:01:00Z" w:initials="AS">
-    <w:p>
-      <w:pPr>
-        <w:pStyle w:val="CommentText"/>
-      </w:pPr>
-      <w:r>
-        <w:rPr>
-          <w:rStyle w:val="CommentReference"/>
-        </w:rPr>
-        <w:annotationRef/>
-      </w:r>
-      <w:r>
-        <w:t xml:space="preserve">All of a </w:t>
-      </w:r>
-      <w:proofErr w:type="spellStart"/>
-      <w:r>
-        <w:t>sudden</w:t>
-      </w:r>
-      <w:proofErr w:type="spellEnd"/>
-      <w:r>
-        <w:t xml:space="preserve"> </w:t>
-      </w:r>
-      <w:proofErr w:type="spellStart"/>
-      <w:r>
-        <w:t>you</w:t>
-      </w:r>
-      <w:proofErr w:type="spellEnd"/>
-      <w:r>
-        <w:t xml:space="preserve"> go </w:t>
-      </w:r>
-      <w:proofErr w:type="spellStart"/>
-      <w:r>
-        <w:t>Darwinian</w:t>
-      </w:r>
-      <w:proofErr w:type="spellEnd"/>
-      <w:r>
-        <w:t xml:space="preserve"> on me. </w:t>
-      </w:r>
-      <w:proofErr w:type="spellStart"/>
-      <w:r>
-        <w:t>Also</w:t>
-      </w:r>
-      <w:proofErr w:type="spellEnd"/>
-      <w:r>
-        <w:t xml:space="preserve">, </w:t>
-      </w:r>
-      <w:proofErr w:type="spellStart"/>
-      <w:r>
-        <w:t>this</w:t>
-      </w:r>
-      <w:proofErr w:type="spellEnd"/>
-      <w:r>
-        <w:t xml:space="preserve"> sentence </w:t>
-      </w:r>
-      <w:proofErr w:type="spellStart"/>
-      <w:r>
-        <w:t>sounds</w:t>
-      </w:r>
-      <w:proofErr w:type="spellEnd"/>
-      <w:r>
-        <w:t xml:space="preserve"> </w:t>
-      </w:r>
-      <w:proofErr w:type="spellStart"/>
-      <w:r>
-        <w:t>bullshitty</w:t>
-      </w:r>
-      <w:proofErr w:type="spellEnd"/>
-      <w:r>
-        <w:t xml:space="preserve">, but </w:t>
-      </w:r>
-      <w:proofErr w:type="spellStart"/>
-      <w:r>
-        <w:t>you</w:t>
-      </w:r>
-      <w:proofErr w:type="spellEnd"/>
-      <w:r>
-        <w:t xml:space="preserve"> </w:t>
-      </w:r>
-      <w:proofErr w:type="spellStart"/>
-      <w:r>
-        <w:t>knew</w:t>
-      </w:r>
-      <w:proofErr w:type="spellEnd"/>
-      <w:r>
-        <w:t xml:space="preserve"> </w:t>
-      </w:r>
-      <w:proofErr w:type="spellStart"/>
-      <w:r>
-        <w:t>that</w:t>
-      </w:r>
-      <w:proofErr w:type="spellEnd"/>
-      <w:r>
-        <w:t>.</w:t>
+        <w:rPr>
+          <w:lang w:val="en-GB"/>
+        </w:rPr>
+        <w:t>All of a sudden you go Darwinian on me. Also, this sentence sounds bullshitty, but you knew that.</w:t>
       </w:r>
     </w:p>
   </w:comment>
 </w:comments>
 </file>
 
+<file path=word/commentsExtended.xml><?xml version="1.0" encoding="utf-8"?>
+<w15:commentsEx xmlns:wpc="http://schemas.microsoft.com/office/word/2010/wordprocessingCanvas" xmlns:mo="http://schemas.microsoft.com/office/mac/office/2008/main" xmlns:mc="http://schemas.openxmlformats.org/markup-compatibility/2006" xmlns:mv="urn:schemas-microsoft-com:mac:vml" xmlns:o="urn:schemas-microsoft-com:office:office" xmlns:r="http://schemas.openxmlformats.org/officeDocument/2006/relationships" xmlns:m="http://schemas.openxmlformats.org/officeDocument/2006/math" xmlns:v="urn:schemas-microsoft-com:vml" xmlns:wp14="http://schemas.microsoft.com/office/word/2010/wordprocessingDrawing" xmlns:wp="http://schemas.openxmlformats.org/drawingml/2006/wordprocessingDrawing" xmlns:w10="urn:schemas-microsoft-com:office:word" xmlns:w="http://schemas.openxmlformats.org/wordprocessingml/2006/main" xmlns:w14="http://schemas.microsoft.com/office/word/2010/wordml" xmlns:w15="http://schemas.microsoft.com/office/word/2012/wordml" xmlns:wpg="http://schemas.microsoft.com/office/word/2010/wordprocessingGroup" xmlns:wpi="http://schemas.microsoft.com/office/word/2010/wordprocessingInk" xmlns:wne="http://schemas.microsoft.com/office/word/2006/wordml" xmlns:wps="http://schemas.microsoft.com/office/word/2010/wordprocessingShape" mc:Ignorable="w14 w15 wp14">
+  <w15:commentEx w15:paraId="129285C6" w15:done="0"/>
+  <w15:commentEx w15:paraId="5F440D2C" w15:done="0"/>
+  <w15:commentEx w15:paraId="45125DF1" w15:done="0"/>
+  <w15:commentEx w15:paraId="7B865344" w15:done="0"/>
+  <w15:commentEx w15:paraId="7E18A970" w15:done="0"/>
+  <w15:commentEx w15:paraId="5829F72A" w15:done="0"/>
+  <w15:commentEx w15:paraId="019C4414" w15:done="0"/>
+  <w15:commentEx w15:paraId="47DAE38F" w15:done="0"/>
+  <w15:commentEx w15:paraId="02EBCB42" w15:done="0"/>
+  <w15:commentEx w15:paraId="005EBBD2" w15:done="0"/>
+  <w15:commentEx w15:paraId="26CBDC9B" w15:done="0"/>
+  <w15:commentEx w15:paraId="4BB377B8" w15:done="0"/>
+  <w15:commentEx w15:paraId="0FE117FC" w15:done="0"/>
+  <w15:commentEx w15:paraId="73185FDC" w15:done="0"/>
+  <w15:commentEx w15:paraId="6B901F03" w15:done="0"/>
+</w15:commentsEx>
+</file>
+
 <file path=word/endnotes.xml><?xml version="1.0" encoding="utf-8"?>
-<w:endnotes xmlns:wpc="http://schemas.microsoft.com/office/word/2010/wordprocessingCanvas" xmlns:mo="http://schemas.microsoft.com/office/mac/office/2008/main" xmlns:mc="http://schemas.openxmlformats.org/markup-compatibility/2006" xmlns:mv="urn:schemas-microsoft-com:mac:vml" xmlns:o="urn:schemas-microsoft-com:office:office" xmlns:r="http://schemas.openxmlformats.org/officeDocument/2006/relationships" xmlns:m="http://schemas.openxmlformats.org/officeDocument/2006/math" xmlns:v="urn:schemas-microsoft-com:vml" xmlns:wp14="http://schemas.microsoft.com/office/word/2010/wordprocessingDrawing" xmlns:wp="http://schemas.openxmlformats.org/drawingml/2006/wordprocessingDrawing" xmlns:w10="urn:schemas-microsoft-com:office:word" xmlns:w="http://schemas.openxmlformats.org/wordprocessingml/2006/main" xmlns:w14="http://schemas.microsoft.com/office/word/2010/wordml" xmlns:wpg="http://schemas.microsoft.com/office/word/2010/wordprocessingGroup" xmlns:wpi="http://schemas.microsoft.com/office/word/2010/wordprocessingInk" xmlns:wne="http://schemas.microsoft.com/office/word/2006/wordml" xmlns:wps="http://schemas.microsoft.com/office/word/2010/wordprocessingShape" mc:Ignorable="w14 wp14">
+<w:endnotes xmlns:wpc="http://schemas.microsoft.com/office/word/2010/wordprocessingCanvas" xmlns:mo="http://schemas.microsoft.com/office/mac/office/2008/main" xmlns:mc="http://schemas.openxmlformats.org/markup-compatibility/2006" xmlns:mv="urn:schemas-microsoft-com:mac:vml" xmlns:o="urn:schemas-microsoft-com:office:office" xmlns:r="http://schemas.openxmlformats.org/officeDocument/2006/relationships" xmlns:m="http://schemas.openxmlformats.org/officeDocument/2006/math" xmlns:v="urn:schemas-microsoft-com:vml" xmlns:wp14="http://schemas.microsoft.com/office/word/2010/wordprocessingDrawing" xmlns:wp="http://schemas.openxmlformats.org/drawingml/2006/wordprocessingDrawing" xmlns:w10="urn:schemas-microsoft-com:office:word" xmlns:w="http://schemas.openxmlformats.org/wordprocessingml/2006/main" xmlns:w14="http://schemas.microsoft.com/office/word/2010/wordml" xmlns:w15="http://schemas.microsoft.com/office/word/2012/wordml" xmlns:wpg="http://schemas.microsoft.com/office/word/2010/wordprocessingGroup" xmlns:wpi="http://schemas.microsoft.com/office/word/2010/wordprocessingInk" xmlns:wne="http://schemas.microsoft.com/office/word/2006/wordml" xmlns:wps="http://schemas.microsoft.com/office/word/2010/wordprocessingShape" mc:Ignorable="w14 w15 wp14">
   <w:endnote w:type="separator" w:id="-1">
     <w:p>
       <w:r>
@@ -7369,7 +6780,7 @@
 </file>
 
 <file path=word/footer1.xml><?xml version="1.0" encoding="utf-8"?>
-<w:ftr xmlns:wpc="http://schemas.microsoft.com/office/word/2010/wordprocessingCanvas" xmlns:mo="http://schemas.microsoft.com/office/mac/office/2008/main" xmlns:mc="http://schemas.openxmlformats.org/markup-compatibility/2006" xmlns:mv="urn:schemas-microsoft-com:mac:vml" xmlns:o="urn:schemas-microsoft-com:office:office" xmlns:r="http://schemas.openxmlformats.org/officeDocument/2006/relationships" xmlns:m="http://schemas.openxmlformats.org/officeDocument/2006/math" xmlns:v="urn:schemas-microsoft-com:vml" xmlns:wp14="http://schemas.microsoft.com/office/word/2010/wordprocessingDrawing" xmlns:wp="http://schemas.openxmlformats.org/drawingml/2006/wordprocessingDrawing" xmlns:w10="urn:schemas-microsoft-com:office:word" xmlns:w="http://schemas.openxmlformats.org/wordprocessingml/2006/main" xmlns:w14="http://schemas.microsoft.com/office/word/2010/wordml" xmlns:wpg="http://schemas.microsoft.com/office/word/2010/wordprocessingGroup" xmlns:wpi="http://schemas.microsoft.com/office/word/2010/wordprocessingInk" xmlns:wne="http://schemas.microsoft.com/office/word/2006/wordml" xmlns:wps="http://schemas.microsoft.com/office/word/2010/wordprocessingShape" mc:Ignorable="w14 wp14">
+<w:ftr xmlns:wpc="http://schemas.microsoft.com/office/word/2010/wordprocessingCanvas" xmlns:mo="http://schemas.microsoft.com/office/mac/office/2008/main" xmlns:mc="http://schemas.openxmlformats.org/markup-compatibility/2006" xmlns:mv="urn:schemas-microsoft-com:mac:vml" xmlns:o="urn:schemas-microsoft-com:office:office" xmlns:r="http://schemas.openxmlformats.org/officeDocument/2006/relationships" xmlns:m="http://schemas.openxmlformats.org/officeDocument/2006/math" xmlns:v="urn:schemas-microsoft-com:vml" xmlns:wp14="http://schemas.microsoft.com/office/word/2010/wordprocessingDrawing" xmlns:wp="http://schemas.openxmlformats.org/drawingml/2006/wordprocessingDrawing" xmlns:w10="urn:schemas-microsoft-com:office:word" xmlns:w="http://schemas.openxmlformats.org/wordprocessingml/2006/main" xmlns:w14="http://schemas.microsoft.com/office/word/2010/wordml" xmlns:w15="http://schemas.microsoft.com/office/word/2012/wordml" xmlns:wpg="http://schemas.microsoft.com/office/word/2010/wordprocessingGroup" xmlns:wpi="http://schemas.microsoft.com/office/word/2010/wordprocessingInk" xmlns:wne="http://schemas.microsoft.com/office/word/2006/wordml" xmlns:wps="http://schemas.microsoft.com/office/word/2010/wordprocessingShape" mc:Ignorable="w14 w15 wp14">
   <w:p>
     <w:pPr>
       <w:pStyle w:val="Footer"/>
@@ -7407,7 +6818,7 @@
 </file>
 
 <file path=word/footer2.xml><?xml version="1.0" encoding="utf-8"?>
-<w:ftr xmlns:wpc="http://schemas.microsoft.com/office/word/2010/wordprocessingCanvas" xmlns:mo="http://schemas.microsoft.com/office/mac/office/2008/main" xmlns:mc="http://schemas.openxmlformats.org/markup-compatibility/2006" xmlns:mv="urn:schemas-microsoft-com:mac:vml" xmlns:o="urn:schemas-microsoft-com:office:office" xmlns:r="http://schemas.openxmlformats.org/officeDocument/2006/relationships" xmlns:m="http://schemas.openxmlformats.org/officeDocument/2006/math" xmlns:v="urn:schemas-microsoft-com:vml" xmlns:wp14="http://schemas.microsoft.com/office/word/2010/wordprocessingDrawing" xmlns:wp="http://schemas.openxmlformats.org/drawingml/2006/wordprocessingDrawing" xmlns:w10="urn:schemas-microsoft-com:office:word" xmlns:w="http://schemas.openxmlformats.org/wordprocessingml/2006/main" xmlns:w14="http://schemas.microsoft.com/office/word/2010/wordml" xmlns:wpg="http://schemas.microsoft.com/office/word/2010/wordprocessingGroup" xmlns:wpi="http://schemas.microsoft.com/office/word/2010/wordprocessingInk" xmlns:wne="http://schemas.microsoft.com/office/word/2006/wordml" xmlns:wps="http://schemas.microsoft.com/office/word/2010/wordprocessingShape" mc:Ignorable="w14 wp14">
+<w:ftr xmlns:wpc="http://schemas.microsoft.com/office/word/2010/wordprocessingCanvas" xmlns:mo="http://schemas.microsoft.com/office/mac/office/2008/main" xmlns:mc="http://schemas.openxmlformats.org/markup-compatibility/2006" xmlns:mv="urn:schemas-microsoft-com:mac:vml" xmlns:o="urn:schemas-microsoft-com:office:office" xmlns:r="http://schemas.openxmlformats.org/officeDocument/2006/relationships" xmlns:m="http://schemas.openxmlformats.org/officeDocument/2006/math" xmlns:v="urn:schemas-microsoft-com:vml" xmlns:wp14="http://schemas.microsoft.com/office/word/2010/wordprocessingDrawing" xmlns:wp="http://schemas.openxmlformats.org/drawingml/2006/wordprocessingDrawing" xmlns:w10="urn:schemas-microsoft-com:office:word" xmlns:w="http://schemas.openxmlformats.org/wordprocessingml/2006/main" xmlns:w14="http://schemas.microsoft.com/office/word/2010/wordml" xmlns:w15="http://schemas.microsoft.com/office/word/2012/wordml" xmlns:wpg="http://schemas.microsoft.com/office/word/2010/wordprocessingGroup" xmlns:wpi="http://schemas.microsoft.com/office/word/2010/wordprocessingInk" xmlns:wne="http://schemas.microsoft.com/office/word/2006/wordml" xmlns:wps="http://schemas.microsoft.com/office/word/2010/wordprocessingShape" mc:Ignorable="w14 w15 wp14">
   <w:p>
     <w:pPr>
       <w:pStyle w:val="Footer"/>
@@ -7444,7 +6855,7 @@
         <w:noProof/>
         <w:sz w:val="22"/>
       </w:rPr>
-      <w:t>16</w:t>
+      <w:t>2</w:t>
     </w:r>
     <w:r>
       <w:rPr>
@@ -7464,7 +6875,7 @@
 </file>
 
 <file path=word/footnotes.xml><?xml version="1.0" encoding="utf-8"?>
-<w:footnotes xmlns:wpc="http://schemas.microsoft.com/office/word/2010/wordprocessingCanvas" xmlns:mo="http://schemas.microsoft.com/office/mac/office/2008/main" xmlns:mc="http://schemas.openxmlformats.org/markup-compatibility/2006" xmlns:mv="urn:schemas-microsoft-com:mac:vml" xmlns:o="urn:schemas-microsoft-com:office:office" xmlns:r="http://schemas.openxmlformats.org/officeDocument/2006/relationships" xmlns:m="http://schemas.openxmlformats.org/officeDocument/2006/math" xmlns:v="urn:schemas-microsoft-com:vml" xmlns:wp14="http://schemas.microsoft.com/office/word/2010/wordprocessingDrawing" xmlns:wp="http://schemas.openxmlformats.org/drawingml/2006/wordprocessingDrawing" xmlns:w10="urn:schemas-microsoft-com:office:word" xmlns:w="http://schemas.openxmlformats.org/wordprocessingml/2006/main" xmlns:w14="http://schemas.microsoft.com/office/word/2010/wordml" xmlns:wpg="http://schemas.microsoft.com/office/word/2010/wordprocessingGroup" xmlns:wpi="http://schemas.microsoft.com/office/word/2010/wordprocessingInk" xmlns:wne="http://schemas.microsoft.com/office/word/2006/wordml" xmlns:wps="http://schemas.microsoft.com/office/word/2010/wordprocessingShape" mc:Ignorable="w14 wp14">
+<w:footnotes xmlns:wpc="http://schemas.microsoft.com/office/word/2010/wordprocessingCanvas" xmlns:mo="http://schemas.microsoft.com/office/mac/office/2008/main" xmlns:mc="http://schemas.openxmlformats.org/markup-compatibility/2006" xmlns:mv="urn:schemas-microsoft-com:mac:vml" xmlns:o="urn:schemas-microsoft-com:office:office" xmlns:r="http://schemas.openxmlformats.org/officeDocument/2006/relationships" xmlns:m="http://schemas.openxmlformats.org/officeDocument/2006/math" xmlns:v="urn:schemas-microsoft-com:vml" xmlns:wp14="http://schemas.microsoft.com/office/word/2010/wordprocessingDrawing" xmlns:wp="http://schemas.openxmlformats.org/drawingml/2006/wordprocessingDrawing" xmlns:w10="urn:schemas-microsoft-com:office:word" xmlns:w="http://schemas.openxmlformats.org/wordprocessingml/2006/main" xmlns:w14="http://schemas.microsoft.com/office/word/2010/wordml" xmlns:w15="http://schemas.microsoft.com/office/word/2012/wordml" xmlns:wpg="http://schemas.microsoft.com/office/word/2010/wordprocessingGroup" xmlns:wpi="http://schemas.microsoft.com/office/word/2010/wordprocessingInk" xmlns:wne="http://schemas.microsoft.com/office/word/2006/wordml" xmlns:wps="http://schemas.microsoft.com/office/word/2010/wordprocessingShape" mc:Ignorable="w14 w15 wp14">
   <w:footnote w:type="separator" w:id="-1">
     <w:p>
       <w:r>
@@ -7496,19 +6907,11 @@
       <w:r>
         <w:t xml:space="preserve"> La présence de critiques issues de la revue hebdomadaire éditée par la BFI </w:t>
       </w:r>
-      <w:proofErr w:type="spellStart"/>
-      <w:r>
-        <w:rPr>
-          <w:i/>
-        </w:rPr>
-        <w:t>Sight</w:t>
-      </w:r>
-      <w:proofErr w:type="spellEnd"/>
-      <w:r>
-        <w:rPr>
-          <w:i/>
-        </w:rPr>
-        <w:t xml:space="preserve"> &amp; Sound</w:t>
+      <w:r>
+        <w:rPr>
+          <w:i/>
+        </w:rPr>
+        <w:t>Sight &amp; Sound</w:t>
       </w:r>
       <w:r>
         <w:t xml:space="preserve"> ou du trimestriel </w:t>
@@ -7520,15 +6923,7 @@
         <w:t>Cinéaste</w:t>
       </w:r>
       <w:r>
-        <w:t xml:space="preserve"> pour les films de 1956, 1978 et 1993 </w:t>
-      </w:r>
-      <w:proofErr w:type="gramStart"/>
-      <w:r>
-        <w:t>font</w:t>
-      </w:r>
-      <w:proofErr w:type="gramEnd"/>
-      <w:r>
-        <w:t xml:space="preserve"> exception à cette règle.</w:t>
+        <w:t xml:space="preserve"> pour les films de 1956, 1978 et 1993 font exception à cette règle.</w:t>
       </w:r>
     </w:p>
   </w:footnote>
@@ -7550,35 +6945,7 @@
         <w:rPr>
           <w:lang w:val="en-GB"/>
         </w:rPr>
-        <w:t xml:space="preserve"> </w:t>
-      </w:r>
-      <w:proofErr w:type="spellStart"/>
-      <w:r>
-        <w:rPr>
-          <w:lang w:val="en-GB"/>
-        </w:rPr>
-        <w:t>Ou</w:t>
-      </w:r>
-      <w:proofErr w:type="spellEnd"/>
-      <w:r>
-        <w:rPr>
-          <w:lang w:val="en-GB"/>
-        </w:rPr>
-        <w:t xml:space="preserve"> </w:t>
-      </w:r>
-      <w:proofErr w:type="spellStart"/>
-      <w:r>
-        <w:rPr>
-          <w:lang w:val="en-GB"/>
-        </w:rPr>
-        <w:t>une</w:t>
-      </w:r>
-      <w:proofErr w:type="spellEnd"/>
-      <w:r>
-        <w:rPr>
-          <w:lang w:val="en-GB"/>
-        </w:rPr>
-        <w:t xml:space="preserve"> excuse pour.</w:t>
+        <w:t xml:space="preserve"> Ou une excuse pour.</w:t>
       </w:r>
     </w:p>
   </w:footnote>
@@ -7607,39 +6974,7 @@
           <w:szCs w:val="20"/>
           <w:lang w:val="en-US"/>
         </w:rPr>
-        <w:t xml:space="preserve">Al </w:t>
-      </w:r>
-      <w:proofErr w:type="spellStart"/>
-      <w:r>
-        <w:rPr>
-          <w:szCs w:val="20"/>
-          <w:lang w:val="en-US"/>
-        </w:rPr>
-        <w:t>LaValley</w:t>
-      </w:r>
-      <w:proofErr w:type="spellEnd"/>
-      <w:r>
-        <w:rPr>
-          <w:szCs w:val="20"/>
-          <w:lang w:val="en-US"/>
-        </w:rPr>
-        <w:t xml:space="preserve"> (</w:t>
-      </w:r>
-      <w:proofErr w:type="spellStart"/>
-      <w:r>
-        <w:rPr>
-          <w:szCs w:val="20"/>
-          <w:lang w:val="en-US"/>
-        </w:rPr>
-        <w:t>éd</w:t>
-      </w:r>
-      <w:proofErr w:type="spellEnd"/>
-      <w:r>
-        <w:rPr>
-          <w:szCs w:val="20"/>
-          <w:lang w:val="en-US"/>
-        </w:rPr>
-        <w:t xml:space="preserve">.), </w:t>
+        <w:t xml:space="preserve">Al LaValley (éd.), </w:t>
       </w:r>
       <w:r>
         <w:rPr>
@@ -7740,23 +7075,7 @@
         <w:rPr>
           <w:lang w:val="en-GB"/>
         </w:rPr>
-        <w:t xml:space="preserve">, Duncan, </w:t>
-      </w:r>
-      <w:proofErr w:type="spellStart"/>
-      <w:proofErr w:type="gramStart"/>
-      <w:r>
-        <w:rPr>
-          <w:lang w:val="en-GB"/>
-        </w:rPr>
-        <w:t>BearManor</w:t>
-      </w:r>
-      <w:proofErr w:type="spellEnd"/>
-      <w:proofErr w:type="gramEnd"/>
-      <w:r>
-        <w:rPr>
-          <w:lang w:val="en-GB"/>
-        </w:rPr>
-        <w:t>, 2012.</w:t>
+        <w:t>, Duncan, BearManor, 2012.</w:t>
       </w:r>
     </w:p>
   </w:footnote>
@@ -7785,28 +7104,13 @@
           <w:i/>
           <w:lang w:val="en-GB"/>
         </w:rPr>
-        <w:t>ibid</w:t>
-      </w:r>
-      <w:proofErr w:type="gramStart"/>
-      <w:r>
-        <w:rPr>
-          <w:i/>
-          <w:lang w:val="en-GB"/>
-        </w:rPr>
-        <w:t>.</w:t>
-      </w:r>
-      <w:r>
-        <w:rPr>
-          <w:lang w:val="en-GB"/>
-        </w:rPr>
-        <w:t>,</w:t>
-      </w:r>
-      <w:proofErr w:type="gramEnd"/>
-      <w:r>
-        <w:rPr>
-          <w:lang w:val="en-GB"/>
-        </w:rPr>
-        <w:t xml:space="preserve"> p. 15.</w:t>
+        <w:t>ibid.</w:t>
+      </w:r>
+      <w:r>
+        <w:rPr>
+          <w:lang w:val="en-GB"/>
+        </w:rPr>
+        <w:t>, p. 15.</w:t>
       </w:r>
     </w:p>
   </w:footnote>
@@ -7901,71 +7205,22 @@
           <w:szCs w:val="20"/>
           <w:lang w:val="en-US"/>
         </w:rPr>
-        <w:t xml:space="preserve">Al </w:t>
-      </w:r>
-      <w:proofErr w:type="spellStart"/>
-      <w:r>
-        <w:rPr>
+        <w:t xml:space="preserve">Al LaValley (éd.), </w:t>
+      </w:r>
+      <w:r>
+        <w:rPr>
+          <w:i/>
           <w:szCs w:val="20"/>
           <w:lang w:val="en-US"/>
         </w:rPr>
-        <w:t>LaValley</w:t>
-      </w:r>
-      <w:proofErr w:type="spellEnd"/>
+        <w:t>ibid.</w:t>
+      </w:r>
       <w:r>
         <w:rPr>
           <w:szCs w:val="20"/>
           <w:lang w:val="en-US"/>
         </w:rPr>
-        <w:t xml:space="preserve"> (</w:t>
-      </w:r>
-      <w:proofErr w:type="spellStart"/>
-      <w:r>
-        <w:rPr>
-          <w:szCs w:val="20"/>
-          <w:lang w:val="en-US"/>
-        </w:rPr>
-        <w:t>éd</w:t>
-      </w:r>
-      <w:proofErr w:type="spellEnd"/>
-      <w:r>
-        <w:rPr>
-          <w:szCs w:val="20"/>
-          <w:lang w:val="en-US"/>
-        </w:rPr>
-        <w:t xml:space="preserve">.), </w:t>
-      </w:r>
-      <w:r>
-        <w:rPr>
-          <w:i/>
-          <w:szCs w:val="20"/>
-          <w:lang w:val="en-US"/>
-        </w:rPr>
-        <w:t>ibid</w:t>
-      </w:r>
-      <w:proofErr w:type="gramStart"/>
-      <w:r>
-        <w:rPr>
-          <w:i/>
-          <w:szCs w:val="20"/>
-          <w:lang w:val="en-US"/>
-        </w:rPr>
-        <w:t>.</w:t>
-      </w:r>
-      <w:r>
-        <w:rPr>
-          <w:szCs w:val="20"/>
-          <w:lang w:val="en-US"/>
-        </w:rPr>
-        <w:t>,</w:t>
-      </w:r>
-      <w:proofErr w:type="gramEnd"/>
-      <w:r>
-        <w:rPr>
-          <w:szCs w:val="20"/>
-          <w:lang w:val="en-US"/>
-        </w:rPr>
-        <w:t xml:space="preserve"> p .163</w:t>
+        <w:t>, p .163</w:t>
       </w:r>
     </w:p>
   </w:footnote>
@@ -7994,71 +7249,22 @@
           <w:szCs w:val="20"/>
           <w:lang w:val="en-US"/>
         </w:rPr>
-        <w:t xml:space="preserve">Al </w:t>
-      </w:r>
-      <w:proofErr w:type="spellStart"/>
-      <w:r>
-        <w:rPr>
+        <w:t xml:space="preserve">Al LaValley (éd.), </w:t>
+      </w:r>
+      <w:r>
+        <w:rPr>
+          <w:i/>
           <w:szCs w:val="20"/>
           <w:lang w:val="en-US"/>
         </w:rPr>
-        <w:t>LaValley</w:t>
-      </w:r>
-      <w:proofErr w:type="spellEnd"/>
+        <w:t>ibid.</w:t>
+      </w:r>
       <w:r>
         <w:rPr>
           <w:szCs w:val="20"/>
           <w:lang w:val="en-US"/>
         </w:rPr>
-        <w:t xml:space="preserve"> (</w:t>
-      </w:r>
-      <w:proofErr w:type="spellStart"/>
-      <w:r>
-        <w:rPr>
-          <w:szCs w:val="20"/>
-          <w:lang w:val="en-US"/>
-        </w:rPr>
-        <w:t>éd</w:t>
-      </w:r>
-      <w:proofErr w:type="spellEnd"/>
-      <w:r>
-        <w:rPr>
-          <w:szCs w:val="20"/>
-          <w:lang w:val="en-US"/>
-        </w:rPr>
-        <w:t xml:space="preserve">.), </w:t>
-      </w:r>
-      <w:r>
-        <w:rPr>
-          <w:i/>
-          <w:szCs w:val="20"/>
-          <w:lang w:val="en-US"/>
-        </w:rPr>
-        <w:t>ibid</w:t>
-      </w:r>
-      <w:proofErr w:type="gramStart"/>
-      <w:r>
-        <w:rPr>
-          <w:i/>
-          <w:szCs w:val="20"/>
-          <w:lang w:val="en-US"/>
-        </w:rPr>
-        <w:t>.</w:t>
-      </w:r>
-      <w:r>
-        <w:rPr>
-          <w:szCs w:val="20"/>
-          <w:lang w:val="en-US"/>
-        </w:rPr>
-        <w:t>,</w:t>
-      </w:r>
-      <w:proofErr w:type="gramEnd"/>
-      <w:r>
-        <w:rPr>
-          <w:szCs w:val="20"/>
-          <w:lang w:val="en-US"/>
-        </w:rPr>
-        <w:t xml:space="preserve"> p. 163 ; </w:t>
+        <w:t xml:space="preserve">, p. 163 ; </w:t>
       </w:r>
       <w:r>
         <w:rPr>
@@ -8077,57 +7283,20 @@
         <w:rPr>
           <w:lang w:val="en-GB"/>
         </w:rPr>
-        <w:t xml:space="preserve">, p. 163 ; Arthur </w:t>
-      </w:r>
-      <w:proofErr w:type="spellStart"/>
-      <w:r>
-        <w:rPr>
-          <w:lang w:val="en-GB"/>
-        </w:rPr>
-        <w:t>LeGacy</w:t>
-      </w:r>
-      <w:proofErr w:type="spellEnd"/>
-      <w:r>
-        <w:rPr>
-          <w:lang w:val="en-GB"/>
-        </w:rPr>
-        <w:t xml:space="preserve">, « The Invasion of the Body Snatchers: A Metaphor for the Fifties », </w:t>
-      </w:r>
-      <w:proofErr w:type="spellStart"/>
-      <w:r>
-        <w:rPr>
-          <w:i/>
-          <w:lang w:val="en-GB"/>
-        </w:rPr>
-        <w:t>Litterature</w:t>
-      </w:r>
-      <w:proofErr w:type="spellEnd"/>
-      <w:r>
-        <w:rPr>
-          <w:i/>
-          <w:lang w:val="en-GB"/>
-        </w:rPr>
-        <w:t>/Film Quarterly</w:t>
-      </w:r>
-      <w:r>
-        <w:rPr>
-          <w:lang w:val="en-GB"/>
-        </w:rPr>
-        <w:t xml:space="preserve">, Vol. 6, No. 3, </w:t>
-      </w:r>
-      <w:proofErr w:type="spellStart"/>
-      <w:r>
-        <w:rPr>
-          <w:lang w:val="en-GB"/>
-        </w:rPr>
-        <w:t>été</w:t>
-      </w:r>
-      <w:proofErr w:type="spellEnd"/>
-      <w:r>
-        <w:rPr>
-          <w:lang w:val="en-GB"/>
-        </w:rPr>
-        <w:t xml:space="preserve"> 1978, p. 286.</w:t>
+        <w:t xml:space="preserve">, p. 163 ; Arthur LeGacy, « The Invasion of the Body Snatchers: A Metaphor for the Fifties », </w:t>
+      </w:r>
+      <w:r>
+        <w:rPr>
+          <w:i/>
+          <w:lang w:val="en-GB"/>
+        </w:rPr>
+        <w:t>Litterature/Film Quarterly</w:t>
+      </w:r>
+      <w:r>
+        <w:rPr>
+          <w:lang w:val="en-GB"/>
+        </w:rPr>
+        <w:t>, Vol. 6, No. 3, été 1978, p. 286.</w:t>
       </w:r>
     </w:p>
   </w:footnote>
@@ -8156,28 +7325,13 @@
           <w:i/>
           <w:lang w:val="en-GB"/>
         </w:rPr>
-        <w:t>ibid</w:t>
-      </w:r>
-      <w:proofErr w:type="gramStart"/>
-      <w:r>
-        <w:rPr>
-          <w:i/>
-          <w:lang w:val="en-GB"/>
-        </w:rPr>
-        <w:t>.</w:t>
-      </w:r>
-      <w:r>
-        <w:rPr>
-          <w:lang w:val="en-GB"/>
-        </w:rPr>
-        <w:t>,</w:t>
-      </w:r>
-      <w:proofErr w:type="gramEnd"/>
-      <w:r>
-        <w:rPr>
-          <w:lang w:val="en-GB"/>
-        </w:rPr>
-        <w:t xml:space="preserve"> p. 163.</w:t>
+        <w:t>ibid.</w:t>
+      </w:r>
+      <w:r>
+        <w:rPr>
+          <w:lang w:val="en-GB"/>
+        </w:rPr>
+        <w:t>, p. 163.</w:t>
       </w:r>
     </w:p>
   </w:footnote>
@@ -8245,71 +7399,22 @@
           <w:szCs w:val="20"/>
           <w:lang w:val="en-US"/>
         </w:rPr>
-        <w:t xml:space="preserve">Al </w:t>
-      </w:r>
-      <w:proofErr w:type="spellStart"/>
-      <w:r>
-        <w:rPr>
+        <w:t xml:space="preserve">Al LaValley (éd.), </w:t>
+      </w:r>
+      <w:r>
+        <w:rPr>
+          <w:i/>
           <w:szCs w:val="20"/>
           <w:lang w:val="en-US"/>
         </w:rPr>
-        <w:t>LaValley</w:t>
-      </w:r>
-      <w:proofErr w:type="spellEnd"/>
+        <w:t>ibid.</w:t>
+      </w:r>
       <w:r>
         <w:rPr>
           <w:szCs w:val="20"/>
           <w:lang w:val="en-US"/>
         </w:rPr>
-        <w:t xml:space="preserve"> (</w:t>
-      </w:r>
-      <w:proofErr w:type="spellStart"/>
-      <w:r>
-        <w:rPr>
-          <w:szCs w:val="20"/>
-          <w:lang w:val="en-US"/>
-        </w:rPr>
-        <w:t>éd</w:t>
-      </w:r>
-      <w:proofErr w:type="spellEnd"/>
-      <w:r>
-        <w:rPr>
-          <w:szCs w:val="20"/>
-          <w:lang w:val="en-US"/>
-        </w:rPr>
-        <w:t xml:space="preserve">.), </w:t>
-      </w:r>
-      <w:r>
-        <w:rPr>
-          <w:i/>
-          <w:szCs w:val="20"/>
-          <w:lang w:val="en-US"/>
-        </w:rPr>
-        <w:t>ibid</w:t>
-      </w:r>
-      <w:proofErr w:type="gramStart"/>
-      <w:r>
-        <w:rPr>
-          <w:i/>
-          <w:szCs w:val="20"/>
-          <w:lang w:val="en-US"/>
-        </w:rPr>
-        <w:t>.</w:t>
-      </w:r>
-      <w:r>
-        <w:rPr>
-          <w:szCs w:val="20"/>
-          <w:lang w:val="en-US"/>
-        </w:rPr>
-        <w:t>,</w:t>
-      </w:r>
-      <w:proofErr w:type="gramEnd"/>
-      <w:r>
-        <w:rPr>
-          <w:szCs w:val="20"/>
-          <w:lang w:val="en-US"/>
-        </w:rPr>
-        <w:t xml:space="preserve"> p .161.</w:t>
+        <w:t>, p .161.</w:t>
       </w:r>
     </w:p>
   </w:footnote>
@@ -8375,49 +7480,7 @@
         <w:rPr>
           <w:lang w:val="en-GB"/>
         </w:rPr>
-        <w:t xml:space="preserve"> Les critiques </w:t>
-      </w:r>
-      <w:proofErr w:type="spellStart"/>
-      <w:r>
-        <w:rPr>
-          <w:lang w:val="en-GB"/>
-        </w:rPr>
-        <w:t>parues</w:t>
-      </w:r>
-      <w:proofErr w:type="spellEnd"/>
-      <w:r>
-        <w:rPr>
-          <w:lang w:val="en-GB"/>
-        </w:rPr>
-        <w:t xml:space="preserve"> </w:t>
-      </w:r>
-      <w:proofErr w:type="spellStart"/>
-      <w:r>
-        <w:rPr>
-          <w:lang w:val="en-GB"/>
-        </w:rPr>
-        <w:t>dans</w:t>
-      </w:r>
-      <w:proofErr w:type="spellEnd"/>
-      <w:r>
-        <w:rPr>
-          <w:lang w:val="en-GB"/>
-        </w:rPr>
-        <w:t xml:space="preserve"> les revues </w:t>
-      </w:r>
-      <w:proofErr w:type="spellStart"/>
-      <w:r>
-        <w:rPr>
-          <w:lang w:val="en-GB"/>
-        </w:rPr>
-        <w:t>corporatives</w:t>
-      </w:r>
-      <w:proofErr w:type="spellEnd"/>
-      <w:r>
-        <w:rPr>
-          <w:lang w:val="en-GB"/>
-        </w:rPr>
-        <w:t xml:space="preserve"> </w:t>
+        <w:t xml:space="preserve"> Les critiques parues dans les revues corporatives </w:t>
       </w:r>
       <w:r>
         <w:rPr>
@@ -8443,63 +7506,7 @@
         <w:rPr>
           <w:lang w:val="en-GB"/>
         </w:rPr>
-        <w:t xml:space="preserve"> </w:t>
-      </w:r>
-      <w:proofErr w:type="spellStart"/>
-      <w:r>
-        <w:rPr>
-          <w:lang w:val="en-GB"/>
-        </w:rPr>
-        <w:t>étant</w:t>
-      </w:r>
-      <w:proofErr w:type="spellEnd"/>
-      <w:r>
-        <w:rPr>
-          <w:lang w:val="en-GB"/>
-        </w:rPr>
-        <w:t xml:space="preserve"> par </w:t>
-      </w:r>
-      <w:proofErr w:type="spellStart"/>
-      <w:r>
-        <w:rPr>
-          <w:lang w:val="en-GB"/>
-        </w:rPr>
-        <w:t>exemple</w:t>
-      </w:r>
-      <w:proofErr w:type="spellEnd"/>
-      <w:r>
-        <w:rPr>
-          <w:lang w:val="en-GB"/>
-        </w:rPr>
-        <w:t xml:space="preserve"> </w:t>
-      </w:r>
-      <w:proofErr w:type="spellStart"/>
-      <w:r>
-        <w:rPr>
-          <w:lang w:val="en-GB"/>
-        </w:rPr>
-        <w:t>datées</w:t>
-      </w:r>
-      <w:proofErr w:type="spellEnd"/>
-      <w:r>
-        <w:rPr>
-          <w:lang w:val="en-GB"/>
-        </w:rPr>
-        <w:t xml:space="preserve"> du 31 </w:t>
-      </w:r>
-      <w:proofErr w:type="spellStart"/>
-      <w:r>
-        <w:rPr>
-          <w:lang w:val="en-GB"/>
-        </w:rPr>
-        <w:t>décembre</w:t>
-      </w:r>
-      <w:proofErr w:type="spellEnd"/>
-      <w:r>
-        <w:rPr>
-          <w:lang w:val="en-GB"/>
-        </w:rPr>
-        <w:t xml:space="preserve"> 1955 et 1</w:t>
+        <w:t xml:space="preserve"> étant par exemple datées du 31 décembre 1955 et 1</w:t>
       </w:r>
       <w:r>
         <w:rPr>
@@ -8512,43 +7519,7 @@
         <w:rPr>
           <w:lang w:val="en-GB"/>
         </w:rPr>
-        <w:t xml:space="preserve"> </w:t>
-      </w:r>
-      <w:proofErr w:type="spellStart"/>
-      <w:r>
-        <w:rPr>
-          <w:lang w:val="en-GB"/>
-        </w:rPr>
-        <w:t>janvier</w:t>
-      </w:r>
-      <w:proofErr w:type="spellEnd"/>
-      <w:r>
-        <w:rPr>
-          <w:lang w:val="en-GB"/>
-        </w:rPr>
-        <w:t xml:space="preserve"> 1956, </w:t>
-      </w:r>
-      <w:proofErr w:type="spellStart"/>
-      <w:proofErr w:type="gramStart"/>
-      <w:r>
-        <w:rPr>
-          <w:lang w:val="en-GB"/>
-        </w:rPr>
-        <w:t>respectivement</w:t>
-      </w:r>
-      <w:proofErr w:type="spellEnd"/>
-      <w:r>
-        <w:rPr>
-          <w:lang w:val="en-GB"/>
-        </w:rPr>
-        <w:t> ;</w:t>
-      </w:r>
-      <w:proofErr w:type="gramEnd"/>
-      <w:r>
-        <w:rPr>
-          <w:lang w:val="en-GB"/>
-        </w:rPr>
-        <w:t xml:space="preserve"> –, « Review : ‘Invasion of the Body Snatchers’ », </w:t>
+        <w:t xml:space="preserve"> janvier 1956, respectivement ; –, « Review : ‘Invasion of the Body Snatchers’ », </w:t>
       </w:r>
       <w:r>
         <w:rPr>
@@ -8561,35 +7532,7 @@
         <w:rPr>
           <w:lang w:val="en-GB"/>
         </w:rPr>
-        <w:t xml:space="preserve">, 31 </w:t>
-      </w:r>
-      <w:proofErr w:type="spellStart"/>
-      <w:r>
-        <w:rPr>
-          <w:lang w:val="en-GB"/>
-        </w:rPr>
-        <w:t>décembre</w:t>
-      </w:r>
-      <w:proofErr w:type="spellEnd"/>
-      <w:r>
-        <w:rPr>
-          <w:lang w:val="en-GB"/>
-        </w:rPr>
-        <w:t xml:space="preserve"> 1955 ; Derek </w:t>
-      </w:r>
-      <w:proofErr w:type="spellStart"/>
-      <w:r>
-        <w:rPr>
-          <w:lang w:val="en-GB"/>
-        </w:rPr>
-        <w:t>Prouse</w:t>
-      </w:r>
-      <w:proofErr w:type="spellEnd"/>
-      <w:r>
-        <w:rPr>
-          <w:lang w:val="en-GB"/>
-        </w:rPr>
-        <w:t xml:space="preserve">, « INVASION OF THE BODY SNATCHERS, U.S.A., 1955 », </w:t>
+        <w:t xml:space="preserve">, 31 décembre 1955 ; Derek Prouse, « INVASION OF THE BODY SNATCHERS, U.S.A., 1955 », </w:t>
       </w:r>
       <w:r>
         <w:rPr>
@@ -8602,21 +7545,7 @@
         <w:rPr>
           <w:lang w:val="en-GB"/>
         </w:rPr>
-        <w:t xml:space="preserve">, 1er </w:t>
-      </w:r>
-      <w:proofErr w:type="spellStart"/>
-      <w:r>
-        <w:rPr>
-          <w:lang w:val="en-GB"/>
-        </w:rPr>
-        <w:t>janvier</w:t>
-      </w:r>
-      <w:proofErr w:type="spellEnd"/>
-      <w:r>
-        <w:rPr>
-          <w:lang w:val="en-GB"/>
-        </w:rPr>
-        <w:t xml:space="preserve"> 1956.</w:t>
+        <w:t>, 1er janvier 1956.</w:t>
       </w:r>
     </w:p>
   </w:footnote>
@@ -8651,21 +7580,7 @@
         <w:rPr>
           <w:lang w:val="en-GB"/>
         </w:rPr>
-        <w:t xml:space="preserve">, Vol. 26, No. 2, </w:t>
-      </w:r>
-      <w:proofErr w:type="spellStart"/>
-      <w:r>
-        <w:rPr>
-          <w:lang w:val="en-GB"/>
-        </w:rPr>
-        <w:t>automne</w:t>
-      </w:r>
-      <w:proofErr w:type="spellEnd"/>
-      <w:r>
-        <w:rPr>
-          <w:lang w:val="en-GB"/>
-        </w:rPr>
-        <w:t xml:space="preserve"> 1956, p. 112.</w:t>
+        <w:t>, Vol. 26, No. 2, automne 1956, p. 112.</w:t>
       </w:r>
     </w:p>
   </w:footnote>
@@ -8687,14 +7602,7 @@
         <w:rPr>
           <w:lang w:val="en-GB"/>
         </w:rPr>
-        <w:t xml:space="preserve"> </w:t>
-      </w:r>
-      <w:proofErr w:type="gramStart"/>
-      <w:r>
-        <w:rPr>
-          <w:lang w:val="en-GB"/>
-        </w:rPr>
-        <w:t xml:space="preserve">Jack Moffitt, « Invasion of the Body Snatchers », </w:t>
+        <w:t xml:space="preserve"> Jack Moffitt, « Invasion of the Body Snatchers », </w:t>
       </w:r>
       <w:r>
         <w:rPr>
@@ -8707,23 +7615,8 @@
         <w:rPr>
           <w:lang w:val="en-GB"/>
         </w:rPr>
-        <w:t xml:space="preserve">, 16 </w:t>
-      </w:r>
-      <w:proofErr w:type="spellStart"/>
-      <w:r>
-        <w:rPr>
-          <w:lang w:val="en-GB"/>
-        </w:rPr>
-        <w:t>février</w:t>
-      </w:r>
-      <w:proofErr w:type="spellEnd"/>
-      <w:r>
-        <w:rPr>
-          <w:lang w:val="en-GB"/>
-        </w:rPr>
-        <w:t xml:space="preserve"> 1956.</w:t>
-      </w:r>
-      <w:proofErr w:type="gramEnd"/>
+        <w:t>, 16 février 1956.</w:t>
+      </w:r>
     </w:p>
   </w:footnote>
   <w:footnote w:id="18">
@@ -8757,21 +7650,7 @@
         <w:rPr>
           <w:lang w:val="en-GB"/>
         </w:rPr>
-        <w:t xml:space="preserve">, 23 </w:t>
-      </w:r>
-      <w:proofErr w:type="spellStart"/>
-      <w:r>
-        <w:rPr>
-          <w:lang w:val="en-GB"/>
-        </w:rPr>
-        <w:t>août</w:t>
-      </w:r>
-      <w:proofErr w:type="spellEnd"/>
-      <w:r>
-        <w:rPr>
-          <w:lang w:val="en-GB"/>
-        </w:rPr>
-        <w:t xml:space="preserve"> 1956.</w:t>
+        <w:t>, 23 août 1956.</w:t>
       </w:r>
     </w:p>
   </w:footnote>
@@ -8813,43 +7692,13 @@
           <w:i/>
           <w:lang w:val="en-GB"/>
         </w:rPr>
-        <w:t xml:space="preserve">La chose d’un </w:t>
-      </w:r>
-      <w:proofErr w:type="spellStart"/>
-      <w:r>
-        <w:rPr>
-          <w:i/>
-          <w:lang w:val="en-GB"/>
-        </w:rPr>
-        <w:t>autre</w:t>
-      </w:r>
-      <w:proofErr w:type="spellEnd"/>
-      <w:r>
-        <w:rPr>
-          <w:i/>
-          <w:lang w:val="en-GB"/>
-        </w:rPr>
-        <w:t xml:space="preserve"> monde</w:t>
-      </w:r>
-      <w:r>
-        <w:rPr>
-          <w:lang w:val="en-GB"/>
-        </w:rPr>
-        <w:t xml:space="preserve">, Christian </w:t>
-      </w:r>
-      <w:proofErr w:type="spellStart"/>
-      <w:r>
-        <w:rPr>
-          <w:lang w:val="en-GB"/>
-        </w:rPr>
-        <w:t>Nyby</w:t>
-      </w:r>
-      <w:proofErr w:type="spellEnd"/>
-      <w:r>
-        <w:rPr>
-          <w:lang w:val="en-GB"/>
-        </w:rPr>
-        <w:t>, 1951)</w:t>
+        <w:t>La chose d’un autre monde</w:t>
+      </w:r>
+      <w:r>
+        <w:rPr>
+          <w:lang w:val="en-GB"/>
+        </w:rPr>
+        <w:t>, Christian Nyby, 1951)</w:t>
       </w:r>
     </w:p>
   </w:footnote>
@@ -8884,21 +7733,7 @@
         <w:rPr>
           <w:lang w:val="en-GB"/>
         </w:rPr>
-        <w:t xml:space="preserve">, 1er mars </w:t>
-      </w:r>
-      <w:proofErr w:type="gramStart"/>
-      <w:r>
-        <w:rPr>
-          <w:lang w:val="en-GB"/>
-        </w:rPr>
-        <w:t>1956 ;</w:t>
-      </w:r>
-      <w:proofErr w:type="gramEnd"/>
-      <w:r>
-        <w:rPr>
-          <w:lang w:val="en-GB"/>
-        </w:rPr>
-        <w:t xml:space="preserve"> Jack Moffitt, « Invasion of the Body Snatchers », </w:t>
+        <w:t xml:space="preserve">, 1er mars 1956 ; Jack Moffitt, « Invasion of the Body Snatchers », </w:t>
       </w:r>
       <w:r>
         <w:rPr>
@@ -8911,21 +7746,7 @@
         <w:rPr>
           <w:lang w:val="en-GB"/>
         </w:rPr>
-        <w:t xml:space="preserve">, 16 </w:t>
-      </w:r>
-      <w:proofErr w:type="spellStart"/>
-      <w:r>
-        <w:rPr>
-          <w:lang w:val="en-GB"/>
-        </w:rPr>
-        <w:t>février</w:t>
-      </w:r>
-      <w:proofErr w:type="spellEnd"/>
-      <w:r>
-        <w:rPr>
-          <w:lang w:val="en-GB"/>
-        </w:rPr>
-        <w:t xml:space="preserve"> 1956.</w:t>
+        <w:t>, 16 février 1956.</w:t>
       </w:r>
     </w:p>
   </w:footnote>
@@ -8956,13 +7777,8 @@
         <w:t>Mark Thomas</w:t>
       </w:r>
       <w:r>
-        <w:t xml:space="preserve"> </w:t>
-      </w:r>
-      <w:proofErr w:type="spellStart"/>
-      <w:r>
-        <w:t>McGee</w:t>
-      </w:r>
-      <w:proofErr w:type="spellEnd"/>
+        <w:t xml:space="preserve"> McGee</w:t>
+      </w:r>
       <w:r>
         <w:t xml:space="preserve">, </w:t>
       </w:r>
@@ -9060,13 +7876,7 @@
         <w:rPr>
           <w:lang w:val="fr-CH"/>
         </w:rPr>
-        <w:t xml:space="preserve"> </w:t>
-      </w:r>
-      <w:r>
-        <w:rPr>
-          <w:lang w:val="fr-CH"/>
-        </w:rPr>
-        <w:t>Michel</w:t>
+        <w:t xml:space="preserve"> Michel</w:t>
       </w:r>
       <w:r>
         <w:rPr>
@@ -9159,35 +7969,13 @@
         <w:t xml:space="preserve"> </w:t>
       </w:r>
       <w:r>
-        <w:t>–, « L’invasion des body-</w:t>
-      </w:r>
-      <w:proofErr w:type="spellStart"/>
-      <w:r>
-        <w:t>snatchers</w:t>
-      </w:r>
-      <w:proofErr w:type="spellEnd"/>
-      <w:r>
-        <w:t xml:space="preserve"> », </w:t>
-      </w:r>
-      <w:r>
-        <w:rPr>
-          <w:i/>
-        </w:rPr>
-        <w:t xml:space="preserve">Télé </w:t>
-      </w:r>
-      <w:proofErr w:type="gramStart"/>
-      <w:r>
-        <w:rPr>
-          <w:i/>
-        </w:rPr>
-        <w:t>libératrice(</w:t>
-      </w:r>
-      <w:proofErr w:type="gramEnd"/>
-      <w:r>
-        <w:rPr>
-          <w:i/>
-        </w:rPr>
-        <w:t>?)</w:t>
+        <w:t xml:space="preserve">–, « L’invasion des body-snatchers », </w:t>
+      </w:r>
+      <w:r>
+        <w:rPr>
+          <w:i/>
+        </w:rPr>
+        <w:t>Télé libératrice(?)</w:t>
       </w:r>
       <w:r>
         <w:t xml:space="preserve">, 24 novembre 1967 ; le titre exact de la parution étant malheureusement illisible sur la copie fournie par la cinémathèque française. </w:t>
@@ -9332,7 +8120,6 @@
         </w:rPr>
         <w:t xml:space="preserve"> </w:t>
       </w:r>
-      <w:proofErr w:type="gramStart"/>
       <w:r>
         <w:rPr>
           <w:lang w:val="en-US"/>
@@ -9351,7 +8138,6 @@
         </w:rPr>
         <w:t xml:space="preserve">, « invasion of the body snatchers », </w:t>
       </w:r>
-      <w:proofErr w:type="spellStart"/>
       <w:r>
         <w:rPr>
           <w:i/>
@@ -9359,7 +8145,6 @@
         </w:rPr>
         <w:t>Cinéaste</w:t>
       </w:r>
-      <w:proofErr w:type="spellEnd"/>
       <w:r>
         <w:rPr>
           <w:lang w:val="en-US"/>
@@ -9378,7 +8163,6 @@
         </w:rPr>
         <w:t>.</w:t>
       </w:r>
-      <w:proofErr w:type="gramEnd"/>
     </w:p>
   </w:footnote>
   <w:footnote w:id="30">
@@ -9401,7 +8185,6 @@
         </w:rPr>
         <w:t xml:space="preserve"> </w:t>
       </w:r>
-      <w:proofErr w:type="gramStart"/>
       <w:r>
         <w:rPr>
           <w:lang w:val="en-US"/>
@@ -9412,16 +8195,8 @@
         <w:rPr>
           <w:lang w:val="en-US"/>
         </w:rPr>
-        <w:t xml:space="preserve"> </w:t>
-      </w:r>
-      <w:proofErr w:type="spellStart"/>
-      <w:r>
-        <w:rPr>
-          <w:lang w:val="en-US"/>
-        </w:rPr>
-        <w:t>Kehr</w:t>
-      </w:r>
-      <w:proofErr w:type="spellEnd"/>
+        <w:t xml:space="preserve"> Kehr</w:t>
+      </w:r>
       <w:r>
         <w:rPr>
           <w:lang w:val="en-US"/>
@@ -9441,7 +8216,6 @@
         </w:rPr>
         <w:t>, 1978.</w:t>
       </w:r>
-      <w:proofErr w:type="gramEnd"/>
     </w:p>
   </w:footnote>
   <w:footnote w:id="31">
@@ -9464,7 +8238,6 @@
         </w:rPr>
         <w:t xml:space="preserve"> </w:t>
       </w:r>
-      <w:proofErr w:type="gramStart"/>
       <w:r>
         <w:rPr>
           <w:lang w:val="en-US"/>
@@ -9475,16 +8248,8 @@
         <w:rPr>
           <w:lang w:val="en-US"/>
         </w:rPr>
-        <w:t xml:space="preserve"> </w:t>
-      </w:r>
-      <w:proofErr w:type="spellStart"/>
-      <w:r>
-        <w:rPr>
-          <w:lang w:val="en-US"/>
-        </w:rPr>
-        <w:t>Kehr</w:t>
-      </w:r>
-      <w:proofErr w:type="spellEnd"/>
+        <w:t xml:space="preserve"> Kehr</w:t>
+      </w:r>
       <w:r>
         <w:rPr>
           <w:lang w:val="en-US"/>
@@ -9498,7 +8263,6 @@
         </w:rPr>
         <w:t>ibid.</w:t>
       </w:r>
-      <w:proofErr w:type="gramEnd"/>
     </w:p>
   </w:footnote>
   <w:footnote w:id="32">
@@ -9521,7 +8285,6 @@
         </w:rPr>
         <w:t xml:space="preserve"> </w:t>
       </w:r>
-      <w:proofErr w:type="gramStart"/>
       <w:r>
         <w:rPr>
           <w:lang w:val="en-US"/>
@@ -9564,23 +8327,8 @@
         <w:rPr>
           <w:lang w:val="en-US"/>
         </w:rPr>
-        <w:t xml:space="preserve"> </w:t>
-      </w:r>
-      <w:proofErr w:type="spellStart"/>
-      <w:r>
-        <w:rPr>
-          <w:lang w:val="en-US"/>
-        </w:rPr>
-        <w:t>janvier</w:t>
-      </w:r>
-      <w:proofErr w:type="spellEnd"/>
-      <w:r>
-        <w:rPr>
-          <w:lang w:val="en-US"/>
-        </w:rPr>
-        <w:t xml:space="preserve"> 1979.</w:t>
-      </w:r>
-      <w:proofErr w:type="gramEnd"/>
+        <w:t xml:space="preserve"> janvier 1979.</w:t>
+      </w:r>
     </w:p>
   </w:footnote>
   <w:footnote w:id="33">
@@ -9627,21 +8375,7 @@
         <w:rPr>
           <w:lang w:val="en-US"/>
         </w:rPr>
-        <w:t xml:space="preserve">, 31 </w:t>
-      </w:r>
-      <w:proofErr w:type="spellStart"/>
-      <w:r>
-        <w:rPr>
-          <w:lang w:val="en-US"/>
-        </w:rPr>
-        <w:t>décembre</w:t>
-      </w:r>
-      <w:proofErr w:type="spellEnd"/>
-      <w:r>
-        <w:rPr>
-          <w:lang w:val="en-US"/>
-        </w:rPr>
-        <w:t xml:space="preserve"> 1977.</w:t>
+        <w:t>, 31 décembre 1977.</w:t>
       </w:r>
     </w:p>
   </w:footnote>
@@ -9666,13 +8400,8 @@
         <w:t>Robert</w:t>
       </w:r>
       <w:r>
-        <w:t xml:space="preserve"> </w:t>
-      </w:r>
-      <w:proofErr w:type="spellStart"/>
-      <w:r>
-        <w:t>Chazal</w:t>
-      </w:r>
-      <w:proofErr w:type="spellEnd"/>
+        <w:t xml:space="preserve"> Chazal</w:t>
+      </w:r>
       <w:r>
         <w:t>, « L’invasion des profanateurs. Nouvelle version », France Soir, 15 février 1979.</w:t>
       </w:r>
@@ -9696,21 +8425,7 @@
         <w:rPr>
           <w:lang w:val="en-GB"/>
         </w:rPr>
-        <w:t xml:space="preserve"> Janet Maslin, « Screen: ‘Body Snatchers’ Return in All Their Creepy Glory », The New York Times, 22 </w:t>
-      </w:r>
-      <w:proofErr w:type="spellStart"/>
-      <w:r>
-        <w:rPr>
-          <w:lang w:val="en-GB"/>
-        </w:rPr>
-        <w:t>décembre</w:t>
-      </w:r>
-      <w:proofErr w:type="spellEnd"/>
-      <w:r>
-        <w:rPr>
-          <w:lang w:val="en-GB"/>
-        </w:rPr>
-        <w:t xml:space="preserve"> 1978.</w:t>
+        <w:t xml:space="preserve"> Janet Maslin, « Screen: ‘Body Snatchers’ Return in All Their Creepy Glory », The New York Times, 22 décembre 1978.</w:t>
       </w:r>
     </w:p>
   </w:footnote>
@@ -9807,7 +8522,6 @@
         </w:rPr>
         <w:t xml:space="preserve"> </w:t>
       </w:r>
-      <w:proofErr w:type="gramStart"/>
       <w:r>
         <w:rPr>
           <w:szCs w:val="20"/>
@@ -9828,25 +8542,8 @@
           <w:szCs w:val="20"/>
           <w:lang w:val="en-US"/>
         </w:rPr>
-        <w:t xml:space="preserve">, 25 </w:t>
-      </w:r>
-      <w:proofErr w:type="spellStart"/>
-      <w:r>
-        <w:rPr>
-          <w:szCs w:val="20"/>
-          <w:lang w:val="en-US"/>
-        </w:rPr>
-        <w:t>février</w:t>
-      </w:r>
-      <w:proofErr w:type="spellEnd"/>
-      <w:r>
-        <w:rPr>
-          <w:szCs w:val="20"/>
-          <w:lang w:val="en-US"/>
-        </w:rPr>
-        <w:t xml:space="preserve"> 1994.</w:t>
-      </w:r>
-      <w:proofErr w:type="gramEnd"/>
+        <w:t>, 25 février 1994.</w:t>
+      </w:r>
     </w:p>
   </w:footnote>
   <w:footnote w:id="39">
@@ -9872,7 +8569,6 @@
         </w:rPr>
         <w:t xml:space="preserve"> </w:t>
       </w:r>
-      <w:proofErr w:type="gramStart"/>
       <w:r>
         <w:rPr>
           <w:szCs w:val="20"/>
@@ -9893,25 +8589,8 @@
           <w:szCs w:val="20"/>
           <w:lang w:val="en-US"/>
         </w:rPr>
-        <w:t xml:space="preserve">, 16 </w:t>
-      </w:r>
-      <w:proofErr w:type="spellStart"/>
-      <w:r>
-        <w:rPr>
-          <w:szCs w:val="20"/>
-          <w:lang w:val="en-US"/>
-        </w:rPr>
-        <w:t>août</w:t>
-      </w:r>
-      <w:proofErr w:type="spellEnd"/>
-      <w:r>
-        <w:rPr>
-          <w:szCs w:val="20"/>
-          <w:lang w:val="en-US"/>
-        </w:rPr>
-        <w:t xml:space="preserve"> 2007.</w:t>
-      </w:r>
-      <w:proofErr w:type="gramEnd"/>
+        <w:t>, 16 août 2007.</w:t>
+      </w:r>
     </w:p>
   </w:footnote>
   <w:footnote w:id="40">
@@ -9932,35 +8611,7 @@
         <w:rPr>
           <w:lang w:val="en-GB"/>
         </w:rPr>
-        <w:t xml:space="preserve"> </w:t>
-      </w:r>
-      <w:proofErr w:type="gramStart"/>
-      <w:r>
-        <w:rPr>
-          <w:lang w:val="en-GB"/>
-        </w:rPr>
-        <w:t xml:space="preserve">Jean-Paul </w:t>
-      </w:r>
-      <w:proofErr w:type="spellStart"/>
-      <w:r>
-        <w:rPr>
-          <w:lang w:val="en-GB"/>
-        </w:rPr>
-        <w:t>Grousset</w:t>
-      </w:r>
-      <w:proofErr w:type="spellEnd"/>
-      <w:r>
-        <w:rPr>
-          <w:lang w:val="en-GB"/>
-        </w:rPr>
-        <w:t>, « Body Snatchers.</w:t>
-      </w:r>
-      <w:proofErr w:type="gramEnd"/>
-      <w:r>
-        <w:rPr>
-          <w:lang w:val="en-GB"/>
-        </w:rPr>
-        <w:t xml:space="preserve"> </w:t>
+        <w:t xml:space="preserve"> Jean-Paul Grousset, « Body Snatchers. </w:t>
       </w:r>
       <w:r>
         <w:rPr>
@@ -10056,62 +8707,28 @@
         </w:rPr>
         <w:t xml:space="preserve"> </w:t>
       </w:r>
-      <w:proofErr w:type="gramStart"/>
       <w:r>
         <w:rPr>
           <w:szCs w:val="20"/>
           <w:lang w:val="en-US"/>
         </w:rPr>
-        <w:t xml:space="preserve">Owen </w:t>
-      </w:r>
-      <w:proofErr w:type="spellStart"/>
-      <w:r>
-        <w:rPr>
+        <w:t xml:space="preserve">Owen Glieberman, « Body Snatchers », </w:t>
+      </w:r>
+      <w:r>
+        <w:rPr>
+          <w:i/>
           <w:szCs w:val="20"/>
           <w:lang w:val="en-US"/>
         </w:rPr>
-        <w:t>Glieberman</w:t>
-      </w:r>
-      <w:proofErr w:type="spellEnd"/>
+        <w:t>Entertainment Weekly</w:t>
+      </w:r>
       <w:r>
         <w:rPr>
           <w:szCs w:val="20"/>
           <w:lang w:val="en-US"/>
         </w:rPr>
-        <w:t xml:space="preserve">, « Body Snatchers », </w:t>
-      </w:r>
-      <w:r>
-        <w:rPr>
-          <w:i/>
-          <w:szCs w:val="20"/>
-          <w:lang w:val="en-US"/>
-        </w:rPr>
-        <w:t>Entertainment Weekly</w:t>
-      </w:r>
-      <w:r>
-        <w:rPr>
-          <w:szCs w:val="20"/>
-          <w:lang w:val="en-US"/>
-        </w:rPr>
-        <w:t xml:space="preserve">, 11 </w:t>
-      </w:r>
-      <w:proofErr w:type="spellStart"/>
-      <w:r>
-        <w:rPr>
-          <w:szCs w:val="20"/>
-          <w:lang w:val="en-US"/>
-        </w:rPr>
-        <w:t>février</w:t>
-      </w:r>
-      <w:proofErr w:type="spellEnd"/>
-      <w:r>
-        <w:rPr>
-          <w:szCs w:val="20"/>
-          <w:lang w:val="en-US"/>
-        </w:rPr>
-        <w:t xml:space="preserve"> 1994.</w:t>
-      </w:r>
-      <w:proofErr w:type="gramEnd"/>
+        <w:t>, 11 février 1994.</w:t>
+      </w:r>
     </w:p>
   </w:footnote>
   <w:footnote w:id="43">
@@ -10139,7 +8756,6 @@
         </w:rPr>
         <w:t xml:space="preserve"> </w:t>
       </w:r>
-      <w:proofErr w:type="gramStart"/>
       <w:r>
         <w:rPr>
           <w:sz w:val="20"/>
@@ -10163,27 +8779,8 @@
           <w:szCs w:val="20"/>
           <w:lang w:val="en-US"/>
         </w:rPr>
-        <w:t xml:space="preserve">, 18 </w:t>
-      </w:r>
-      <w:proofErr w:type="spellStart"/>
-      <w:r>
-        <w:rPr>
-          <w:sz w:val="20"/>
-          <w:szCs w:val="20"/>
-          <w:lang w:val="en-US"/>
-        </w:rPr>
-        <w:t>février</w:t>
-      </w:r>
-      <w:proofErr w:type="spellEnd"/>
-      <w:r>
-        <w:rPr>
-          <w:sz w:val="20"/>
-          <w:szCs w:val="20"/>
-          <w:lang w:val="en-US"/>
-        </w:rPr>
-        <w:t xml:space="preserve"> 1994.</w:t>
-      </w:r>
-      <w:proofErr w:type="gramEnd"/>
+        <w:t>, 18 février 1994.</w:t>
+      </w:r>
     </w:p>
   </w:footnote>
   <w:footnote w:id="44">
@@ -10430,21 +9027,7 @@
         <w:rPr>
           <w:lang w:val="en-US"/>
         </w:rPr>
-        <w:t xml:space="preserve">, 17 </w:t>
-      </w:r>
-      <w:proofErr w:type="spellStart"/>
-      <w:r>
-        <w:rPr>
-          <w:lang w:val="en-US"/>
-        </w:rPr>
-        <w:t>août</w:t>
-      </w:r>
-      <w:proofErr w:type="spellEnd"/>
-      <w:r>
-        <w:rPr>
-          <w:lang w:val="en-US"/>
-        </w:rPr>
-        <w:t xml:space="preserve"> 2007.</w:t>
+        <w:t>, 17 août 2007.</w:t>
       </w:r>
     </w:p>
   </w:footnote>
@@ -10478,7 +9061,7 @@
       <w:pPr>
         <w:pStyle w:val="FootnoteText"/>
         <w:rPr>
-          <w:del w:id="37" w:author="Anas Sareen" w:date="2016-12-08T10:24:00Z"/>
+          <w:del w:id="39" w:author="Anas Sareen" w:date="2016-12-08T10:24:00Z"/>
           <w:lang w:val="en-US"/>
         </w:rPr>
       </w:pPr>
@@ -10494,7 +9077,6 @@
         </w:rPr>
         <w:t xml:space="preserve"> </w:t>
       </w:r>
-      <w:proofErr w:type="gramStart"/>
       <w:r>
         <w:rPr>
           <w:lang w:val="en-US"/>
@@ -10524,23 +9106,8 @@
         <w:rPr>
           <w:lang w:val="en-US"/>
         </w:rPr>
-        <w:t xml:space="preserve">, 17 </w:t>
-      </w:r>
-      <w:proofErr w:type="spellStart"/>
-      <w:r>
-        <w:rPr>
-          <w:lang w:val="en-US"/>
-        </w:rPr>
-        <w:t>août</w:t>
-      </w:r>
-      <w:proofErr w:type="spellEnd"/>
-      <w:r>
-        <w:rPr>
-          <w:lang w:val="en-US"/>
-        </w:rPr>
-        <w:t xml:space="preserve"> 2007.</w:t>
-      </w:r>
-      <w:proofErr w:type="gramEnd"/>
+        <w:t>, 17 août 2007.</w:t>
+      </w:r>
     </w:p>
     <w:p>
       <w:pPr>
@@ -10607,7 +9174,6 @@
         </w:rPr>
         <w:t xml:space="preserve"> qui identifie l’auteur par « Jack Finney. </w:t>
       </w:r>
-      <w:proofErr w:type="gramStart"/>
       <w:r>
         <w:rPr>
           <w:lang w:val="en-GB"/>
@@ -10632,25 +9198,8 @@
           <w:highlight w:val="red"/>
           <w:lang w:val="en-GB"/>
         </w:rPr>
-        <w:t>(</w:t>
-      </w:r>
-      <w:proofErr w:type="spellStart"/>
-      <w:r>
-        <w:rPr>
-          <w:highlight w:val="red"/>
-          <w:lang w:val="en-GB"/>
-        </w:rPr>
-        <w:t>voir</w:t>
-      </w:r>
-      <w:proofErr w:type="spellEnd"/>
-      <w:r>
-        <w:rPr>
-          <w:highlight w:val="red"/>
-          <w:lang w:val="en-GB"/>
-        </w:rPr>
-        <w:t xml:space="preserve"> figure XX).</w:t>
-      </w:r>
-      <w:proofErr w:type="gramEnd"/>
+        <w:t>(voir figure XX).</w:t>
+      </w:r>
     </w:p>
   </w:footnote>
   <w:footnote w:id="53">
@@ -10721,7 +9270,7 @@
         </w:rPr>
         <w:t>REF ?</w:t>
       </w:r>
-      <w:ins w:id="47" w:author="Anas Sareen" w:date="2016-12-08T10:24:00Z">
+      <w:ins w:id="49" w:author="Anas Sareen" w:date="2016-12-08T10:24:00Z">
         <w:r>
           <w:rPr>
             <w:lang w:val="fr-CH"/>
@@ -10729,7 +9278,7 @@
           <w:t xml:space="preserve"> Ou même le cinéma d’horreur</w:t>
         </w:r>
       </w:ins>
-      <w:ins w:id="48" w:author="Anas Sareen" w:date="2016-12-08T10:25:00Z">
+      <w:ins w:id="50" w:author="Anas Sareen" w:date="2016-12-08T10:25:00Z">
         <w:r>
           <w:rPr>
             <w:lang w:val="fr-CH"/>
@@ -10737,7 +9286,7 @@
           <w:t> </w:t>
         </w:r>
       </w:ins>
-      <w:ins w:id="49" w:author="Anas Sareen" w:date="2016-12-08T10:24:00Z">
+      <w:ins w:id="51" w:author="Anas Sareen" w:date="2016-12-08T10:24:00Z">
         <w:r>
           <w:rPr>
             <w:lang w:val="fr-CH"/>
@@ -10745,7 +9294,7 @@
           <w:t>:</w:t>
         </w:r>
       </w:ins>
-      <w:ins w:id="50" w:author="Anas Sareen" w:date="2016-12-08T10:25:00Z">
+      <w:ins w:id="52" w:author="Anas Sareen" w:date="2016-12-08T10:25:00Z">
         <w:r>
           <w:rPr>
             <w:lang w:val="fr-CH"/>
@@ -10756,7 +9305,7 @@
           <w:rPr>
             <w:i/>
             <w:lang w:val="fr-CH"/>
-            <w:rPrChange w:id="51" w:author="Anas Sareen" w:date="2016-12-08T10:25:00Z">
+            <w:rPrChange w:id="53" w:author="Anas Sareen" w:date="2016-12-08T10:25:00Z">
               <w:rPr>
                 <w:lang w:val="fr-CH"/>
               </w:rPr>
@@ -11078,13 +9627,8 @@
         <w:footnoteRef/>
       </w:r>
       <w:r>
-        <w:t xml:space="preserve"> </w:t>
-      </w:r>
-      <w:proofErr w:type="spellStart"/>
-      <w:r>
-        <w:t>Garriou-Lagrange</w:t>
-      </w:r>
-      <w:proofErr w:type="spellEnd"/>
+        <w:t xml:space="preserve"> Garriou-Lagrange</w:t>
+      </w:r>
       <w:r>
         <w:rPr>
           <w:lang w:val="fr-CH"/>
@@ -11268,39 +9812,7 @@
           <w:szCs w:val="20"/>
           <w:lang w:val="en-US"/>
         </w:rPr>
-        <w:t xml:space="preserve">Al </w:t>
-      </w:r>
-      <w:proofErr w:type="spellStart"/>
-      <w:r>
-        <w:rPr>
-          <w:szCs w:val="20"/>
-          <w:lang w:val="en-US"/>
-        </w:rPr>
-        <w:t>LaValley</w:t>
-      </w:r>
-      <w:proofErr w:type="spellEnd"/>
-      <w:r>
-        <w:rPr>
-          <w:szCs w:val="20"/>
-          <w:lang w:val="en-US"/>
-        </w:rPr>
-        <w:t xml:space="preserve"> (</w:t>
-      </w:r>
-      <w:proofErr w:type="spellStart"/>
-      <w:r>
-        <w:rPr>
-          <w:szCs w:val="20"/>
-          <w:lang w:val="en-US"/>
-        </w:rPr>
-        <w:t>éd</w:t>
-      </w:r>
-      <w:proofErr w:type="spellEnd"/>
-      <w:r>
-        <w:rPr>
-          <w:szCs w:val="20"/>
-          <w:lang w:val="en-US"/>
-        </w:rPr>
-        <w:t xml:space="preserve">.), </w:t>
+        <w:t xml:space="preserve">Al LaValley (éd.), </w:t>
       </w:r>
       <w:r>
         <w:rPr>
@@ -11344,71 +9856,22 @@
           <w:szCs w:val="20"/>
           <w:lang w:val="en-US"/>
         </w:rPr>
-        <w:t xml:space="preserve">Al </w:t>
-      </w:r>
-      <w:proofErr w:type="spellStart"/>
-      <w:r>
-        <w:rPr>
+        <w:t xml:space="preserve">Al LaValley (éd.), </w:t>
+      </w:r>
+      <w:r>
+        <w:rPr>
+          <w:i/>
           <w:szCs w:val="20"/>
           <w:lang w:val="en-US"/>
         </w:rPr>
-        <w:t>LaValley</w:t>
-      </w:r>
-      <w:proofErr w:type="spellEnd"/>
+        <w:t>ibid.</w:t>
+      </w:r>
       <w:r>
         <w:rPr>
           <w:szCs w:val="20"/>
           <w:lang w:val="en-US"/>
         </w:rPr>
-        <w:t xml:space="preserve"> (</w:t>
-      </w:r>
-      <w:proofErr w:type="spellStart"/>
-      <w:r>
-        <w:rPr>
-          <w:szCs w:val="20"/>
-          <w:lang w:val="en-US"/>
-        </w:rPr>
-        <w:t>éd</w:t>
-      </w:r>
-      <w:proofErr w:type="spellEnd"/>
-      <w:r>
-        <w:rPr>
-          <w:szCs w:val="20"/>
-          <w:lang w:val="en-US"/>
-        </w:rPr>
-        <w:t xml:space="preserve">.), </w:t>
-      </w:r>
-      <w:r>
-        <w:rPr>
-          <w:i/>
-          <w:szCs w:val="20"/>
-          <w:lang w:val="en-US"/>
-        </w:rPr>
-        <w:t>ibid</w:t>
-      </w:r>
-      <w:proofErr w:type="gramStart"/>
-      <w:r>
-        <w:rPr>
-          <w:i/>
-          <w:szCs w:val="20"/>
-          <w:lang w:val="en-US"/>
-        </w:rPr>
-        <w:t>.</w:t>
-      </w:r>
-      <w:r>
-        <w:rPr>
-          <w:szCs w:val="20"/>
-          <w:lang w:val="en-US"/>
-        </w:rPr>
-        <w:t>,</w:t>
-      </w:r>
-      <w:proofErr w:type="gramEnd"/>
-      <w:r>
-        <w:rPr>
-          <w:szCs w:val="20"/>
-          <w:lang w:val="en-US"/>
-        </w:rPr>
-        <w:t xml:space="preserve"> p. 5.</w:t>
+        <w:t>, p. 5.</w:t>
       </w:r>
     </w:p>
   </w:footnote>
@@ -11529,16 +9992,8 @@
         <w:rPr>
           <w:lang w:val="en-US"/>
         </w:rPr>
-        <w:t xml:space="preserve"> </w:t>
-      </w:r>
-      <w:proofErr w:type="spellStart"/>
-      <w:r>
-        <w:rPr>
-          <w:lang w:val="en-US"/>
-        </w:rPr>
-        <w:t>Loock</w:t>
-      </w:r>
-      <w:proofErr w:type="spellEnd"/>
+        <w:t xml:space="preserve"> Loock</w:t>
+      </w:r>
       <w:r>
         <w:rPr>
           <w:lang w:val="en-US"/>
@@ -11556,63 +10011,7 @@
         <w:rPr>
           <w:lang w:val="en-US"/>
         </w:rPr>
-        <w:t xml:space="preserve"> », in Constantine </w:t>
-      </w:r>
-      <w:proofErr w:type="spellStart"/>
-      <w:r>
-        <w:rPr>
-          <w:lang w:val="en-US"/>
-        </w:rPr>
-        <w:t>Vervis</w:t>
-      </w:r>
-      <w:proofErr w:type="spellEnd"/>
-      <w:r>
-        <w:rPr>
-          <w:lang w:val="en-US"/>
-        </w:rPr>
-        <w:t xml:space="preserve"> </w:t>
-      </w:r>
-      <w:proofErr w:type="gramStart"/>
-      <w:r>
-        <w:rPr>
-          <w:lang w:val="en-US"/>
-        </w:rPr>
-        <w:t>et</w:t>
-      </w:r>
-      <w:proofErr w:type="gramEnd"/>
-      <w:r>
-        <w:rPr>
-          <w:lang w:val="en-US"/>
-        </w:rPr>
-        <w:t xml:space="preserve"> Kathleen </w:t>
-      </w:r>
-      <w:proofErr w:type="spellStart"/>
-      <w:r>
-        <w:rPr>
-          <w:lang w:val="en-US"/>
-        </w:rPr>
-        <w:t>Loock</w:t>
-      </w:r>
-      <w:proofErr w:type="spellEnd"/>
-      <w:r>
-        <w:rPr>
-          <w:lang w:val="en-US"/>
-        </w:rPr>
-        <w:t xml:space="preserve"> (</w:t>
-      </w:r>
-      <w:proofErr w:type="spellStart"/>
-      <w:r>
-        <w:rPr>
-          <w:lang w:val="en-US"/>
-        </w:rPr>
-        <w:t>éd</w:t>
-      </w:r>
-      <w:proofErr w:type="spellEnd"/>
-      <w:r>
-        <w:rPr>
-          <w:lang w:val="en-US"/>
-        </w:rPr>
-        <w:t xml:space="preserve">.), </w:t>
+        <w:t xml:space="preserve"> », in Constantine Vervis et Kathleen Loock (éd.), </w:t>
       </w:r>
       <w:r>
         <w:rPr>
@@ -11625,27 +10024,13 @@
         <w:rPr>
           <w:lang w:val="en-US"/>
         </w:rPr>
-        <w:t xml:space="preserve">, </w:t>
-      </w:r>
-      <w:proofErr w:type="spellStart"/>
-      <w:r>
-        <w:rPr>
-          <w:lang w:val="en-US"/>
-        </w:rPr>
-        <w:t>Londre</w:t>
-      </w:r>
-      <w:r>
-        <w:rPr>
-          <w:lang w:val="en-US"/>
-        </w:rPr>
-        <w:t>s</w:t>
-      </w:r>
-      <w:proofErr w:type="spellEnd"/>
-      <w:r>
-        <w:rPr>
-          <w:lang w:val="en-US"/>
-        </w:rPr>
-        <w:t>, Palgrave MacMillan, 2012, p</w:t>
+        <w:t>, Londre</w:t>
+      </w:r>
+      <w:r>
+        <w:rPr>
+          <w:lang w:val="en-US"/>
+        </w:rPr>
+        <w:t>s, Palgrave MacMillan, 2012, p</w:t>
       </w:r>
       <w:r>
         <w:rPr>
@@ -11736,23 +10121,7 @@
           <w:highlight w:val="yellow"/>
           <w:lang w:val="en-GB"/>
         </w:rPr>
-        <w:t xml:space="preserve">Raymond </w:t>
-      </w:r>
-      <w:proofErr w:type="spellStart"/>
-      <w:r>
-        <w:rPr>
-          <w:highlight w:val="yellow"/>
-          <w:lang w:val="en-GB"/>
-        </w:rPr>
-        <w:t>Durgnat</w:t>
-      </w:r>
-      <w:proofErr w:type="spellEnd"/>
-      <w:r>
-        <w:rPr>
-          <w:highlight w:val="yellow"/>
-          <w:lang w:val="en-GB"/>
-        </w:rPr>
-        <w:t>, LLL, VVV, EEE, PPP.</w:t>
+        <w:t>Raymond Durgnat, LLL, VVV, EEE, PPP.</w:t>
       </w:r>
     </w:p>
   </w:footnote>
@@ -11774,35 +10143,13 @@
         <w:t xml:space="preserve"> </w:t>
       </w:r>
       <w:r>
-        <w:t>–, « L’invasion des body-</w:t>
-      </w:r>
-      <w:proofErr w:type="spellStart"/>
-      <w:r>
-        <w:t>snatchers</w:t>
-      </w:r>
-      <w:proofErr w:type="spellEnd"/>
-      <w:r>
-        <w:t xml:space="preserve"> », </w:t>
-      </w:r>
-      <w:r>
-        <w:rPr>
-          <w:i/>
-        </w:rPr>
-        <w:t xml:space="preserve">Télé </w:t>
-      </w:r>
-      <w:proofErr w:type="gramStart"/>
-      <w:r>
-        <w:rPr>
-          <w:i/>
-        </w:rPr>
-        <w:t>libératrice(</w:t>
-      </w:r>
-      <w:proofErr w:type="gramEnd"/>
-      <w:r>
-        <w:rPr>
-          <w:i/>
-        </w:rPr>
-        <w:t>?)</w:t>
+        <w:t xml:space="preserve">–, « L’invasion des body-snatchers », </w:t>
+      </w:r>
+      <w:r>
+        <w:rPr>
+          <w:i/>
+        </w:rPr>
+        <w:t>Télé libératrice(?)</w:t>
       </w:r>
       <w:r>
         <w:t xml:space="preserve">, </w:t>
@@ -11811,23 +10158,7 @@
         <w:rPr>
           <w:i/>
         </w:rPr>
-        <w:t xml:space="preserve">op. </w:t>
-      </w:r>
-      <w:proofErr w:type="spellStart"/>
-      <w:proofErr w:type="gramStart"/>
-      <w:r>
-        <w:rPr>
-          <w:i/>
-        </w:rPr>
-        <w:t>cit</w:t>
-      </w:r>
-      <w:proofErr w:type="spellEnd"/>
-      <w:proofErr w:type="gramEnd"/>
-      <w:r>
-        <w:rPr>
-          <w:i/>
-        </w:rPr>
-        <w:t>.</w:t>
+        <w:t>op. cit.</w:t>
       </w:r>
     </w:p>
   </w:footnote>
@@ -11898,11 +10229,11 @@
       <w:pPr>
         <w:pStyle w:val="FootnoteText"/>
         <w:rPr>
-          <w:del w:id="63" w:author="Anas Sareen" w:date="2016-12-08T10:34:00Z"/>
-          <w:lang w:val="fr-CH"/>
-        </w:rPr>
-      </w:pPr>
-      <w:del w:id="64" w:author="Anas Sareen" w:date="2016-12-08T10:34:00Z">
+          <w:del w:id="65" w:author="Anas Sareen" w:date="2016-12-08T10:34:00Z"/>
+          <w:lang w:val="fr-CH"/>
+        </w:rPr>
+      </w:pPr>
+      <w:del w:id="66" w:author="Anas Sareen" w:date="2016-12-08T10:34:00Z">
         <w:r>
           <w:rPr>
             <w:rStyle w:val="FootnoteReference"/>
@@ -11965,21 +10296,7 @@
         <w:rPr>
           <w:lang w:val="en-GB"/>
         </w:rPr>
-        <w:t xml:space="preserve"> S. L., « Invasion of the </w:t>
-      </w:r>
-      <w:proofErr w:type="gramStart"/>
-      <w:r>
-        <w:rPr>
-          <w:lang w:val="en-GB"/>
-        </w:rPr>
-        <w:t>Body-Snatchers</w:t>
-      </w:r>
-      <w:proofErr w:type="gramEnd"/>
-      <w:r>
-        <w:rPr>
-          <w:lang w:val="en-GB"/>
-        </w:rPr>
-        <w:t xml:space="preserve">. </w:t>
+        <w:t xml:space="preserve"> S. L., « Invasion of the Body-Snatchers. </w:t>
       </w:r>
       <w:r>
         <w:rPr>
@@ -12037,13 +10354,7 @@
         <w:rPr>
           <w:lang w:val="fr-CH"/>
         </w:rPr>
-        <w:t>, « </w:t>
-      </w:r>
-      <w:r>
-        <w:rPr>
-          <w:lang w:val="fr-CH"/>
-        </w:rPr>
-        <w:t xml:space="preserve">Est. L’invasion des profanateurs de sépultures », </w:t>
+        <w:t xml:space="preserve">, « Est. L’invasion des profanateurs de sépultures », </w:t>
       </w:r>
       <w:r>
         <w:rPr>
@@ -12109,21 +10420,7 @@
         <w:rPr>
           <w:lang w:val="en-US"/>
         </w:rPr>
-        <w:t xml:space="preserve">, 20 </w:t>
-      </w:r>
-      <w:proofErr w:type="spellStart"/>
-      <w:r>
-        <w:rPr>
-          <w:lang w:val="en-US"/>
-        </w:rPr>
-        <w:t>juillet</w:t>
-      </w:r>
-      <w:proofErr w:type="spellEnd"/>
-      <w:r>
-        <w:rPr>
-          <w:lang w:val="en-US"/>
-        </w:rPr>
-        <w:t xml:space="preserve"> 2012.</w:t>
+        <w:t>, 20 juillet 2012.</w:t>
       </w:r>
     </w:p>
   </w:footnote>
@@ -12163,21 +10460,7 @@
         <w:rPr>
           <w:lang w:val="en-US"/>
         </w:rPr>
-        <w:t xml:space="preserve">, « </w:t>
-      </w:r>
-      <w:proofErr w:type="gramStart"/>
-      <w:r>
-        <w:rPr>
-          <w:lang w:val="en-US"/>
-        </w:rPr>
-        <w:t>The</w:t>
-      </w:r>
-      <w:proofErr w:type="gramEnd"/>
-      <w:r>
-        <w:rPr>
-          <w:lang w:val="en-US"/>
-        </w:rPr>
-        <w:t xml:space="preserve"> imagination of disaster », in </w:t>
+        <w:t xml:space="preserve">, « The imagination of disaster », in </w:t>
       </w:r>
       <w:r>
         <w:rPr>
@@ -12243,28 +10526,13 @@
           <w:i/>
           <w:lang w:val="en-GB"/>
         </w:rPr>
-        <w:t>ibid</w:t>
-      </w:r>
-      <w:proofErr w:type="gramStart"/>
-      <w:r>
-        <w:rPr>
-          <w:i/>
-          <w:lang w:val="en-GB"/>
-        </w:rPr>
-        <w:t>.</w:t>
-      </w:r>
-      <w:r>
-        <w:rPr>
-          <w:lang w:val="en-GB"/>
-        </w:rPr>
-        <w:t>,</w:t>
-      </w:r>
-      <w:proofErr w:type="gramEnd"/>
-      <w:r>
-        <w:rPr>
-          <w:lang w:val="en-GB"/>
-        </w:rPr>
-        <w:t xml:space="preserve"> p. 213.</w:t>
+        <w:t>ibid.</w:t>
+      </w:r>
+      <w:r>
+        <w:rPr>
+          <w:lang w:val="en-GB"/>
+        </w:rPr>
+        <w:t>, p. 213.</w:t>
       </w:r>
     </w:p>
   </w:footnote>
@@ -12293,28 +10561,13 @@
           <w:i/>
           <w:lang w:val="en-GB"/>
         </w:rPr>
-        <w:t>ibid</w:t>
-      </w:r>
-      <w:proofErr w:type="gramStart"/>
-      <w:r>
-        <w:rPr>
-          <w:i/>
-          <w:lang w:val="en-GB"/>
-        </w:rPr>
-        <w:t>.</w:t>
-      </w:r>
-      <w:r>
-        <w:rPr>
-          <w:lang w:val="en-GB"/>
-        </w:rPr>
-        <w:t>,</w:t>
-      </w:r>
-      <w:proofErr w:type="gramEnd"/>
-      <w:r>
-        <w:rPr>
-          <w:lang w:val="en-GB"/>
-        </w:rPr>
-        <w:t xml:space="preserve"> p. 2</w:t>
+        <w:t>ibid.</w:t>
+      </w:r>
+      <w:r>
+        <w:rPr>
+          <w:lang w:val="en-GB"/>
+        </w:rPr>
+        <w:t>, p. 2</w:t>
       </w:r>
       <w:r>
         <w:rPr>
@@ -12355,28 +10608,13 @@
           <w:i/>
           <w:lang w:val="en-GB"/>
         </w:rPr>
-        <w:t>ibid</w:t>
-      </w:r>
-      <w:proofErr w:type="gramStart"/>
-      <w:r>
-        <w:rPr>
-          <w:i/>
-          <w:lang w:val="en-GB"/>
-        </w:rPr>
-        <w:t>.</w:t>
-      </w:r>
-      <w:r>
-        <w:rPr>
-          <w:lang w:val="en-GB"/>
-        </w:rPr>
-        <w:t>,</w:t>
-      </w:r>
-      <w:proofErr w:type="gramEnd"/>
-      <w:r>
-        <w:rPr>
-          <w:lang w:val="en-GB"/>
-        </w:rPr>
-        <w:t xml:space="preserve"> p. 2</w:t>
+        <w:t>ibid.</w:t>
+      </w:r>
+      <w:r>
+        <w:rPr>
+          <w:lang w:val="en-GB"/>
+        </w:rPr>
+        <w:t>, p. 2</w:t>
       </w:r>
       <w:r>
         <w:rPr>
@@ -12417,28 +10655,13 @@
           <w:i/>
           <w:lang w:val="en-GB"/>
         </w:rPr>
-        <w:t>ibid</w:t>
-      </w:r>
-      <w:proofErr w:type="gramStart"/>
-      <w:r>
-        <w:rPr>
-          <w:i/>
-          <w:lang w:val="en-GB"/>
-        </w:rPr>
-        <w:t>.</w:t>
-      </w:r>
-      <w:r>
-        <w:rPr>
-          <w:lang w:val="en-GB"/>
-        </w:rPr>
-        <w:t>,</w:t>
-      </w:r>
-      <w:proofErr w:type="gramEnd"/>
-      <w:r>
-        <w:rPr>
-          <w:lang w:val="en-GB"/>
-        </w:rPr>
-        <w:t xml:space="preserve"> p. 2</w:t>
+        <w:t>ibid.</w:t>
+      </w:r>
+      <w:r>
+        <w:rPr>
+          <w:lang w:val="en-GB"/>
+        </w:rPr>
+        <w:t>, p. 2</w:t>
       </w:r>
       <w:r>
         <w:rPr>
@@ -12479,28 +10702,13 @@
           <w:i/>
           <w:lang w:val="en-GB"/>
         </w:rPr>
-        <w:t>ibid</w:t>
-      </w:r>
-      <w:proofErr w:type="gramStart"/>
-      <w:r>
-        <w:rPr>
-          <w:i/>
-          <w:lang w:val="en-GB"/>
-        </w:rPr>
-        <w:t>.</w:t>
-      </w:r>
-      <w:r>
-        <w:rPr>
-          <w:lang w:val="en-GB"/>
-        </w:rPr>
-        <w:t>,</w:t>
-      </w:r>
-      <w:proofErr w:type="gramEnd"/>
-      <w:r>
-        <w:rPr>
-          <w:lang w:val="en-GB"/>
-        </w:rPr>
-        <w:t xml:space="preserve"> p. 2</w:t>
+        <w:t>ibid.</w:t>
+      </w:r>
+      <w:r>
+        <w:rPr>
+          <w:lang w:val="en-GB"/>
+        </w:rPr>
+        <w:t>, p. 2</w:t>
       </w:r>
       <w:r>
         <w:rPr>
@@ -12541,28 +10749,13 @@
           <w:i/>
           <w:lang w:val="en-GB"/>
         </w:rPr>
-        <w:t>ibid</w:t>
-      </w:r>
-      <w:proofErr w:type="gramStart"/>
-      <w:r>
-        <w:rPr>
-          <w:i/>
-          <w:lang w:val="en-GB"/>
-        </w:rPr>
-        <w:t>.</w:t>
-      </w:r>
-      <w:r>
-        <w:rPr>
-          <w:lang w:val="en-GB"/>
-        </w:rPr>
-        <w:t>,</w:t>
-      </w:r>
-      <w:proofErr w:type="gramEnd"/>
-      <w:r>
-        <w:rPr>
-          <w:lang w:val="en-GB"/>
-        </w:rPr>
-        <w:t xml:space="preserve"> p. 2</w:t>
+        <w:t>ibid.</w:t>
+      </w:r>
+      <w:r>
+        <w:rPr>
+          <w:lang w:val="en-GB"/>
+        </w:rPr>
+        <w:t>, p. 2</w:t>
       </w:r>
       <w:r>
         <w:rPr>
@@ -12722,33 +10915,11 @@
         </w:rPr>
         <w:t xml:space="preserve">Qui a fortement mobilisé toute l’industrie cinématographique américaine au profit d’une machine politique soutenant l’entrée des Etats-Unis d’Amérique dans le conflit. </w:t>
       </w:r>
-      <w:proofErr w:type="spellStart"/>
-      <w:r>
-        <w:rPr>
-          <w:lang w:val="en-GB"/>
-        </w:rPr>
-        <w:t>Voir</w:t>
-      </w:r>
-      <w:proofErr w:type="spellEnd"/>
-      <w:r>
-        <w:rPr>
-          <w:lang w:val="en-GB"/>
-        </w:rPr>
-        <w:t xml:space="preserve"> J. </w:t>
-      </w:r>
-      <w:proofErr w:type="spellStart"/>
-      <w:r>
-        <w:rPr>
-          <w:lang w:val="en-GB"/>
-        </w:rPr>
-        <w:t>Hoberman</w:t>
-      </w:r>
-      <w:proofErr w:type="spellEnd"/>
-      <w:r>
-        <w:rPr>
-          <w:lang w:val="en-GB"/>
-        </w:rPr>
-        <w:t xml:space="preserve">, </w:t>
+      <w:r>
+        <w:rPr>
+          <w:lang w:val="en-GB"/>
+        </w:rPr>
+        <w:t xml:space="preserve">Voir J. Hoberman, </w:t>
       </w:r>
       <w:r>
         <w:rPr>
@@ -12861,14 +11032,7 @@
         <w:rPr>
           <w:lang w:val="en-GB"/>
         </w:rPr>
-        <w:t xml:space="preserve"> </w:t>
-      </w:r>
-      <w:proofErr w:type="gramStart"/>
-      <w:r>
-        <w:rPr>
-          <w:lang w:val="en-GB"/>
-        </w:rPr>
-        <w:t>« Historical Highlights</w:t>
+        <w:t xml:space="preserve"> « Historical Highlights</w:t>
       </w:r>
       <w:r>
         <w:rPr>
@@ -12876,19 +11040,11 @@
         </w:rPr>
         <w:t>.</w:t>
       </w:r>
-      <w:proofErr w:type="gramEnd"/>
-      <w:r>
-        <w:rPr>
-          <w:lang w:val="en-GB"/>
-        </w:rPr>
-        <w:t xml:space="preserve"> </w:t>
-      </w:r>
-      <w:proofErr w:type="gramStart"/>
-      <w:r>
-        <w:rPr>
-          <w:lang w:val="en-GB"/>
-        </w:rPr>
-        <w:t>The permanent standing House Committee on Un-American Activities</w:t>
+      <w:r>
+        <w:rPr>
+          <w:lang w:val="en-GB"/>
+        </w:rPr>
+        <w:t xml:space="preserve"> The permanent standing House Committee on Un-American Activities</w:t>
       </w:r>
       <w:r>
         <w:rPr>
@@ -12912,14 +11068,7 @@
         <w:rPr>
           <w:lang w:val="en-US"/>
         </w:rPr>
-        <w:t>.</w:t>
-      </w:r>
-      <w:proofErr w:type="gramEnd"/>
-      <w:r>
-        <w:rPr>
-          <w:lang w:val="en-US"/>
-        </w:rPr>
-        <w:t xml:space="preserve"> United States House of Representatives, </w:t>
+        <w:t xml:space="preserve">. United States House of Representatives, </w:t>
       </w:r>
       <w:hyperlink r:id="rId1" w:history="1">
         <w:r>
@@ -12934,21 +11083,7 @@
         <w:rPr>
           <w:lang w:val="en-US"/>
         </w:rPr>
-        <w:t xml:space="preserve">, </w:t>
-      </w:r>
-      <w:proofErr w:type="spellStart"/>
-      <w:r>
-        <w:rPr>
-          <w:lang w:val="en-US"/>
-        </w:rPr>
-        <w:t>consulté</w:t>
-      </w:r>
-      <w:proofErr w:type="spellEnd"/>
-      <w:r>
-        <w:rPr>
-          <w:lang w:val="en-US"/>
-        </w:rPr>
-        <w:t xml:space="preserve"> le 04.12.2016</w:t>
+        <w:t>, consulté le 04.12.2016</w:t>
       </w:r>
     </w:p>
   </w:footnote>
@@ -13036,19 +11171,11 @@
         </w:rPr>
         <w:t xml:space="preserve"> », dont il se servit pour lancer un grand nombre d’enquêtes sur des employés gouvernementaux ou paragouvernementaux auxquels on supposait une affiliation politique procommuniste. </w:t>
       </w:r>
-      <w:proofErr w:type="spellStart"/>
-      <w:r>
-        <w:rPr>
-          <w:lang w:val="en-GB"/>
-        </w:rPr>
-        <w:t>Voir</w:t>
-      </w:r>
-      <w:proofErr w:type="spellEnd"/>
-      <w:r>
-        <w:rPr>
-          <w:lang w:val="en-GB"/>
-        </w:rPr>
-        <w:t xml:space="preserve"> </w:t>
+      <w:r>
+        <w:rPr>
+          <w:lang w:val="en-GB"/>
+        </w:rPr>
+        <w:t xml:space="preserve">Voir </w:t>
       </w:r>
       <w:r>
         <w:rPr>
@@ -13166,16 +11293,8 @@
         <w:rPr>
           <w:lang w:val="en-US"/>
         </w:rPr>
-        <w:t xml:space="preserve"> </w:t>
-      </w:r>
-      <w:proofErr w:type="spellStart"/>
-      <w:r>
-        <w:rPr>
-          <w:lang w:val="en-US"/>
-        </w:rPr>
-        <w:t>Kutnik</w:t>
-      </w:r>
-      <w:proofErr w:type="spellEnd"/>
+        <w:t xml:space="preserve"> Kutnik</w:t>
+      </w:r>
       <w:r>
         <w:rPr>
           <w:lang w:val="en-US"/>
@@ -13198,16 +11317,8 @@
         <w:rPr>
           <w:lang w:val="en-US"/>
         </w:rPr>
-        <w:t xml:space="preserve"> </w:t>
-      </w:r>
-      <w:proofErr w:type="spellStart"/>
-      <w:r>
-        <w:rPr>
-          <w:lang w:val="en-US"/>
-        </w:rPr>
-        <w:t>Neve</w:t>
-      </w:r>
-      <w:proofErr w:type="spellEnd"/>
+        <w:t xml:space="preserve"> Neve</w:t>
+      </w:r>
       <w:r>
         <w:rPr>
           <w:lang w:val="en-US"/>
@@ -13224,21 +11335,7 @@
         <w:rPr>
           <w:lang w:val="en-US"/>
         </w:rPr>
-        <w:t xml:space="preserve"> (</w:t>
-      </w:r>
-      <w:proofErr w:type="spellStart"/>
-      <w:r>
-        <w:rPr>
-          <w:lang w:val="en-US"/>
-        </w:rPr>
-        <w:t>éds</w:t>
-      </w:r>
-      <w:proofErr w:type="spellEnd"/>
-      <w:r>
-        <w:rPr>
-          <w:lang w:val="en-US"/>
-        </w:rPr>
-        <w:t xml:space="preserve">.), </w:t>
+        <w:t xml:space="preserve"> (éds.), </w:t>
       </w:r>
       <w:r>
         <w:rPr>
@@ -13338,16 +11435,8 @@
         <w:rPr>
           <w:lang w:val="en-US"/>
         </w:rPr>
-        <w:t xml:space="preserve"> </w:t>
-      </w:r>
-      <w:proofErr w:type="spellStart"/>
-      <w:r>
-        <w:rPr>
-          <w:lang w:val="en-US"/>
-        </w:rPr>
-        <w:t>Kutnik</w:t>
-      </w:r>
-      <w:proofErr w:type="spellEnd"/>
+        <w:t xml:space="preserve"> Kutnik</w:t>
+      </w:r>
       <w:r>
         <w:rPr>
           <w:lang w:val="en-US"/>
@@ -13370,35 +11459,13 @@
         <w:rPr>
           <w:lang w:val="en-US"/>
         </w:rPr>
-        <w:t xml:space="preserve"> </w:t>
-      </w:r>
-      <w:proofErr w:type="spellStart"/>
-      <w:r>
-        <w:rPr>
-          <w:lang w:val="en-US"/>
-        </w:rPr>
-        <w:t>Neve</w:t>
-      </w:r>
-      <w:proofErr w:type="spellEnd"/>
-      <w:r>
-        <w:rPr>
-          <w:lang w:val="en-US"/>
-        </w:rPr>
-        <w:t xml:space="preserve"> </w:t>
-      </w:r>
-      <w:proofErr w:type="gramStart"/>
-      <w:r>
-        <w:rPr>
-          <w:lang w:val="en-US"/>
-        </w:rPr>
-        <w:t>et</w:t>
-      </w:r>
-      <w:proofErr w:type="gramEnd"/>
-      <w:r>
-        <w:rPr>
-          <w:lang w:val="en-US"/>
-        </w:rPr>
-        <w:t xml:space="preserve"> Peter</w:t>
+        <w:t xml:space="preserve"> Neve</w:t>
+      </w:r>
+      <w:r>
+        <w:rPr>
+          <w:lang w:val="en-US"/>
+        </w:rPr>
+        <w:t xml:space="preserve"> et Peter</w:t>
       </w:r>
       <w:r>
         <w:rPr>
@@ -13410,21 +11477,7 @@
         <w:rPr>
           <w:lang w:val="en-US"/>
         </w:rPr>
-        <w:t xml:space="preserve"> (</w:t>
-      </w:r>
-      <w:proofErr w:type="spellStart"/>
-      <w:r>
-        <w:rPr>
-          <w:lang w:val="en-US"/>
-        </w:rPr>
-        <w:t>éds</w:t>
-      </w:r>
-      <w:proofErr w:type="spellEnd"/>
-      <w:r>
-        <w:rPr>
-          <w:lang w:val="en-US"/>
-        </w:rPr>
-        <w:t xml:space="preserve">.), </w:t>
+        <w:t xml:space="preserve"> (éds.), </w:t>
       </w:r>
       <w:r>
         <w:rPr>
@@ -13456,15 +11509,7 @@
         <w:t xml:space="preserve"> Un phénomène de contournement des règles déjà présent dans le cinéma Hollywoodien dès l’adoption officielle du code Hays par la </w:t>
       </w:r>
       <w:r>
-        <w:t xml:space="preserve">Motion Picture Association of </w:t>
-      </w:r>
-      <w:proofErr w:type="spellStart"/>
-      <w:r>
-        <w:t>America</w:t>
-      </w:r>
-      <w:proofErr w:type="spellEnd"/>
-      <w:r>
-        <w:t xml:space="preserve"> (MPAA)</w:t>
+        <w:t>Motion Picture Association of America (MPAA)</w:t>
       </w:r>
       <w:r>
         <w:t xml:space="preserve"> en 1934.</w:t>
@@ -13620,31 +11665,14 @@
           <w:szCs w:val="20"/>
           <w:lang w:val="en-GB"/>
         </w:rPr>
-        <w:t>ibid</w:t>
-      </w:r>
-      <w:proofErr w:type="gramStart"/>
-      <w:r>
-        <w:rPr>
-          <w:i/>
+        <w:t>ibid.</w:t>
+      </w:r>
+      <w:r>
+        <w:rPr>
           <w:szCs w:val="20"/>
           <w:lang w:val="en-GB"/>
         </w:rPr>
-        <w:t>.</w:t>
-      </w:r>
-      <w:r>
-        <w:rPr>
-          <w:szCs w:val="20"/>
-          <w:lang w:val="en-GB"/>
-        </w:rPr>
-        <w:t>,</w:t>
-      </w:r>
-      <w:proofErr w:type="gramEnd"/>
-      <w:r>
-        <w:rPr>
-          <w:szCs w:val="20"/>
-          <w:lang w:val="en-GB"/>
-        </w:rPr>
-        <w:t xml:space="preserve"> p. 30.</w:t>
+        <w:t>, p. 30.</w:t>
       </w:r>
     </w:p>
   </w:footnote>
@@ -13666,16 +11694,8 @@
         <w:rPr>
           <w:lang w:val="en-GB"/>
         </w:rPr>
-        <w:t xml:space="preserve"> Michel </w:t>
-      </w:r>
-      <w:proofErr w:type="spellStart"/>
-      <w:r>
-        <w:rPr>
-          <w:lang w:val="en-GB"/>
-        </w:rPr>
-        <w:t>Ciment</w:t>
-      </w:r>
-      <w:proofErr w:type="spellEnd"/>
+        <w:t xml:space="preserve"> Michel Ciment</w:t>
+      </w:r>
       <w:r>
         <w:rPr>
           <w:lang w:val="en-GB"/>
@@ -13694,18 +11714,8 @@
           <w:iCs/>
           <w:lang w:val="en-GB"/>
         </w:rPr>
-        <w:t xml:space="preserve">Conversations with </w:t>
-      </w:r>
-      <w:proofErr w:type="spellStart"/>
-      <w:r>
-        <w:rPr>
-          <w:i/>
-          <w:iCs/>
-          <w:lang w:val="en-GB"/>
-        </w:rPr>
-        <w:t>Losey</w:t>
-      </w:r>
-      <w:proofErr w:type="spellEnd"/>
+        <w:t>Conversations with Losey</w:t>
+      </w:r>
       <w:r>
         <w:rPr>
           <w:lang w:val="en-GB"/>
@@ -13751,39 +11761,7 @@
           <w:szCs w:val="20"/>
           <w:lang w:val="en-US"/>
         </w:rPr>
-        <w:t xml:space="preserve">Al </w:t>
-      </w:r>
-      <w:proofErr w:type="spellStart"/>
-      <w:r>
-        <w:rPr>
-          <w:szCs w:val="20"/>
-          <w:lang w:val="en-US"/>
-        </w:rPr>
-        <w:t>LaValley</w:t>
-      </w:r>
-      <w:proofErr w:type="spellEnd"/>
-      <w:r>
-        <w:rPr>
-          <w:szCs w:val="20"/>
-          <w:lang w:val="en-US"/>
-        </w:rPr>
-        <w:t xml:space="preserve"> (</w:t>
-      </w:r>
-      <w:proofErr w:type="spellStart"/>
-      <w:r>
-        <w:rPr>
-          <w:szCs w:val="20"/>
-          <w:lang w:val="en-US"/>
-        </w:rPr>
-        <w:t>éd</w:t>
-      </w:r>
-      <w:proofErr w:type="spellEnd"/>
-      <w:r>
-        <w:rPr>
-          <w:szCs w:val="20"/>
-          <w:lang w:val="en-US"/>
-        </w:rPr>
-        <w:t xml:space="preserve">.), </w:t>
+        <w:t xml:space="preserve">Al LaValley (éd.), </w:t>
       </w:r>
       <w:r>
         <w:rPr>
@@ -13849,39 +11827,7 @@
           <w:szCs w:val="20"/>
           <w:lang w:val="en-US"/>
         </w:rPr>
-        <w:t xml:space="preserve">Al </w:t>
-      </w:r>
-      <w:proofErr w:type="spellStart"/>
-      <w:r>
-        <w:rPr>
-          <w:szCs w:val="20"/>
-          <w:lang w:val="en-US"/>
-        </w:rPr>
-        <w:t>LaValley</w:t>
-      </w:r>
-      <w:proofErr w:type="spellEnd"/>
-      <w:r>
-        <w:rPr>
-          <w:szCs w:val="20"/>
-          <w:lang w:val="en-US"/>
-        </w:rPr>
-        <w:t xml:space="preserve"> (</w:t>
-      </w:r>
-      <w:proofErr w:type="spellStart"/>
-      <w:r>
-        <w:rPr>
-          <w:szCs w:val="20"/>
-          <w:lang w:val="en-US"/>
-        </w:rPr>
-        <w:t>éd</w:t>
-      </w:r>
-      <w:proofErr w:type="spellEnd"/>
-      <w:r>
-        <w:rPr>
-          <w:szCs w:val="20"/>
-          <w:lang w:val="en-US"/>
-        </w:rPr>
-        <w:t xml:space="preserve">.), </w:t>
+        <w:t xml:space="preserve">Al LaValley (éd.), </w:t>
       </w:r>
       <w:r>
         <w:rPr>
@@ -13922,71 +11868,22 @@
           <w:szCs w:val="20"/>
           <w:lang w:val="en-US"/>
         </w:rPr>
-        <w:t xml:space="preserve">Al </w:t>
-      </w:r>
-      <w:proofErr w:type="spellStart"/>
-      <w:r>
-        <w:rPr>
+        <w:t xml:space="preserve">Al LaValley (éd.), </w:t>
+      </w:r>
+      <w:r>
+        <w:rPr>
+          <w:i/>
           <w:szCs w:val="20"/>
           <w:lang w:val="en-US"/>
         </w:rPr>
-        <w:t>LaValley</w:t>
-      </w:r>
-      <w:proofErr w:type="spellEnd"/>
+        <w:t>ibid.</w:t>
+      </w:r>
       <w:r>
         <w:rPr>
           <w:szCs w:val="20"/>
           <w:lang w:val="en-US"/>
         </w:rPr>
-        <w:t xml:space="preserve"> (</w:t>
-      </w:r>
-      <w:proofErr w:type="spellStart"/>
-      <w:r>
-        <w:rPr>
-          <w:szCs w:val="20"/>
-          <w:lang w:val="en-US"/>
-        </w:rPr>
-        <w:t>éd</w:t>
-      </w:r>
-      <w:proofErr w:type="spellEnd"/>
-      <w:r>
-        <w:rPr>
-          <w:szCs w:val="20"/>
-          <w:lang w:val="en-US"/>
-        </w:rPr>
-        <w:t xml:space="preserve">.), </w:t>
-      </w:r>
-      <w:r>
-        <w:rPr>
-          <w:i/>
-          <w:szCs w:val="20"/>
-          <w:lang w:val="en-US"/>
-        </w:rPr>
-        <w:t>ibid</w:t>
-      </w:r>
-      <w:proofErr w:type="gramStart"/>
-      <w:r>
-        <w:rPr>
-          <w:i/>
-          <w:szCs w:val="20"/>
-          <w:lang w:val="en-US"/>
-        </w:rPr>
-        <w:t>.</w:t>
-      </w:r>
-      <w:r>
-        <w:rPr>
-          <w:szCs w:val="20"/>
-          <w:lang w:val="en-US"/>
-        </w:rPr>
-        <w:t>,</w:t>
-      </w:r>
-      <w:proofErr w:type="gramEnd"/>
-      <w:r>
-        <w:rPr>
-          <w:szCs w:val="20"/>
-          <w:lang w:val="en-US"/>
-        </w:rPr>
-        <w:t xml:space="preserve"> p. 18.</w:t>
+        <w:t>, p. 18.</w:t>
       </w:r>
     </w:p>
   </w:footnote>
@@ -14039,21 +11936,7 @@
         <w:rPr>
           <w:lang w:val="en-US"/>
         </w:rPr>
-        <w:t xml:space="preserve">, London, I.B. </w:t>
-      </w:r>
-      <w:proofErr w:type="spellStart"/>
-      <w:r>
-        <w:rPr>
-          <w:lang w:val="en-US"/>
-        </w:rPr>
-        <w:t>Tauris</w:t>
-      </w:r>
-      <w:proofErr w:type="spellEnd"/>
-      <w:r>
-        <w:rPr>
-          <w:lang w:val="en-US"/>
-        </w:rPr>
-        <w:t>, 2014, p. 53.</w:t>
+        <w:t>, London, I.B. Tauris, 2014, p. 53.</w:t>
       </w:r>
     </w:p>
   </w:footnote>
@@ -14263,16 +12146,8 @@
         <w:rPr>
           <w:lang w:val="en-US"/>
         </w:rPr>
-        <w:t xml:space="preserve"> Steffen-</w:t>
-      </w:r>
-      <w:proofErr w:type="spellStart"/>
-      <w:r>
-        <w:rPr>
-          <w:lang w:val="en-US"/>
-        </w:rPr>
-        <w:t>Fluhr</w:t>
-      </w:r>
-      <w:proofErr w:type="spellEnd"/>
+        <w:t xml:space="preserve"> Steffen-Fluhr</w:t>
+      </w:r>
       <w:r>
         <w:rPr>
           <w:lang w:val="en-US"/>
@@ -14303,21 +12178,7 @@
         <w:rPr>
           <w:lang w:val="en-US"/>
         </w:rPr>
-        <w:t xml:space="preserve">, Vol. 11, No. 2, </w:t>
-      </w:r>
-      <w:proofErr w:type="spellStart"/>
-      <w:r>
-        <w:rPr>
-          <w:lang w:val="en-US"/>
-        </w:rPr>
-        <w:t>juillet</w:t>
-      </w:r>
-      <w:proofErr w:type="spellEnd"/>
-      <w:r>
-        <w:rPr>
-          <w:lang w:val="en-US"/>
-        </w:rPr>
-        <w:t xml:space="preserve"> 1984, pp. 139-153.</w:t>
+        <w:t>, Vol. 11, No. 2, juillet 1984, pp. 139-153.</w:t>
       </w:r>
     </w:p>
   </w:footnote>
@@ -14351,16 +12212,8 @@
         <w:rPr>
           <w:lang w:val="en-US"/>
         </w:rPr>
-        <w:t xml:space="preserve"> Steffen-</w:t>
-      </w:r>
-      <w:proofErr w:type="spellStart"/>
-      <w:r>
-        <w:rPr>
-          <w:lang w:val="en-US"/>
-        </w:rPr>
-        <w:t>Fluhr</w:t>
-      </w:r>
-      <w:proofErr w:type="spellEnd"/>
+        <w:t xml:space="preserve"> Steffen-Fluhr</w:t>
+      </w:r>
       <w:r>
         <w:rPr>
           <w:lang w:val="en-US"/>
@@ -14378,28 +12231,13 @@
           <w:i/>
           <w:lang w:val="en-US"/>
         </w:rPr>
-        <w:t>ibid</w:t>
-      </w:r>
-      <w:proofErr w:type="gramStart"/>
-      <w:r>
-        <w:rPr>
-          <w:i/>
-          <w:lang w:val="en-US"/>
-        </w:rPr>
-        <w:t>.</w:t>
-      </w:r>
-      <w:r>
-        <w:rPr>
-          <w:lang w:val="en-US"/>
-        </w:rPr>
-        <w:t>,</w:t>
-      </w:r>
-      <w:proofErr w:type="gramEnd"/>
-      <w:r>
-        <w:rPr>
-          <w:lang w:val="en-US"/>
-        </w:rPr>
-        <w:t xml:space="preserve"> p. 140.</w:t>
+        <w:t>ibid.</w:t>
+      </w:r>
+      <w:r>
+        <w:rPr>
+          <w:lang w:val="en-US"/>
+        </w:rPr>
+        <w:t>, p. 140.</w:t>
       </w:r>
     </w:p>
   </w:footnote>
@@ -14433,16 +12271,8 @@
         <w:rPr>
           <w:lang w:val="en-US"/>
         </w:rPr>
-        <w:t xml:space="preserve"> Steffen-</w:t>
-      </w:r>
-      <w:proofErr w:type="spellStart"/>
-      <w:r>
-        <w:rPr>
-          <w:lang w:val="en-US"/>
-        </w:rPr>
-        <w:t>Fluhr</w:t>
-      </w:r>
-      <w:proofErr w:type="spellEnd"/>
+        <w:t xml:space="preserve"> Steffen-Fluhr</w:t>
+      </w:r>
       <w:r>
         <w:rPr>
           <w:lang w:val="en-US"/>
@@ -14460,28 +12290,13 @@
           <w:i/>
           <w:lang w:val="en-US"/>
         </w:rPr>
-        <w:t>ibid</w:t>
-      </w:r>
-      <w:proofErr w:type="gramStart"/>
-      <w:r>
-        <w:rPr>
-          <w:i/>
-          <w:lang w:val="en-US"/>
-        </w:rPr>
-        <w:t>.</w:t>
-      </w:r>
-      <w:r>
-        <w:rPr>
-          <w:lang w:val="en-US"/>
-        </w:rPr>
-        <w:t>,</w:t>
-      </w:r>
-      <w:proofErr w:type="gramEnd"/>
-      <w:r>
-        <w:rPr>
-          <w:lang w:val="en-US"/>
-        </w:rPr>
-        <w:t xml:space="preserve"> p. 143.</w:t>
+        <w:t>ibid.</w:t>
+      </w:r>
+      <w:r>
+        <w:rPr>
+          <w:lang w:val="en-US"/>
+        </w:rPr>
+        <w:t>, p. 143.</w:t>
       </w:r>
     </w:p>
   </w:footnote>
@@ -14515,16 +12330,8 @@
         <w:rPr>
           <w:lang w:val="en-US"/>
         </w:rPr>
-        <w:t xml:space="preserve"> </w:t>
-      </w:r>
-      <w:proofErr w:type="spellStart"/>
-      <w:r>
-        <w:rPr>
-          <w:lang w:val="en-US"/>
-        </w:rPr>
-        <w:t>Rogin</w:t>
-      </w:r>
-      <w:proofErr w:type="spellEnd"/>
+        <w:t xml:space="preserve"> Rogin</w:t>
+      </w:r>
       <w:r>
         <w:rPr>
           <w:lang w:val="en-US"/>
@@ -14555,21 +12362,7 @@
         <w:rPr>
           <w:lang w:val="en-US"/>
         </w:rPr>
-        <w:t xml:space="preserve">, Berkeley/Los Angeles/London, </w:t>
-      </w:r>
-      <w:proofErr w:type="gramStart"/>
-      <w:r>
-        <w:rPr>
-          <w:lang w:val="en-US"/>
-        </w:rPr>
-        <w:t>University of California Press, 1988</w:t>
-      </w:r>
-      <w:proofErr w:type="gramEnd"/>
-      <w:r>
-        <w:rPr>
-          <w:lang w:val="en-US"/>
-        </w:rPr>
-        <w:t xml:space="preserve"> [1987].</w:t>
+        <w:t>, Berkeley/Los Angeles/London, University of California Press, 1988 [1987].</w:t>
       </w:r>
     </w:p>
   </w:footnote>
@@ -14597,35 +12390,7 @@
         <w:rPr>
           <w:lang w:val="en-GB"/>
         </w:rPr>
-        <w:t xml:space="preserve"> </w:t>
-      </w:r>
-      <w:proofErr w:type="spellStart"/>
-      <w:r>
-        <w:rPr>
-          <w:lang w:val="en-GB"/>
-        </w:rPr>
-        <w:t>Erens</w:t>
-      </w:r>
-      <w:proofErr w:type="spellEnd"/>
-      <w:r>
-        <w:rPr>
-          <w:lang w:val="en-GB"/>
-        </w:rPr>
-        <w:t xml:space="preserve"> (</w:t>
-      </w:r>
-      <w:proofErr w:type="spellStart"/>
-      <w:r>
-        <w:rPr>
-          <w:lang w:val="en-GB"/>
-        </w:rPr>
-        <w:t>éd</w:t>
-      </w:r>
-      <w:proofErr w:type="spellEnd"/>
-      <w:r>
-        <w:rPr>
-          <w:lang w:val="en-GB"/>
-        </w:rPr>
-        <w:t>.)</w:t>
+        <w:t xml:space="preserve"> Erens (éd.)</w:t>
       </w:r>
       <w:r>
         <w:rPr>
@@ -14662,16 +12427,8 @@
         <w:rPr>
           <w:lang w:val="en-GB"/>
         </w:rPr>
-        <w:t xml:space="preserve">. </w:t>
-      </w:r>
-      <w:proofErr w:type="gramStart"/>
-      <w:r>
-        <w:rPr>
-          <w:lang w:val="en-GB"/>
-        </w:rPr>
-        <w:t>xvii</w:t>
-      </w:r>
-      <w:proofErr w:type="gramEnd"/>
+        <w:t>. xvii</w:t>
+      </w:r>
       <w:r>
         <w:rPr>
           <w:lang w:val="en-GB"/>
@@ -14779,21 +12536,7 @@
         <w:rPr>
           <w:lang w:val="en-GB"/>
         </w:rPr>
-        <w:t xml:space="preserve">J. </w:t>
-      </w:r>
-      <w:proofErr w:type="spellStart"/>
-      <w:r>
-        <w:rPr>
-          <w:lang w:val="en-GB"/>
-        </w:rPr>
-        <w:t>Hoberman</w:t>
-      </w:r>
-      <w:proofErr w:type="spellEnd"/>
-      <w:r>
-        <w:rPr>
-          <w:lang w:val="en-GB"/>
-        </w:rPr>
-        <w:t xml:space="preserve">, </w:t>
+        <w:t xml:space="preserve">J. Hoberman, </w:t>
       </w:r>
       <w:r>
         <w:rPr>
@@ -14831,49 +12574,20 @@
         <w:rPr>
           <w:lang w:val="en-GB"/>
         </w:rPr>
-        <w:t xml:space="preserve">J. </w:t>
-      </w:r>
-      <w:proofErr w:type="spellStart"/>
-      <w:r>
-        <w:rPr>
-          <w:lang w:val="en-GB"/>
-        </w:rPr>
-        <w:t>Hoberman</w:t>
-      </w:r>
-      <w:proofErr w:type="spellEnd"/>
-      <w:r>
-        <w:rPr>
-          <w:lang w:val="en-GB"/>
-        </w:rPr>
-        <w:t xml:space="preserve">, </w:t>
-      </w:r>
-      <w:r>
-        <w:rPr>
-          <w:i/>
-          <w:lang w:val="en-US"/>
-        </w:rPr>
-        <w:t>ibid</w:t>
-      </w:r>
-      <w:proofErr w:type="gramStart"/>
-      <w:r>
-        <w:rPr>
-          <w:i/>
-          <w:lang w:val="en-US"/>
-        </w:rPr>
-        <w:t>.</w:t>
-      </w:r>
-      <w:r>
-        <w:rPr>
-          <w:lang w:val="en-US"/>
-        </w:rPr>
-        <w:t>,</w:t>
-      </w:r>
-      <w:proofErr w:type="gramEnd"/>
-      <w:r>
-        <w:rPr>
-          <w:lang w:val="en-US"/>
-        </w:rPr>
-        <w:t xml:space="preserve"> p. 216.</w:t>
+        <w:t xml:space="preserve">J. Hoberman, </w:t>
+      </w:r>
+      <w:r>
+        <w:rPr>
+          <w:i/>
+          <w:lang w:val="en-US"/>
+        </w:rPr>
+        <w:t>ibid.</w:t>
+      </w:r>
+      <w:r>
+        <w:rPr>
+          <w:lang w:val="en-US"/>
+        </w:rPr>
+        <w:t>, p. 216.</w:t>
       </w:r>
     </w:p>
   </w:footnote>
@@ -14895,78 +12609,38 @@
         <w:rPr>
           <w:lang w:val="fr-CH"/>
         </w:rPr>
-        <w:t xml:space="preserve"> </w:t>
-      </w:r>
-      <w:r>
-        <w:rPr>
-          <w:lang w:val="fr-CH"/>
-        </w:rPr>
-        <w:t xml:space="preserve">Avec, par exemple, un article utilisant les films de 1956 et 1978 pour parler d’écologie. </w:t>
-      </w:r>
-      <w:proofErr w:type="spellStart"/>
-      <w:r>
-        <w:rPr>
-          <w:lang w:val="en-GB"/>
-        </w:rPr>
-        <w:t>Voir</w:t>
-      </w:r>
-      <w:proofErr w:type="spellEnd"/>
-      <w:r>
-        <w:rPr>
-          <w:lang w:val="en-GB"/>
-        </w:rPr>
-        <w:t xml:space="preserve"> </w:t>
-      </w:r>
-      <w:proofErr w:type="spellStart"/>
+        <w:t xml:space="preserve"> Avec, par exemple, un article utilisant les films de 1956 et 1978 pour parler d’écologie. </w:t>
+      </w:r>
+      <w:r>
+        <w:rPr>
+          <w:lang w:val="en-GB"/>
+        </w:rPr>
+        <w:t xml:space="preserve">Voir </w:t>
+      </w:r>
       <w:r>
         <w:rPr>
           <w:lang w:val="en-US"/>
         </w:rPr>
         <w:t>Natania</w:t>
       </w:r>
-      <w:proofErr w:type="spellEnd"/>
-      <w:r>
-        <w:rPr>
-          <w:lang w:val="en-US"/>
-        </w:rPr>
-        <w:t xml:space="preserve"> Meeker </w:t>
-      </w:r>
-      <w:proofErr w:type="gramStart"/>
-      <w:r>
-        <w:rPr>
-          <w:lang w:val="en-US"/>
-        </w:rPr>
-        <w:t>et</w:t>
-      </w:r>
-      <w:proofErr w:type="gramEnd"/>
-      <w:r>
-        <w:rPr>
-          <w:lang w:val="en-US"/>
-        </w:rPr>
-        <w:t xml:space="preserve"> </w:t>
-      </w:r>
-      <w:proofErr w:type="spellStart"/>
-      <w:r>
-        <w:rPr>
-          <w:lang w:val="en-US"/>
-        </w:rPr>
-        <w:t>Antónia</w:t>
-      </w:r>
-      <w:proofErr w:type="spellEnd"/>
-      <w:r>
-        <w:rPr>
-          <w:lang w:val="en-US"/>
-        </w:rPr>
-        <w:t xml:space="preserve"> </w:t>
-      </w:r>
-      <w:proofErr w:type="spellStart"/>
-      <w:r>
-        <w:rPr>
-          <w:lang w:val="en-US"/>
-        </w:rPr>
-        <w:t>Szabari</w:t>
-      </w:r>
-      <w:proofErr w:type="spellEnd"/>
+      <w:r>
+        <w:rPr>
+          <w:lang w:val="en-US"/>
+        </w:rPr>
+        <w:t xml:space="preserve"> Meeker et</w:t>
+      </w:r>
+      <w:r>
+        <w:rPr>
+          <w:lang w:val="en-US"/>
+        </w:rPr>
+        <w:t xml:space="preserve"> Antónia</w:t>
+      </w:r>
+      <w:r>
+        <w:rPr>
+          <w:lang w:val="en-US"/>
+        </w:rPr>
+        <w:t xml:space="preserve"> Szabari</w:t>
+      </w:r>
       <w:r>
         <w:rPr>
           <w:lang w:val="en-US"/>
@@ -14986,7 +12660,7 @@
         </w:rPr>
         <w:t>, Vol. 34, No. 1, hiver 2002, pp. 32-58.</w:t>
       </w:r>
-      <w:ins w:id="98" w:author="Anas Sareen" w:date="2016-12-08T10:57:00Z">
+      <w:ins w:id="100" w:author="Anas Sareen" w:date="2016-12-08T10:57:00Z">
         <w:r>
           <w:rPr>
             <w:lang w:val="en-US"/>
@@ -15014,14 +12688,7 @@
         <w:rPr>
           <w:lang w:val="en-GB"/>
         </w:rPr>
-        <w:t xml:space="preserve"> </w:t>
-      </w:r>
-      <w:proofErr w:type="gramStart"/>
-      <w:r>
-        <w:rPr>
-          <w:lang w:val="en-GB"/>
-        </w:rPr>
-        <w:t>Alan</w:t>
+        <w:t xml:space="preserve"> Alan</w:t>
       </w:r>
       <w:r>
         <w:rPr>
@@ -15041,7 +12708,6 @@
         </w:rPr>
         <w:t>].</w:t>
       </w:r>
-      <w:proofErr w:type="gramEnd"/>
     </w:p>
   </w:footnote>
   <w:footnote w:id="125">
@@ -15127,7 +12793,7 @@
 </file>
 
 <file path=word/header1.xml><?xml version="1.0" encoding="utf-8"?>
-<w:hdr xmlns:wpc="http://schemas.microsoft.com/office/word/2010/wordprocessingCanvas" xmlns:mo="http://schemas.microsoft.com/office/mac/office/2008/main" xmlns:mc="http://schemas.openxmlformats.org/markup-compatibility/2006" xmlns:mv="urn:schemas-microsoft-com:mac:vml" xmlns:o="urn:schemas-microsoft-com:office:office" xmlns:r="http://schemas.openxmlformats.org/officeDocument/2006/relationships" xmlns:m="http://schemas.openxmlformats.org/officeDocument/2006/math" xmlns:v="urn:schemas-microsoft-com:vml" xmlns:wp14="http://schemas.microsoft.com/office/word/2010/wordprocessingDrawing" xmlns:wp="http://schemas.openxmlformats.org/drawingml/2006/wordprocessingDrawing" xmlns:w10="urn:schemas-microsoft-com:office:word" xmlns:w="http://schemas.openxmlformats.org/wordprocessingml/2006/main" xmlns:w14="http://schemas.microsoft.com/office/word/2010/wordml" xmlns:wpg="http://schemas.microsoft.com/office/word/2010/wordprocessingGroup" xmlns:wpi="http://schemas.microsoft.com/office/word/2010/wordprocessingInk" xmlns:wne="http://schemas.microsoft.com/office/word/2006/wordml" xmlns:wps="http://schemas.microsoft.com/office/word/2010/wordprocessingShape" mc:Ignorable="w14 wp14">
+<w:hdr xmlns:wpc="http://schemas.microsoft.com/office/word/2010/wordprocessingCanvas" xmlns:mo="http://schemas.microsoft.com/office/mac/office/2008/main" xmlns:mc="http://schemas.openxmlformats.org/markup-compatibility/2006" xmlns:mv="urn:schemas-microsoft-com:mac:vml" xmlns:o="urn:schemas-microsoft-com:office:office" xmlns:r="http://schemas.openxmlformats.org/officeDocument/2006/relationships" xmlns:m="http://schemas.openxmlformats.org/officeDocument/2006/math" xmlns:v="urn:schemas-microsoft-com:vml" xmlns:wp14="http://schemas.microsoft.com/office/word/2010/wordprocessingDrawing" xmlns:wp="http://schemas.openxmlformats.org/drawingml/2006/wordprocessingDrawing" xmlns:w10="urn:schemas-microsoft-com:office:word" xmlns:w="http://schemas.openxmlformats.org/wordprocessingml/2006/main" xmlns:w14="http://schemas.microsoft.com/office/word/2010/wordml" xmlns:w15="http://schemas.microsoft.com/office/word/2012/wordml" xmlns:wpg="http://schemas.microsoft.com/office/word/2010/wordprocessingGroup" xmlns:wpi="http://schemas.microsoft.com/office/word/2010/wordprocessingInk" xmlns:wne="http://schemas.microsoft.com/office/word/2006/wordml" xmlns:wps="http://schemas.microsoft.com/office/word/2010/wordprocessingShape" mc:Ignorable="w14 w15 wp14">
   <w:p>
     <w:pPr>
       <w:pStyle w:val="Header"/>
@@ -15311,7 +12977,7 @@
 </file>
 
 <file path=word/numbering.xml><?xml version="1.0" encoding="utf-8"?>
-<w:numbering xmlns:wpc="http://schemas.microsoft.com/office/word/2010/wordprocessingCanvas" xmlns:mo="http://schemas.microsoft.com/office/mac/office/2008/main" xmlns:mc="http://schemas.openxmlformats.org/markup-compatibility/2006" xmlns:mv="urn:schemas-microsoft-com:mac:vml" xmlns:o="urn:schemas-microsoft-com:office:office" xmlns:r="http://schemas.openxmlformats.org/officeDocument/2006/relationships" xmlns:m="http://schemas.openxmlformats.org/officeDocument/2006/math" xmlns:v="urn:schemas-microsoft-com:vml" xmlns:wp14="http://schemas.microsoft.com/office/word/2010/wordprocessingDrawing" xmlns:wp="http://schemas.openxmlformats.org/drawingml/2006/wordprocessingDrawing" xmlns:w10="urn:schemas-microsoft-com:office:word" xmlns:w="http://schemas.openxmlformats.org/wordprocessingml/2006/main" xmlns:w14="http://schemas.microsoft.com/office/word/2010/wordml" xmlns:wpg="http://schemas.microsoft.com/office/word/2010/wordprocessingGroup" xmlns:wpi="http://schemas.microsoft.com/office/word/2010/wordprocessingInk" xmlns:wne="http://schemas.microsoft.com/office/word/2006/wordml" xmlns:wps="http://schemas.microsoft.com/office/word/2010/wordprocessingShape" mc:Ignorable="w14 wp14">
+<w:numbering xmlns:wpc="http://schemas.microsoft.com/office/word/2010/wordprocessingCanvas" xmlns:mo="http://schemas.microsoft.com/office/mac/office/2008/main" xmlns:mc="http://schemas.openxmlformats.org/markup-compatibility/2006" xmlns:mv="urn:schemas-microsoft-com:mac:vml" xmlns:o="urn:schemas-microsoft-com:office:office" xmlns:r="http://schemas.openxmlformats.org/officeDocument/2006/relationships" xmlns:m="http://schemas.openxmlformats.org/officeDocument/2006/math" xmlns:v="urn:schemas-microsoft-com:vml" xmlns:wp14="http://schemas.microsoft.com/office/word/2010/wordprocessingDrawing" xmlns:wp="http://schemas.openxmlformats.org/drawingml/2006/wordprocessingDrawing" xmlns:w10="urn:schemas-microsoft-com:office:word" xmlns:w="http://schemas.openxmlformats.org/wordprocessingml/2006/main" xmlns:w14="http://schemas.microsoft.com/office/word/2010/wordml" xmlns:w15="http://schemas.microsoft.com/office/word/2012/wordml" xmlns:wpg="http://schemas.microsoft.com/office/word/2010/wordprocessingGroup" xmlns:wpi="http://schemas.microsoft.com/office/word/2010/wordprocessingInk" xmlns:wne="http://schemas.microsoft.com/office/word/2006/wordml" xmlns:wps="http://schemas.microsoft.com/office/word/2010/wordprocessingShape" mc:Ignorable="w14 w15 wp14">
   <w:abstractNum w:abstractNumId="0">
     <w:nsid w:val="FFFFFF1D"/>
     <w:multiLevelType w:val="multilevel"/>
@@ -15783,8 +13449,16 @@
 </w:numbering>
 </file>
 
+<file path=word/people.xml><?xml version="1.0" encoding="utf-8"?>
+<w15:people xmlns:wpc="http://schemas.microsoft.com/office/word/2010/wordprocessingCanvas" xmlns:mo="http://schemas.microsoft.com/office/mac/office/2008/main" xmlns:mc="http://schemas.openxmlformats.org/markup-compatibility/2006" xmlns:mv="urn:schemas-microsoft-com:mac:vml" xmlns:o="urn:schemas-microsoft-com:office:office" xmlns:r="http://schemas.openxmlformats.org/officeDocument/2006/relationships" xmlns:m="http://schemas.openxmlformats.org/officeDocument/2006/math" xmlns:v="urn:schemas-microsoft-com:vml" xmlns:wp14="http://schemas.microsoft.com/office/word/2010/wordprocessingDrawing" xmlns:wp="http://schemas.openxmlformats.org/drawingml/2006/wordprocessingDrawing" xmlns:w10="urn:schemas-microsoft-com:office:word" xmlns:w="http://schemas.openxmlformats.org/wordprocessingml/2006/main" xmlns:w14="http://schemas.microsoft.com/office/word/2010/wordml" xmlns:w15="http://schemas.microsoft.com/office/word/2012/wordml" xmlns:wpg="http://schemas.microsoft.com/office/word/2010/wordprocessingGroup" xmlns:wpi="http://schemas.microsoft.com/office/word/2010/wordprocessingInk" xmlns:wne="http://schemas.microsoft.com/office/word/2006/wordml" xmlns:wps="http://schemas.microsoft.com/office/word/2010/wordprocessingShape" mc:Ignorable="w14 w15 wp14">
+  <w15:person w15:author="Julien Bono">
+    <w15:presenceInfo w15:providerId="None" w15:userId="Julien Bono"/>
+  </w15:person>
+</w15:people>
+</file>
+
 <file path=word/styles.xml><?xml version="1.0" encoding="utf-8"?>
-<w:styles xmlns:mc="http://schemas.openxmlformats.org/markup-compatibility/2006" xmlns:r="http://schemas.openxmlformats.org/officeDocument/2006/relationships" xmlns:w="http://schemas.openxmlformats.org/wordprocessingml/2006/main" xmlns:w14="http://schemas.microsoft.com/office/word/2010/wordml" mc:Ignorable="w14">
+<w:styles xmlns:mc="http://schemas.openxmlformats.org/markup-compatibility/2006" xmlns:r="http://schemas.openxmlformats.org/officeDocument/2006/relationships" xmlns:w="http://schemas.openxmlformats.org/wordprocessingml/2006/main" xmlns:w14="http://schemas.microsoft.com/office/word/2010/wordml" xmlns:w15="http://schemas.microsoft.com/office/word/2012/wordml" mc:Ignorable="w14 w15">
   <w:docDefaults>
     <w:rPrDefault>
       <w:rPr>
@@ -15800,655 +13474,380 @@
       </w:pPr>
     </w:pPrDefault>
   </w:docDefaults>
-  <w:latentStyles w:defLockedState="0" w:defUIPriority="99" w:defSemiHidden="1" w:defUnhideWhenUsed="1" w:defQFormat="0" w:count="276">
-    <w:lsdException w:name="Normal" w:semiHidden="0" w:uiPriority="0" w:unhideWhenUsed="0" w:qFormat="1"/>
-    <w:lsdException w:name="heading 1" w:semiHidden="0" w:uiPriority="9" w:unhideWhenUsed="0" w:qFormat="1"/>
-    <w:lsdException w:name="heading 2" w:uiPriority="9" w:qFormat="1"/>
-    <w:lsdException w:name="heading 3" w:uiPriority="9" w:qFormat="1"/>
-    <w:lsdException w:name="heading 4" w:uiPriority="9" w:qFormat="1"/>
-    <w:lsdException w:name="heading 5" w:uiPriority="9" w:qFormat="1"/>
-    <w:lsdException w:name="heading 6" w:uiPriority="9" w:qFormat="1"/>
-    <w:lsdException w:name="heading 7" w:uiPriority="9" w:qFormat="1"/>
-    <w:lsdException w:name="heading 8" w:uiPriority="9" w:qFormat="1"/>
-    <w:lsdException w:name="heading 9" w:uiPriority="9" w:qFormat="1"/>
-    <w:lsdException w:name="toc 1" w:uiPriority="39"/>
-    <w:lsdException w:name="toc 2" w:uiPriority="39"/>
-    <w:lsdException w:name="toc 3" w:uiPriority="39"/>
-    <w:lsdException w:name="toc 4" w:uiPriority="39"/>
-    <w:lsdException w:name="toc 5" w:uiPriority="39"/>
-    <w:lsdException w:name="toc 6" w:uiPriority="39"/>
-    <w:lsdException w:name="toc 7" w:uiPriority="39"/>
-    <w:lsdException w:name="toc 8" w:uiPriority="39"/>
-    <w:lsdException w:name="toc 9" w:uiPriority="39"/>
-    <w:lsdException w:name="caption" w:uiPriority="35" w:qFormat="1"/>
-    <w:lsdException w:name="Title" w:semiHidden="0" w:uiPriority="10" w:unhideWhenUsed="0" w:qFormat="1"/>
-    <w:lsdException w:name="Default Paragraph Font" w:uiPriority="1"/>
-    <w:lsdException w:name="Subtitle" w:semiHidden="0" w:uiPriority="11" w:unhideWhenUsed="0" w:qFormat="1"/>
-    <w:lsdException w:name="Strong" w:semiHidden="0" w:uiPriority="22" w:unhideWhenUsed="0" w:qFormat="1"/>
-    <w:lsdException w:name="Emphasis" w:semiHidden="0" w:uiPriority="20" w:unhideWhenUsed="0" w:qFormat="1"/>
-    <w:lsdException w:name="Table Grid" w:semiHidden="0" w:uiPriority="39" w:unhideWhenUsed="0"/>
-    <w:lsdException w:name="Note Level 1" w:semiHidden="0" w:unhideWhenUsed="0"/>
-    <w:lsdException w:name="Note Level 2" w:semiHidden="0" w:unhideWhenUsed="0"/>
-    <w:lsdException w:name="Note Level 3" w:semiHidden="0" w:unhideWhenUsed="0"/>
-    <w:lsdException w:name="Note Level 4" w:semiHidden="0" w:unhideWhenUsed="0"/>
-    <w:lsdException w:name="Note Level 5" w:semiHidden="0" w:unhideWhenUsed="0"/>
-    <w:lsdException w:name="Note Level 6" w:semiHidden="0" w:unhideWhenUsed="0"/>
-    <w:lsdException w:name="Note Level 7" w:semiHidden="0" w:unhideWhenUsed="0"/>
-    <w:lsdException w:name="Note Level 8" w:semiHidden="0" w:unhideWhenUsed="0"/>
-    <w:lsdException w:name="Note Level 9" w:semiHidden="0" w:unhideWhenUsed="0"/>
-    <w:lsdException w:name="Placeholder Text" w:unhideWhenUsed="0"/>
-    <w:lsdException w:name="No Spacing" w:semiHidden="0" w:uiPriority="1" w:unhideWhenUsed="0" w:qFormat="1"/>
-    <w:lsdException w:name="Light Shading" w:semiHidden="0" w:uiPriority="60" w:unhideWhenUsed="0"/>
-    <w:lsdException w:name="Light List" w:semiHidden="0" w:uiPriority="61" w:unhideWhenUsed="0"/>
-    <w:lsdException w:name="Light Grid" w:semiHidden="0" w:uiPriority="62" w:unhideWhenUsed="0"/>
-    <w:lsdException w:name="Medium Shading 1" w:semiHidden="0" w:uiPriority="63" w:unhideWhenUsed="0"/>
-    <w:lsdException w:name="Medium Shading 2" w:semiHidden="0" w:uiPriority="64" w:unhideWhenUsed="0"/>
-    <w:lsdException w:name="Medium List 1" w:semiHidden="0" w:uiPriority="65" w:unhideWhenUsed="0"/>
-    <w:lsdException w:name="Medium List 2" w:semiHidden="0" w:uiPriority="66" w:unhideWhenUsed="0"/>
-    <w:lsdException w:name="Medium Grid 1" w:semiHidden="0" w:uiPriority="67" w:unhideWhenUsed="0"/>
-    <w:lsdException w:name="Medium Grid 2" w:semiHidden="0" w:uiPriority="68" w:unhideWhenUsed="0"/>
-    <w:lsdException w:name="Medium Grid 3" w:semiHidden="0" w:uiPriority="69" w:unhideWhenUsed="0"/>
-    <w:lsdException w:name="Dark List" w:semiHidden="0" w:uiPriority="70" w:unhideWhenUsed="0"/>
-    <w:lsdException w:name="Colorful Shading" w:semiHidden="0" w:uiPriority="71" w:unhideWhenUsed="0"/>
-    <w:lsdException w:name="Colorful List" w:semiHidden="0" w:uiPriority="72" w:unhideWhenUsed="0"/>
-    <w:lsdException w:name="Colorful Grid" w:semiHidden="0" w:uiPriority="73" w:unhideWhenUsed="0"/>
-    <w:lsdException w:name="Light Shading Accent 1" w:semiHidden="0" w:uiPriority="60" w:unhideWhenUsed="0"/>
-    <w:lsdException w:name="Light List Accent 1" w:semiHidden="0" w:uiPriority="61" w:unhideWhenUsed="0"/>
-    <w:lsdException w:name="Light Grid Accent 1" w:semiHidden="0" w:uiPriority="62" w:unhideWhenUsed="0"/>
-    <w:lsdException w:name="Medium Shading 1 Accent 1" w:semiHidden="0" w:uiPriority="63" w:unhideWhenUsed="0"/>
-    <w:lsdException w:name="Medium Shading 2 Accent 1" w:semiHidden="0" w:uiPriority="64" w:unhideWhenUsed="0"/>
-    <w:lsdException w:name="Medium List 1 Accent 1" w:semiHidden="0" w:uiPriority="65" w:unhideWhenUsed="0"/>
-    <w:lsdException w:name="Revision" w:unhideWhenUsed="0"/>
-    <w:lsdException w:name="List Paragraph" w:semiHidden="0" w:uiPriority="34" w:unhideWhenUsed="0" w:qFormat="1"/>
-    <w:lsdException w:name="Quote" w:semiHidden="0" w:uiPriority="29" w:unhideWhenUsed="0" w:qFormat="1"/>
-    <w:lsdException w:name="Intense Quote" w:semiHidden="0" w:uiPriority="30" w:unhideWhenUsed="0" w:qFormat="1"/>
-    <w:lsdException w:name="Medium List 2 Accent 1" w:semiHidden="0" w:uiPriority="66" w:unhideWhenUsed="0"/>
-    <w:lsdException w:name="Medium Grid 1 Accent 1" w:semiHidden="0" w:uiPriority="67" w:unhideWhenUsed="0"/>
-    <w:lsdException w:name="Medium Grid 2 Accent 1" w:semiHidden="0" w:uiPriority="68" w:unhideWhenUsed="0"/>
-    <w:lsdException w:name="Medium Grid 3 Accent 1" w:semiHidden="0" w:uiPriority="69" w:unhideWhenUsed="0"/>
-    <w:lsdException w:name="Dark List Accent 1" w:semiHidden="0" w:uiPriority="70" w:unhideWhenUsed="0"/>
-    <w:lsdException w:name="Colorful Shading Accent 1" w:semiHidden="0" w:uiPriority="71" w:unhideWhenUsed="0"/>
-    <w:lsdException w:name="Colorful List Accent 1" w:semiHidden="0" w:uiPriority="72" w:unhideWhenUsed="0"/>
-    <w:lsdException w:name="Colorful Grid Accent 1" w:semiHidden="0" w:uiPriority="73" w:unhideWhenUsed="0"/>
-    <w:lsdException w:name="Light Shading Accent 2" w:semiHidden="0" w:uiPriority="60" w:unhideWhenUsed="0"/>
-    <w:lsdException w:name="Light List Accent 2" w:semiHidden="0" w:uiPriority="61" w:unhideWhenUsed="0"/>
-    <w:lsdException w:name="Light Grid Accent 2" w:semiHidden="0" w:uiPriority="62" w:unhideWhenUsed="0"/>
-    <w:lsdException w:name="Medium Shading 1 Accent 2" w:semiHidden="0" w:uiPriority="63" w:unhideWhenUsed="0"/>
-    <w:lsdException w:name="Medium Shading 2 Accent 2" w:semiHidden="0" w:uiPriority="64" w:unhideWhenUsed="0"/>
-    <w:lsdException w:name="Medium List 1 Accent 2" w:semiHidden="0" w:uiPriority="65" w:unhideWhenUsed="0"/>
-    <w:lsdException w:name="Medium List 2 Accent 2" w:semiHidden="0" w:uiPriority="66" w:unhideWhenUsed="0"/>
-    <w:lsdException w:name="Medium Grid 1 Accent 2" w:semiHidden="0" w:uiPriority="67" w:unhideWhenUsed="0"/>
-    <w:lsdException w:name="Medium Grid 2 Accent 2" w:semiHidden="0" w:uiPriority="68" w:unhideWhenUsed="0"/>
-    <w:lsdException w:name="Medium Grid 3 Accent 2" w:semiHidden="0" w:uiPriority="69" w:unhideWhenUsed="0"/>
-    <w:lsdException w:name="Dark List Accent 2" w:semiHidden="0" w:uiPriority="70" w:unhideWhenUsed="0"/>
-    <w:lsdException w:name="Colorful Shading Accent 2" w:semiHidden="0" w:uiPriority="71" w:unhideWhenUsed="0"/>
-    <w:lsdException w:name="Colorful List Accent 2" w:semiHidden="0" w:uiPriority="72" w:unhideWhenUsed="0"/>
-    <w:lsdException w:name="Colorful Grid Accent 2" w:semiHidden="0" w:uiPriority="73" w:unhideWhenUsed="0"/>
-    <w:lsdException w:name="Light Shading Accent 3" w:semiHidden="0" w:uiPriority="60" w:unhideWhenUsed="0"/>
-    <w:lsdException w:name="Light List Accent 3" w:semiHidden="0" w:uiPriority="61" w:unhideWhenUsed="0"/>
-    <w:lsdException w:name="Light Grid Accent 3" w:semiHidden="0" w:uiPriority="62" w:unhideWhenUsed="0"/>
-    <w:lsdException w:name="Medium Shading 1 Accent 3" w:semiHidden="0" w:uiPriority="63" w:unhideWhenUsed="0"/>
-    <w:lsdException w:name="Medium Shading 2 Accent 3" w:semiHidden="0" w:uiPriority="64" w:unhideWhenUsed="0"/>
-    <w:lsdException w:name="Medium List 1 Accent 3" w:semiHidden="0" w:uiPriority="65" w:unhideWhenUsed="0"/>
-    <w:lsdException w:name="Medium List 2 Accent 3" w:semiHidden="0" w:uiPriority="66" w:unhideWhenUsed="0"/>
-    <w:lsdException w:name="Medium Grid 1 Accent 3" w:semiHidden="0" w:uiPriority="67" w:unhideWhenUsed="0"/>
-    <w:lsdException w:name="Medium Grid 2 Accent 3" w:semiHidden="0" w:uiPriority="68" w:unhideWhenUsed="0"/>
-    <w:lsdException w:name="Medium Grid 3 Accent 3" w:semiHidden="0" w:uiPriority="69" w:unhideWhenUsed="0"/>
-    <w:lsdException w:name="Dark List Accent 3" w:semiHidden="0" w:uiPriority="70" w:unhideWhenUsed="0"/>
-    <w:lsdException w:name="Colorful Shading Accent 3" w:semiHidden="0" w:uiPriority="71" w:unhideWhenUsed="0"/>
-    <w:lsdException w:name="Colorful List Accent 3" w:semiHidden="0" w:uiPriority="72" w:unhideWhenUsed="0"/>
-    <w:lsdException w:name="Colorful Grid Accent 3" w:semiHidden="0" w:uiPriority="73" w:unhideWhenUsed="0"/>
-    <w:lsdException w:name="Light Shading Accent 4" w:semiHidden="0" w:uiPriority="60" w:unhideWhenUsed="0"/>
-    <w:lsdException w:name="Light List Accent 4" w:semiHidden="0" w:uiPriority="61" w:unhideWhenUsed="0"/>
-    <w:lsdException w:name="Light Grid Accent 4" w:semiHidden="0" w:uiPriority="62" w:unhideWhenUsed="0"/>
-    <w:lsdException w:name="Medium Shading 1 Accent 4" w:semiHidden="0" w:uiPriority="63" w:unhideWhenUsed="0"/>
-    <w:lsdException w:name="Medium Shading 2 Accent 4" w:semiHidden="0" w:uiPriority="64" w:unhideWhenUsed="0"/>
-    <w:lsdException w:name="Medium List 1 Accent 4" w:semiHidden="0" w:uiPriority="65" w:unhideWhenUsed="0"/>
-    <w:lsdException w:name="Medium List 2 Accent 4" w:semiHidden="0" w:uiPriority="66" w:unhideWhenUsed="0"/>
-    <w:lsdException w:name="Medium Grid 1 Accent 4" w:semiHidden="0" w:uiPriority="67" w:unhideWhenUsed="0"/>
-    <w:lsdException w:name="Medium Grid 2 Accent 4" w:semiHidden="0" w:uiPriority="68" w:unhideWhenUsed="0"/>
-    <w:lsdException w:name="Medium Grid 3 Accent 4" w:semiHidden="0" w:uiPriority="69" w:unhideWhenUsed="0"/>
-    <w:lsdException w:name="Dark List Accent 4" w:semiHidden="0" w:uiPriority="70" w:unhideWhenUsed="0"/>
-    <w:lsdException w:name="Colorful Shading Accent 4" w:semiHidden="0" w:uiPriority="71" w:unhideWhenUsed="0"/>
-    <w:lsdException w:name="Colorful List Accent 4" w:semiHidden="0" w:uiPriority="72" w:unhideWhenUsed="0"/>
-    <w:lsdException w:name="Colorful Grid Accent 4" w:semiHidden="0" w:uiPriority="73" w:unhideWhenUsed="0"/>
-    <w:lsdException w:name="Light Shading Accent 5" w:semiHidden="0" w:uiPriority="60" w:unhideWhenUsed="0"/>
-    <w:lsdException w:name="Light List Accent 5" w:semiHidden="0" w:uiPriority="61" w:unhideWhenUsed="0"/>
-    <w:lsdException w:name="Light Grid Accent 5" w:semiHidden="0" w:uiPriority="62" w:unhideWhenUsed="0"/>
-    <w:lsdException w:name="Medium Shading 1 Accent 5" w:semiHidden="0" w:uiPriority="63" w:unhideWhenUsed="0"/>
-    <w:lsdException w:name="Medium Shading 2 Accent 5" w:semiHidden="0" w:uiPriority="64" w:unhideWhenUsed="0"/>
-    <w:lsdException w:name="Medium List 1 Accent 5" w:semiHidden="0" w:uiPriority="65" w:unhideWhenUsed="0"/>
-    <w:lsdException w:name="Medium List 2 Accent 5" w:semiHidden="0" w:uiPriority="66" w:unhideWhenUsed="0"/>
-    <w:lsdException w:name="Medium Grid 1 Accent 5" w:semiHidden="0" w:uiPriority="67" w:unhideWhenUsed="0"/>
-    <w:lsdException w:name="Medium Grid 2 Accent 5" w:semiHidden="0" w:uiPriority="68" w:unhideWhenUsed="0"/>
-    <w:lsdException w:name="Medium Grid 3 Accent 5" w:semiHidden="0" w:uiPriority="69" w:unhideWhenUsed="0"/>
-    <w:lsdException w:name="Dark List Accent 5" w:semiHidden="0" w:uiPriority="70" w:unhideWhenUsed="0"/>
-    <w:lsdException w:name="Colorful Shading Accent 5" w:semiHidden="0" w:uiPriority="71" w:unhideWhenUsed="0"/>
-    <w:lsdException w:name="Colorful List Accent 5" w:semiHidden="0" w:uiPriority="72" w:unhideWhenUsed="0"/>
-    <w:lsdException w:name="Colorful Grid Accent 5" w:semiHidden="0" w:uiPriority="73" w:unhideWhenUsed="0"/>
-    <w:lsdException w:name="Light Shading Accent 6" w:semiHidden="0" w:uiPriority="60" w:unhideWhenUsed="0"/>
-    <w:lsdException w:name="Light List Accent 6" w:semiHidden="0" w:uiPriority="61" w:unhideWhenUsed="0"/>
-    <w:lsdException w:name="Light Grid Accent 6" w:semiHidden="0" w:uiPriority="62" w:unhideWhenUsed="0"/>
-    <w:lsdException w:name="Medium Shading 1 Accent 6" w:semiHidden="0" w:uiPriority="63" w:unhideWhenUsed="0"/>
-    <w:lsdException w:name="Medium Shading 2 Accent 6" w:semiHidden="0" w:uiPriority="64" w:unhideWhenUsed="0"/>
-    <w:lsdException w:name="Medium List 1 Accent 6" w:semiHidden="0" w:uiPriority="65" w:unhideWhenUsed="0"/>
-    <w:lsdException w:name="Medium List 2 Accent 6" w:semiHidden="0" w:uiPriority="66" w:unhideWhenUsed="0"/>
-    <w:lsdException w:name="Medium Grid 1 Accent 6" w:semiHidden="0" w:uiPriority="67" w:unhideWhenUsed="0"/>
-    <w:lsdException w:name="Medium Grid 2 Accent 6" w:semiHidden="0" w:uiPriority="68" w:unhideWhenUsed="0"/>
-    <w:lsdException w:name="Medium Grid 3 Accent 6" w:semiHidden="0" w:uiPriority="69" w:unhideWhenUsed="0"/>
-    <w:lsdException w:name="Dark List Accent 6" w:semiHidden="0" w:uiPriority="70" w:unhideWhenUsed="0"/>
-    <w:lsdException w:name="Colorful Shading Accent 6" w:semiHidden="0" w:uiPriority="71" w:unhideWhenUsed="0"/>
-    <w:lsdException w:name="Colorful List Accent 6" w:semiHidden="0" w:uiPriority="72" w:unhideWhenUsed="0"/>
-    <w:lsdException w:name="Colorful Grid Accent 6" w:semiHidden="0" w:uiPriority="73" w:unhideWhenUsed="0"/>
-    <w:lsdException w:name="Subtle Emphasis" w:semiHidden="0" w:uiPriority="19" w:unhideWhenUsed="0" w:qFormat="1"/>
-    <w:lsdException w:name="Intense Emphasis" w:semiHidden="0" w:uiPriority="21" w:unhideWhenUsed="0" w:qFormat="1"/>
-    <w:lsdException w:name="Subtle Reference" w:semiHidden="0" w:uiPriority="31" w:unhideWhenUsed="0" w:qFormat="1"/>
-    <w:lsdException w:name="Intense Reference" w:semiHidden="0" w:uiPriority="32" w:unhideWhenUsed="0" w:qFormat="1"/>
-    <w:lsdException w:name="Book Title" w:semiHidden="0" w:uiPriority="33" w:unhideWhenUsed="0" w:qFormat="1"/>
-    <w:lsdException w:name="Bibliography" w:uiPriority="37"/>
-    <w:lsdException w:name="TOC Heading" w:uiPriority="39" w:qFormat="1"/>
-  </w:latentStyles>
-  <w:style w:type="paragraph" w:default="1" w:styleId="Normal">
-    <w:name w:val="Normal"/>
-    <w:qFormat/>
-    <w:rsid w:val="00F37F51"/>
-    <w:pPr>
-      <w:spacing w:after="0" w:line="240" w:lineRule="auto"/>
-    </w:pPr>
-    <w:rPr>
-      <w:rFonts w:eastAsiaTheme="minorEastAsia"/>
-      <w:sz w:val="24"/>
-      <w:szCs w:val="24"/>
-      <w:lang w:val="fr-FR" w:eastAsia="fr-FR"/>
-    </w:rPr>
-  </w:style>
-  <w:style w:type="paragraph" w:styleId="Heading1">
-    <w:name w:val="heading 1"/>
-    <w:aliases w:val="Titre de chapitre (mémoire)"/>
-    <w:basedOn w:val="Normal"/>
-    <w:next w:val="Normal"/>
-    <w:link w:val="Heading1Char"/>
-    <w:uiPriority w:val="9"/>
-    <w:qFormat/>
-    <w:rsid w:val="00F4480F"/>
-    <w:pPr>
-      <w:keepNext/>
-      <w:keepLines/>
-      <w:spacing w:before="240" w:line="360" w:lineRule="auto"/>
-      <w:outlineLvl w:val="0"/>
-    </w:pPr>
-    <w:rPr>
-      <w:rFonts w:eastAsiaTheme="majorEastAsia" w:cstheme="majorBidi"/>
-      <w:b/>
-      <w:color w:val="000000" w:themeColor="text1"/>
-      <w:sz w:val="28"/>
-      <w:szCs w:val="32"/>
-    </w:rPr>
-  </w:style>
-  <w:style w:type="paragraph" w:styleId="Heading2">
-    <w:name w:val="heading 2"/>
-    <w:aliases w:val="Inter-titre (mémoire)"/>
-    <w:basedOn w:val="Normal"/>
-    <w:next w:val="Normal"/>
-    <w:link w:val="Heading2Char"/>
-    <w:uiPriority w:val="9"/>
-    <w:unhideWhenUsed/>
-    <w:qFormat/>
-    <w:rsid w:val="009E2528"/>
-    <w:pPr>
-      <w:keepNext/>
-      <w:keepLines/>
-      <w:spacing w:before="40"/>
-      <w:outlineLvl w:val="1"/>
-    </w:pPr>
-    <w:rPr>
-      <w:rFonts w:eastAsiaTheme="majorEastAsia" w:cstheme="majorBidi"/>
-      <w:b/>
-      <w:color w:val="000000" w:themeColor="text1"/>
-      <w:sz w:val="26"/>
-      <w:szCs w:val="26"/>
-    </w:rPr>
-  </w:style>
-  <w:style w:type="character" w:default="1" w:styleId="DefaultParagraphFont">
-    <w:name w:val="Default Paragraph Font"/>
-    <w:uiPriority w:val="1"/>
-    <w:semiHidden/>
-    <w:unhideWhenUsed/>
-  </w:style>
-  <w:style w:type="table" w:default="1" w:styleId="TableNormal">
-    <w:name w:val="Normal Table"/>
-    <w:uiPriority w:val="99"/>
-    <w:semiHidden/>
-    <w:unhideWhenUsed/>
-    <w:tblPr>
-      <w:tblInd w:w="0" w:type="dxa"/>
-      <w:tblCellMar>
-        <w:top w:w="0" w:type="dxa"/>
-        <w:left w:w="108" w:type="dxa"/>
-        <w:bottom w:w="0" w:type="dxa"/>
-        <w:right w:w="108" w:type="dxa"/>
-      </w:tblCellMar>
-    </w:tblPr>
-  </w:style>
-  <w:style w:type="numbering" w:default="1" w:styleId="NoList">
-    <w:name w:val="No List"/>
-    <w:uiPriority w:val="99"/>
-    <w:semiHidden/>
-    <w:unhideWhenUsed/>
-  </w:style>
-  <w:style w:type="paragraph" w:styleId="Header">
-    <w:name w:val="header"/>
-    <w:basedOn w:val="Normal"/>
-    <w:link w:val="HeaderChar"/>
-    <w:uiPriority w:val="99"/>
-    <w:unhideWhenUsed/>
-    <w:rsid w:val="00173138"/>
-    <w:pPr>
-      <w:tabs>
-        <w:tab w:val="center" w:pos="4680"/>
-        <w:tab w:val="right" w:pos="9360"/>
-      </w:tabs>
-    </w:pPr>
-  </w:style>
-  <w:style w:type="character" w:customStyle="1" w:styleId="HeaderChar">
-    <w:name w:val="Header Char"/>
-    <w:basedOn w:val="DefaultParagraphFont"/>
-    <w:link w:val="Header"/>
-    <w:uiPriority w:val="99"/>
-    <w:rsid w:val="00173138"/>
-  </w:style>
-  <w:style w:type="paragraph" w:styleId="Footer">
-    <w:name w:val="footer"/>
-    <w:basedOn w:val="Normal"/>
-    <w:link w:val="FooterChar"/>
-    <w:uiPriority w:val="99"/>
-    <w:unhideWhenUsed/>
-    <w:rsid w:val="00173138"/>
-    <w:pPr>
-      <w:tabs>
-        <w:tab w:val="center" w:pos="4680"/>
-        <w:tab w:val="right" w:pos="9360"/>
-      </w:tabs>
-    </w:pPr>
-  </w:style>
-  <w:style w:type="character" w:customStyle="1" w:styleId="FooterChar">
-    <w:name w:val="Footer Char"/>
-    <w:basedOn w:val="DefaultParagraphFont"/>
-    <w:link w:val="Footer"/>
-    <w:uiPriority w:val="99"/>
-    <w:rsid w:val="00173138"/>
-  </w:style>
-  <w:style w:type="character" w:styleId="Hyperlink">
-    <w:name w:val="Hyperlink"/>
-    <w:basedOn w:val="DefaultParagraphFont"/>
-    <w:uiPriority w:val="99"/>
-    <w:unhideWhenUsed/>
-    <w:rsid w:val="00173138"/>
-    <w:rPr>
-      <w:color w:val="0563C1" w:themeColor="hyperlink"/>
-      <w:u w:val="single"/>
-    </w:rPr>
-  </w:style>
-  <w:style w:type="paragraph" w:styleId="FootnoteText">
-    <w:name w:val="footnote text"/>
-    <w:aliases w:val="Footnote Text (mémoire)"/>
-    <w:basedOn w:val="Normal"/>
-    <w:link w:val="FootnoteTextChar"/>
-    <w:uiPriority w:val="99"/>
-    <w:unhideWhenUsed/>
-    <w:rsid w:val="00977317"/>
-    <w:rPr>
-      <w:sz w:val="20"/>
-    </w:rPr>
-  </w:style>
-  <w:style w:type="character" w:customStyle="1" w:styleId="FootnoteTextChar">
-    <w:name w:val="Footnote Text Char"/>
-    <w:aliases w:val="Footnote Text (mémoire) Char"/>
-    <w:basedOn w:val="DefaultParagraphFont"/>
-    <w:link w:val="FootnoteText"/>
-    <w:uiPriority w:val="99"/>
-    <w:rsid w:val="00977317"/>
-    <w:rPr>
-      <w:rFonts w:eastAsiaTheme="minorEastAsia"/>
-      <w:sz w:val="20"/>
-      <w:szCs w:val="24"/>
-      <w:lang w:val="fr-FR" w:eastAsia="fr-FR"/>
-    </w:rPr>
-  </w:style>
-  <w:style w:type="character" w:styleId="FootnoteReference">
-    <w:name w:val="footnote reference"/>
-    <w:basedOn w:val="DefaultParagraphFont"/>
-    <w:uiPriority w:val="99"/>
-    <w:unhideWhenUsed/>
-    <w:rsid w:val="00F37F51"/>
-    <w:rPr>
-      <w:vertAlign w:val="superscript"/>
-    </w:rPr>
-  </w:style>
-  <w:style w:type="paragraph" w:styleId="ListParagraph">
-    <w:name w:val="List Paragraph"/>
-    <w:basedOn w:val="Normal"/>
-    <w:uiPriority w:val="34"/>
-    <w:qFormat/>
-    <w:rsid w:val="00F37F51"/>
-    <w:pPr>
-      <w:ind w:left="720"/>
-      <w:contextualSpacing/>
-    </w:pPr>
-  </w:style>
-  <w:style w:type="character" w:styleId="PageNumber">
-    <w:name w:val="page number"/>
-    <w:basedOn w:val="DefaultParagraphFont"/>
-    <w:uiPriority w:val="99"/>
-    <w:semiHidden/>
-    <w:unhideWhenUsed/>
-    <w:rsid w:val="00A50EFA"/>
-  </w:style>
-  <w:style w:type="paragraph" w:customStyle="1" w:styleId="Mmoire">
-    <w:name w:val="Mémoire"/>
-    <w:basedOn w:val="Normal"/>
-    <w:next w:val="Normal"/>
-    <w:qFormat/>
-    <w:rsid w:val="006A0B89"/>
-    <w:pPr>
-      <w:spacing w:line="360" w:lineRule="auto"/>
-      <w:jc w:val="both"/>
-    </w:pPr>
-  </w:style>
-  <w:style w:type="character" w:customStyle="1" w:styleId="Heading1Char">
-    <w:name w:val="Heading 1 Char"/>
-    <w:aliases w:val="Titre de chapitre (mémoire) Char"/>
-    <w:basedOn w:val="DefaultParagraphFont"/>
-    <w:link w:val="Heading1"/>
-    <w:uiPriority w:val="9"/>
-    <w:rsid w:val="00F4480F"/>
-    <w:rPr>
-      <w:rFonts w:eastAsiaTheme="majorEastAsia" w:cstheme="majorBidi"/>
-      <w:b/>
-      <w:color w:val="000000" w:themeColor="text1"/>
-      <w:sz w:val="28"/>
-      <w:szCs w:val="32"/>
-      <w:lang w:val="fr-FR" w:eastAsia="fr-FR"/>
-    </w:rPr>
-  </w:style>
-  <w:style w:type="character" w:customStyle="1" w:styleId="Heading2Char">
-    <w:name w:val="Heading 2 Char"/>
-    <w:aliases w:val="Inter-titre (mémoire) Char"/>
-    <w:basedOn w:val="DefaultParagraphFont"/>
-    <w:link w:val="Heading2"/>
-    <w:uiPriority w:val="9"/>
-    <w:rsid w:val="009E2528"/>
-    <w:rPr>
-      <w:rFonts w:eastAsiaTheme="majorEastAsia" w:cstheme="majorBidi"/>
-      <w:b/>
-      <w:color w:val="000000" w:themeColor="text1"/>
-      <w:sz w:val="26"/>
-      <w:szCs w:val="26"/>
-      <w:lang w:val="fr-FR" w:eastAsia="fr-FR"/>
-    </w:rPr>
-  </w:style>
-  <w:style w:type="paragraph" w:styleId="BalloonText">
-    <w:name w:val="Balloon Text"/>
-    <w:basedOn w:val="Normal"/>
-    <w:link w:val="BalloonTextChar"/>
-    <w:uiPriority w:val="99"/>
-    <w:semiHidden/>
-    <w:unhideWhenUsed/>
-    <w:rsid w:val="00F76E52"/>
-    <w:rPr>
-      <w:rFonts w:ascii="Lucida Grande" w:hAnsi="Lucida Grande" w:cs="Lucida Grande"/>
-      <w:sz w:val="18"/>
-      <w:szCs w:val="18"/>
-    </w:rPr>
-  </w:style>
-  <w:style w:type="character" w:customStyle="1" w:styleId="BalloonTextChar">
-    <w:name w:val="Balloon Text Char"/>
-    <w:basedOn w:val="DefaultParagraphFont"/>
-    <w:link w:val="BalloonText"/>
-    <w:uiPriority w:val="99"/>
-    <w:semiHidden/>
-    <w:rsid w:val="00F76E52"/>
-    <w:rPr>
-      <w:rFonts w:ascii="Lucida Grande" w:eastAsiaTheme="minorEastAsia" w:hAnsi="Lucida Grande" w:cs="Lucida Grande"/>
-      <w:sz w:val="18"/>
-      <w:szCs w:val="18"/>
-      <w:lang w:val="fr-FR" w:eastAsia="fr-FR"/>
-    </w:rPr>
-  </w:style>
-  <w:style w:type="character" w:styleId="CommentReference">
-    <w:name w:val="annotation reference"/>
-    <w:basedOn w:val="DefaultParagraphFont"/>
-    <w:uiPriority w:val="99"/>
-    <w:semiHidden/>
-    <w:unhideWhenUsed/>
-    <w:rsid w:val="00F76E52"/>
-    <w:rPr>
-      <w:sz w:val="18"/>
-      <w:szCs w:val="18"/>
-    </w:rPr>
-  </w:style>
-  <w:style w:type="paragraph" w:styleId="CommentText">
-    <w:name w:val="annotation text"/>
-    <w:basedOn w:val="Normal"/>
-    <w:link w:val="CommentTextChar"/>
-    <w:uiPriority w:val="99"/>
-    <w:semiHidden/>
-    <w:unhideWhenUsed/>
-    <w:rsid w:val="00F76E52"/>
-  </w:style>
-  <w:style w:type="character" w:customStyle="1" w:styleId="CommentTextChar">
-    <w:name w:val="Comment Text Char"/>
-    <w:basedOn w:val="DefaultParagraphFont"/>
-    <w:link w:val="CommentText"/>
-    <w:uiPriority w:val="99"/>
-    <w:semiHidden/>
-    <w:rsid w:val="00F76E52"/>
-    <w:rPr>
-      <w:rFonts w:eastAsiaTheme="minorEastAsia"/>
-      <w:sz w:val="24"/>
-      <w:szCs w:val="24"/>
-      <w:lang w:val="fr-FR" w:eastAsia="fr-FR"/>
-    </w:rPr>
-  </w:style>
-  <w:style w:type="paragraph" w:styleId="CommentSubject">
-    <w:name w:val="annotation subject"/>
-    <w:basedOn w:val="CommentText"/>
-    <w:next w:val="CommentText"/>
-    <w:link w:val="CommentSubjectChar"/>
-    <w:uiPriority w:val="99"/>
-    <w:semiHidden/>
-    <w:unhideWhenUsed/>
-    <w:rsid w:val="00F76E52"/>
-    <w:rPr>
-      <w:b/>
-      <w:bCs/>
-      <w:sz w:val="20"/>
-      <w:szCs w:val="20"/>
-    </w:rPr>
-  </w:style>
-  <w:style w:type="character" w:customStyle="1" w:styleId="CommentSubjectChar">
-    <w:name w:val="Comment Subject Char"/>
-    <w:basedOn w:val="CommentTextChar"/>
-    <w:link w:val="CommentSubject"/>
-    <w:uiPriority w:val="99"/>
-    <w:semiHidden/>
-    <w:rsid w:val="00F76E52"/>
-    <w:rPr>
-      <w:rFonts w:eastAsiaTheme="minorEastAsia"/>
-      <w:b/>
-      <w:bCs/>
-      <w:sz w:val="20"/>
-      <w:szCs w:val="20"/>
-      <w:lang w:val="fr-FR" w:eastAsia="fr-FR"/>
-    </w:rPr>
-  </w:style>
-</w:styles>
-</file>
-
-<file path=word/stylesWithEffects.xml><?xml version="1.0" encoding="utf-8"?>
-<w:styles xmlns:wpc="http://schemas.microsoft.com/office/word/2010/wordprocessingCanvas" xmlns:mo="http://schemas.microsoft.com/office/mac/office/2008/main" xmlns:mc="http://schemas.openxmlformats.org/markup-compatibility/2006" xmlns:mv="urn:schemas-microsoft-com:mac:vml" xmlns:o="urn:schemas-microsoft-com:office:office" xmlns:r="http://schemas.openxmlformats.org/officeDocument/2006/relationships" xmlns:m="http://schemas.openxmlformats.org/officeDocument/2006/math" xmlns:v="urn:schemas-microsoft-com:vml" xmlns:wp14="http://schemas.microsoft.com/office/word/2010/wordprocessingDrawing" xmlns:wp="http://schemas.openxmlformats.org/drawingml/2006/wordprocessingDrawing" xmlns:w10="urn:schemas-microsoft-com:office:word" xmlns:w="http://schemas.openxmlformats.org/wordprocessingml/2006/main" xmlns:w14="http://schemas.microsoft.com/office/word/2010/wordml" xmlns:wpg="http://schemas.microsoft.com/office/word/2010/wordprocessingGroup" xmlns:wpi="http://schemas.microsoft.com/office/word/2010/wordprocessingInk" xmlns:wne="http://schemas.microsoft.com/office/word/2006/wordml" xmlns:wps="http://schemas.microsoft.com/office/word/2010/wordprocessingShape" mc:Ignorable="w14 wp14">
-  <w:docDefaults>
-    <w:rPrDefault>
-      <w:rPr>
-        <w:rFonts w:asciiTheme="minorHAnsi" w:eastAsiaTheme="minorHAnsi" w:hAnsiTheme="minorHAnsi" w:cstheme="minorBidi"/>
-        <w:sz w:val="22"/>
-        <w:szCs w:val="22"/>
-        <w:lang w:val="en-US" w:eastAsia="en-US" w:bidi="ar-SA"/>
-      </w:rPr>
-    </w:rPrDefault>
-    <w:pPrDefault>
-      <w:pPr>
-        <w:spacing w:after="160" w:line="259" w:lineRule="auto"/>
-      </w:pPr>
-    </w:pPrDefault>
-  </w:docDefaults>
-  <w:latentStyles w:defLockedState="0" w:defUIPriority="99" w:defSemiHidden="1" w:defUnhideWhenUsed="1" w:defQFormat="0" w:count="276">
-    <w:lsdException w:name="Normal" w:semiHidden="0" w:uiPriority="0" w:unhideWhenUsed="0" w:qFormat="1"/>
-    <w:lsdException w:name="heading 1" w:semiHidden="0" w:uiPriority="9" w:unhideWhenUsed="0" w:qFormat="1"/>
-    <w:lsdException w:name="heading 2" w:uiPriority="9" w:qFormat="1"/>
-    <w:lsdException w:name="heading 3" w:uiPriority="9" w:qFormat="1"/>
-    <w:lsdException w:name="heading 4" w:uiPriority="9" w:qFormat="1"/>
-    <w:lsdException w:name="heading 5" w:uiPriority="9" w:qFormat="1"/>
-    <w:lsdException w:name="heading 6" w:uiPriority="9" w:qFormat="1"/>
-    <w:lsdException w:name="heading 7" w:uiPriority="9" w:qFormat="1"/>
-    <w:lsdException w:name="heading 8" w:uiPriority="9" w:qFormat="1"/>
-    <w:lsdException w:name="heading 9" w:uiPriority="9" w:qFormat="1"/>
-    <w:lsdException w:name="toc 1" w:uiPriority="39"/>
-    <w:lsdException w:name="toc 2" w:uiPriority="39"/>
-    <w:lsdException w:name="toc 3" w:uiPriority="39"/>
-    <w:lsdException w:name="toc 4" w:uiPriority="39"/>
-    <w:lsdException w:name="toc 5" w:uiPriority="39"/>
-    <w:lsdException w:name="toc 6" w:uiPriority="39"/>
-    <w:lsdException w:name="toc 7" w:uiPriority="39"/>
-    <w:lsdException w:name="toc 8" w:uiPriority="39"/>
-    <w:lsdException w:name="toc 9" w:uiPriority="39"/>
-    <w:lsdException w:name="caption" w:uiPriority="35" w:qFormat="1"/>
-    <w:lsdException w:name="Title" w:semiHidden="0" w:uiPriority="10" w:unhideWhenUsed="0" w:qFormat="1"/>
-    <w:lsdException w:name="Default Paragraph Font" w:uiPriority="1"/>
-    <w:lsdException w:name="Subtitle" w:semiHidden="0" w:uiPriority="11" w:unhideWhenUsed="0" w:qFormat="1"/>
-    <w:lsdException w:name="Strong" w:semiHidden="0" w:uiPriority="22" w:unhideWhenUsed="0" w:qFormat="1"/>
-    <w:lsdException w:name="Emphasis" w:semiHidden="0" w:uiPriority="20" w:unhideWhenUsed="0" w:qFormat="1"/>
-    <w:lsdException w:name="Table Grid" w:semiHidden="0" w:uiPriority="39" w:unhideWhenUsed="0"/>
-    <w:lsdException w:name="Note Level 1" w:semiHidden="0" w:unhideWhenUsed="0"/>
-    <w:lsdException w:name="Note Level 2" w:semiHidden="0" w:unhideWhenUsed="0"/>
-    <w:lsdException w:name="Note Level 3" w:semiHidden="0" w:unhideWhenUsed="0"/>
-    <w:lsdException w:name="Note Level 4" w:semiHidden="0" w:unhideWhenUsed="0"/>
-    <w:lsdException w:name="Note Level 5" w:semiHidden="0" w:unhideWhenUsed="0"/>
-    <w:lsdException w:name="Note Level 6" w:semiHidden="0" w:unhideWhenUsed="0"/>
-    <w:lsdException w:name="Note Level 7" w:semiHidden="0" w:unhideWhenUsed="0"/>
-    <w:lsdException w:name="Note Level 8" w:semiHidden="0" w:unhideWhenUsed="0"/>
-    <w:lsdException w:name="Note Level 9" w:semiHidden="0" w:unhideWhenUsed="0"/>
-    <w:lsdException w:name="Placeholder Text" w:unhideWhenUsed="0"/>
-    <w:lsdException w:name="No Spacing" w:semiHidden="0" w:uiPriority="1" w:unhideWhenUsed="0" w:qFormat="1"/>
-    <w:lsdException w:name="Light Shading" w:semiHidden="0" w:uiPriority="60" w:unhideWhenUsed="0"/>
-    <w:lsdException w:name="Light List" w:semiHidden="0" w:uiPriority="61" w:unhideWhenUsed="0"/>
-    <w:lsdException w:name="Light Grid" w:semiHidden="0" w:uiPriority="62" w:unhideWhenUsed="0"/>
-    <w:lsdException w:name="Medium Shading 1" w:semiHidden="0" w:uiPriority="63" w:unhideWhenUsed="0"/>
-    <w:lsdException w:name="Medium Shading 2" w:semiHidden="0" w:uiPriority="64" w:unhideWhenUsed="0"/>
-    <w:lsdException w:name="Medium List 1" w:semiHidden="0" w:uiPriority="65" w:unhideWhenUsed="0"/>
-    <w:lsdException w:name="Medium List 2" w:semiHidden="0" w:uiPriority="66" w:unhideWhenUsed="0"/>
-    <w:lsdException w:name="Medium Grid 1" w:semiHidden="0" w:uiPriority="67" w:unhideWhenUsed="0"/>
-    <w:lsdException w:name="Medium Grid 2" w:semiHidden="0" w:uiPriority="68" w:unhideWhenUsed="0"/>
-    <w:lsdException w:name="Medium Grid 3" w:semiHidden="0" w:uiPriority="69" w:unhideWhenUsed="0"/>
-    <w:lsdException w:name="Dark List" w:semiHidden="0" w:uiPriority="70" w:unhideWhenUsed="0"/>
-    <w:lsdException w:name="Colorful Shading" w:semiHidden="0" w:uiPriority="71" w:unhideWhenUsed="0"/>
-    <w:lsdException w:name="Colorful List" w:semiHidden="0" w:uiPriority="72" w:unhideWhenUsed="0"/>
-    <w:lsdException w:name="Colorful Grid" w:semiHidden="0" w:uiPriority="73" w:unhideWhenUsed="0"/>
-    <w:lsdException w:name="Light Shading Accent 1" w:semiHidden="0" w:uiPriority="60" w:unhideWhenUsed="0"/>
-    <w:lsdException w:name="Light List Accent 1" w:semiHidden="0" w:uiPriority="61" w:unhideWhenUsed="0"/>
-    <w:lsdException w:name="Light Grid Accent 1" w:semiHidden="0" w:uiPriority="62" w:unhideWhenUsed="0"/>
-    <w:lsdException w:name="Medium Shading 1 Accent 1" w:semiHidden="0" w:uiPriority="63" w:unhideWhenUsed="0"/>
-    <w:lsdException w:name="Medium Shading 2 Accent 1" w:semiHidden="0" w:uiPriority="64" w:unhideWhenUsed="0"/>
-    <w:lsdException w:name="Medium List 1 Accent 1" w:semiHidden="0" w:uiPriority="65" w:unhideWhenUsed="0"/>
-    <w:lsdException w:name="Revision" w:unhideWhenUsed="0"/>
-    <w:lsdException w:name="List Paragraph" w:semiHidden="0" w:uiPriority="34" w:unhideWhenUsed="0" w:qFormat="1"/>
-    <w:lsdException w:name="Quote" w:semiHidden="0" w:uiPriority="29" w:unhideWhenUsed="0" w:qFormat="1"/>
-    <w:lsdException w:name="Intense Quote" w:semiHidden="0" w:uiPriority="30" w:unhideWhenUsed="0" w:qFormat="1"/>
-    <w:lsdException w:name="Medium List 2 Accent 1" w:semiHidden="0" w:uiPriority="66" w:unhideWhenUsed="0"/>
-    <w:lsdException w:name="Medium Grid 1 Accent 1" w:semiHidden="0" w:uiPriority="67" w:unhideWhenUsed="0"/>
-    <w:lsdException w:name="Medium Grid 2 Accent 1" w:semiHidden="0" w:uiPriority="68" w:unhideWhenUsed="0"/>
-    <w:lsdException w:name="Medium Grid 3 Accent 1" w:semiHidden="0" w:uiPriority="69" w:unhideWhenUsed="0"/>
-    <w:lsdException w:name="Dark List Accent 1" w:semiHidden="0" w:uiPriority="70" w:unhideWhenUsed="0"/>
-    <w:lsdException w:name="Colorful Shading Accent 1" w:semiHidden="0" w:uiPriority="71" w:unhideWhenUsed="0"/>
-    <w:lsdException w:name="Colorful List Accent 1" w:semiHidden="0" w:uiPriority="72" w:unhideWhenUsed="0"/>
-    <w:lsdException w:name="Colorful Grid Accent 1" w:semiHidden="0" w:uiPriority="73" w:unhideWhenUsed="0"/>
-    <w:lsdException w:name="Light Shading Accent 2" w:semiHidden="0" w:uiPriority="60" w:unhideWhenUsed="0"/>
-    <w:lsdException w:name="Light List Accent 2" w:semiHidden="0" w:uiPriority="61" w:unhideWhenUsed="0"/>
-    <w:lsdException w:name="Light Grid Accent 2" w:semiHidden="0" w:uiPriority="62" w:unhideWhenUsed="0"/>
-    <w:lsdException w:name="Medium Shading 1 Accent 2" w:semiHidden="0" w:uiPriority="63" w:unhideWhenUsed="0"/>
-    <w:lsdException w:name="Medium Shading 2 Accent 2" w:semiHidden="0" w:uiPriority="64" w:unhideWhenUsed="0"/>
-    <w:lsdException w:name="Medium List 1 Accent 2" w:semiHidden="0" w:uiPriority="65" w:unhideWhenUsed="0"/>
-    <w:lsdException w:name="Medium List 2 Accent 2" w:semiHidden="0" w:uiPriority="66" w:unhideWhenUsed="0"/>
-    <w:lsdException w:name="Medium Grid 1 Accent 2" w:semiHidden="0" w:uiPriority="67" w:unhideWhenUsed="0"/>
-    <w:lsdException w:name="Medium Grid 2 Accent 2" w:semiHidden="0" w:uiPriority="68" w:unhideWhenUsed="0"/>
-    <w:lsdException w:name="Medium Grid 3 Accent 2" w:semiHidden="0" w:uiPriority="69" w:unhideWhenUsed="0"/>
-    <w:lsdException w:name="Dark List Accent 2" w:semiHidden="0" w:uiPriority="70" w:unhideWhenUsed="0"/>
-    <w:lsdException w:name="Colorful Shading Accent 2" w:semiHidden="0" w:uiPriority="71" w:unhideWhenUsed="0"/>
-    <w:lsdException w:name="Colorful List Accent 2" w:semiHidden="0" w:uiPriority="72" w:unhideWhenUsed="0"/>
-    <w:lsdException w:name="Colorful Grid Accent 2" w:semiHidden="0" w:uiPriority="73" w:unhideWhenUsed="0"/>
-    <w:lsdException w:name="Light Shading Accent 3" w:semiHidden="0" w:uiPriority="60" w:unhideWhenUsed="0"/>
-    <w:lsdException w:name="Light List Accent 3" w:semiHidden="0" w:uiPriority="61" w:unhideWhenUsed="0"/>
-    <w:lsdException w:name="Light Grid Accent 3" w:semiHidden="0" w:uiPriority="62" w:unhideWhenUsed="0"/>
-    <w:lsdException w:name="Medium Shading 1 Accent 3" w:semiHidden="0" w:uiPriority="63" w:unhideWhenUsed="0"/>
-    <w:lsdException w:name="Medium Shading 2 Accent 3" w:semiHidden="0" w:uiPriority="64" w:unhideWhenUsed="0"/>
-    <w:lsdException w:name="Medium List 1 Accent 3" w:semiHidden="0" w:uiPriority="65" w:unhideWhenUsed="0"/>
-    <w:lsdException w:name="Medium List 2 Accent 3" w:semiHidden="0" w:uiPriority="66" w:unhideWhenUsed="0"/>
-    <w:lsdException w:name="Medium Grid 1 Accent 3" w:semiHidden="0" w:uiPriority="67" w:unhideWhenUsed="0"/>
-    <w:lsdException w:name="Medium Grid 2 Accent 3" w:semiHidden="0" w:uiPriority="68" w:unhideWhenUsed="0"/>
-    <w:lsdException w:name="Medium Grid 3 Accent 3" w:semiHidden="0" w:uiPriority="69" w:unhideWhenUsed="0"/>
-    <w:lsdException w:name="Dark List Accent 3" w:semiHidden="0" w:uiPriority="70" w:unhideWhenUsed="0"/>
-    <w:lsdException w:name="Colorful Shading Accent 3" w:semiHidden="0" w:uiPriority="71" w:unhideWhenUsed="0"/>
-    <w:lsdException w:name="Colorful List Accent 3" w:semiHidden="0" w:uiPriority="72" w:unhideWhenUsed="0"/>
-    <w:lsdException w:name="Colorful Grid Accent 3" w:semiHidden="0" w:uiPriority="73" w:unhideWhenUsed="0"/>
-    <w:lsdException w:name="Light Shading Accent 4" w:semiHidden="0" w:uiPriority="60" w:unhideWhenUsed="0"/>
-    <w:lsdException w:name="Light List Accent 4" w:semiHidden="0" w:uiPriority="61" w:unhideWhenUsed="0"/>
-    <w:lsdException w:name="Light Grid Accent 4" w:semiHidden="0" w:uiPriority="62" w:unhideWhenUsed="0"/>
-    <w:lsdException w:name="Medium Shading 1 Accent 4" w:semiHidden="0" w:uiPriority="63" w:unhideWhenUsed="0"/>
-    <w:lsdException w:name="Medium Shading 2 Accent 4" w:semiHidden="0" w:uiPriority="64" w:unhideWhenUsed="0"/>
-    <w:lsdException w:name="Medium List 1 Accent 4" w:semiHidden="0" w:uiPriority="65" w:unhideWhenUsed="0"/>
-    <w:lsdException w:name="Medium List 2 Accent 4" w:semiHidden="0" w:uiPriority="66" w:unhideWhenUsed="0"/>
-    <w:lsdException w:name="Medium Grid 1 Accent 4" w:semiHidden="0" w:uiPriority="67" w:unhideWhenUsed="0"/>
-    <w:lsdException w:name="Medium Grid 2 Accent 4" w:semiHidden="0" w:uiPriority="68" w:unhideWhenUsed="0"/>
-    <w:lsdException w:name="Medium Grid 3 Accent 4" w:semiHidden="0" w:uiPriority="69" w:unhideWhenUsed="0"/>
-    <w:lsdException w:name="Dark List Accent 4" w:semiHidden="0" w:uiPriority="70" w:unhideWhenUsed="0"/>
-    <w:lsdException w:name="Colorful Shading Accent 4" w:semiHidden="0" w:uiPriority="71" w:unhideWhenUsed="0"/>
-    <w:lsdException w:name="Colorful List Accent 4" w:semiHidden="0" w:uiPriority="72" w:unhideWhenUsed="0"/>
-    <w:lsdException w:name="Colorful Grid Accent 4" w:semiHidden="0" w:uiPriority="73" w:unhideWhenUsed="0"/>
-    <w:lsdException w:name="Light Shading Accent 5" w:semiHidden="0" w:uiPriority="60" w:unhideWhenUsed="0"/>
-    <w:lsdException w:name="Light List Accent 5" w:semiHidden="0" w:uiPriority="61" w:unhideWhenUsed="0"/>
-    <w:lsdException w:name="Light Grid Accent 5" w:semiHidden="0" w:uiPriority="62" w:unhideWhenUsed="0"/>
-    <w:lsdException w:name="Medium Shading 1 Accent 5" w:semiHidden="0" w:uiPriority="63" w:unhideWhenUsed="0"/>
-    <w:lsdException w:name="Medium Shading 2 Accent 5" w:semiHidden="0" w:uiPriority="64" w:unhideWhenUsed="0"/>
-    <w:lsdException w:name="Medium List 1 Accent 5" w:semiHidden="0" w:uiPriority="65" w:unhideWhenUsed="0"/>
-    <w:lsdException w:name="Medium List 2 Accent 5" w:semiHidden="0" w:uiPriority="66" w:unhideWhenUsed="0"/>
-    <w:lsdException w:name="Medium Grid 1 Accent 5" w:semiHidden="0" w:uiPriority="67" w:unhideWhenUsed="0"/>
-    <w:lsdException w:name="Medium Grid 2 Accent 5" w:semiHidden="0" w:uiPriority="68" w:unhideWhenUsed="0"/>
-    <w:lsdException w:name="Medium Grid 3 Accent 5" w:semiHidden="0" w:uiPriority="69" w:unhideWhenUsed="0"/>
-    <w:lsdException w:name="Dark List Accent 5" w:semiHidden="0" w:uiPriority="70" w:unhideWhenUsed="0"/>
-    <w:lsdException w:name="Colorful Shading Accent 5" w:semiHidden="0" w:uiPriority="71" w:unhideWhenUsed="0"/>
-    <w:lsdException w:name="Colorful List Accent 5" w:semiHidden="0" w:uiPriority="72" w:unhideWhenUsed="0"/>
-    <w:lsdException w:name="Colorful Grid Accent 5" w:semiHidden="0" w:uiPriority="73" w:unhideWhenUsed="0"/>
-    <w:lsdException w:name="Light Shading Accent 6" w:semiHidden="0" w:uiPriority="60" w:unhideWhenUsed="0"/>
-    <w:lsdException w:name="Light List Accent 6" w:semiHidden="0" w:uiPriority="61" w:unhideWhenUsed="0"/>
-    <w:lsdException w:name="Light Grid Accent 6" w:semiHidden="0" w:uiPriority="62" w:unhideWhenUsed="0"/>
-    <w:lsdException w:name="Medium Shading 1 Accent 6" w:semiHidden="0" w:uiPriority="63" w:unhideWhenUsed="0"/>
-    <w:lsdException w:name="Medium Shading 2 Accent 6" w:semiHidden="0" w:uiPriority="64" w:unhideWhenUsed="0"/>
-    <w:lsdException w:name="Medium List 1 Accent 6" w:semiHidden="0" w:uiPriority="65" w:unhideWhenUsed="0"/>
-    <w:lsdException w:name="Medium List 2 Accent 6" w:semiHidden="0" w:uiPriority="66" w:unhideWhenUsed="0"/>
-    <w:lsdException w:name="Medium Grid 1 Accent 6" w:semiHidden="0" w:uiPriority="67" w:unhideWhenUsed="0"/>
-    <w:lsdException w:name="Medium Grid 2 Accent 6" w:semiHidden="0" w:uiPriority="68" w:unhideWhenUsed="0"/>
-    <w:lsdException w:name="Medium Grid 3 Accent 6" w:semiHidden="0" w:uiPriority="69" w:unhideWhenUsed="0"/>
-    <w:lsdException w:name="Dark List Accent 6" w:semiHidden="0" w:uiPriority="70" w:unhideWhenUsed="0"/>
-    <w:lsdException w:name="Colorful Shading Accent 6" w:semiHidden="0" w:uiPriority="71" w:unhideWhenUsed="0"/>
-    <w:lsdException w:name="Colorful List Accent 6" w:semiHidden="0" w:uiPriority="72" w:unhideWhenUsed="0"/>
-    <w:lsdException w:name="Colorful Grid Accent 6" w:semiHidden="0" w:uiPriority="73" w:unhideWhenUsed="0"/>
-    <w:lsdException w:name="Subtle Emphasis" w:semiHidden="0" w:uiPriority="19" w:unhideWhenUsed="0" w:qFormat="1"/>
-    <w:lsdException w:name="Intense Emphasis" w:semiHidden="0" w:uiPriority="21" w:unhideWhenUsed="0" w:qFormat="1"/>
-    <w:lsdException w:name="Subtle Reference" w:semiHidden="0" w:uiPriority="31" w:unhideWhenUsed="0" w:qFormat="1"/>
-    <w:lsdException w:name="Intense Reference" w:semiHidden="0" w:uiPriority="32" w:unhideWhenUsed="0" w:qFormat="1"/>
-    <w:lsdException w:name="Book Title" w:semiHidden="0" w:uiPriority="33" w:unhideWhenUsed="0" w:qFormat="1"/>
-    <w:lsdException w:name="Bibliography" w:uiPriority="37"/>
-    <w:lsdException w:name="TOC Heading" w:uiPriority="39" w:qFormat="1"/>
+  <w:latentStyles w:defLockedState="0" w:defUIPriority="99" w:defSemiHidden="0" w:defUnhideWhenUsed="0" w:defQFormat="0" w:count="382">
+    <w:lsdException w:name="Normal" w:uiPriority="0" w:qFormat="1"/>
+    <w:lsdException w:name="heading 1" w:uiPriority="9" w:qFormat="1"/>
+    <w:lsdException w:name="heading 2" w:semiHidden="1" w:uiPriority="9" w:unhideWhenUsed="1" w:qFormat="1"/>
+    <w:lsdException w:name="heading 3" w:semiHidden="1" w:uiPriority="9" w:unhideWhenUsed="1" w:qFormat="1"/>
+    <w:lsdException w:name="heading 4" w:semiHidden="1" w:uiPriority="9" w:unhideWhenUsed="1" w:qFormat="1"/>
+    <w:lsdException w:name="heading 5" w:semiHidden="1" w:uiPriority="9" w:unhideWhenUsed="1" w:qFormat="1"/>
+    <w:lsdException w:name="heading 6" w:semiHidden="1" w:uiPriority="9" w:unhideWhenUsed="1" w:qFormat="1"/>
+    <w:lsdException w:name="heading 7" w:semiHidden="1" w:uiPriority="9" w:unhideWhenUsed="1" w:qFormat="1"/>
+    <w:lsdException w:name="heading 8" w:semiHidden="1" w:uiPriority="9" w:unhideWhenUsed="1" w:qFormat="1"/>
+    <w:lsdException w:name="heading 9" w:semiHidden="1" w:uiPriority="9" w:unhideWhenUsed="1" w:qFormat="1"/>
+    <w:lsdException w:name="index 1" w:semiHidden="1" w:unhideWhenUsed="1"/>
+    <w:lsdException w:name="index 2" w:semiHidden="1" w:unhideWhenUsed="1"/>
+    <w:lsdException w:name="index 3" w:semiHidden="1" w:unhideWhenUsed="1"/>
+    <w:lsdException w:name="index 4" w:semiHidden="1" w:unhideWhenUsed="1"/>
+    <w:lsdException w:name="index 5" w:semiHidden="1" w:unhideWhenUsed="1"/>
+    <w:lsdException w:name="index 6" w:semiHidden="1" w:unhideWhenUsed="1"/>
+    <w:lsdException w:name="index 7" w:semiHidden="1" w:unhideWhenUsed="1"/>
+    <w:lsdException w:name="index 8" w:semiHidden="1" w:unhideWhenUsed="1"/>
+    <w:lsdException w:name="index 9" w:semiHidden="1" w:unhideWhenUsed="1"/>
+    <w:lsdException w:name="toc 1" w:semiHidden="1" w:uiPriority="39" w:unhideWhenUsed="1"/>
+    <w:lsdException w:name="toc 2" w:semiHidden="1" w:uiPriority="39" w:unhideWhenUsed="1"/>
+    <w:lsdException w:name="toc 3" w:semiHidden="1" w:uiPriority="39" w:unhideWhenUsed="1"/>
+    <w:lsdException w:name="toc 4" w:semiHidden="1" w:uiPriority="39" w:unhideWhenUsed="1"/>
+    <w:lsdException w:name="toc 5" w:semiHidden="1" w:uiPriority="39" w:unhideWhenUsed="1"/>
+    <w:lsdException w:name="toc 6" w:semiHidden="1" w:uiPriority="39" w:unhideWhenUsed="1"/>
+    <w:lsdException w:name="toc 7" w:semiHidden="1" w:uiPriority="39" w:unhideWhenUsed="1"/>
+    <w:lsdException w:name="toc 8" w:semiHidden="1" w:uiPriority="39" w:unhideWhenUsed="1"/>
+    <w:lsdException w:name="toc 9" w:semiHidden="1" w:uiPriority="39" w:unhideWhenUsed="1"/>
+    <w:lsdException w:name="Normal Indent" w:semiHidden="1" w:unhideWhenUsed="1"/>
+    <w:lsdException w:name="footnote text" w:semiHidden="1" w:unhideWhenUsed="1"/>
+    <w:lsdException w:name="annotation text" w:semiHidden="1" w:unhideWhenUsed="1"/>
+    <w:lsdException w:name="header" w:semiHidden="1" w:unhideWhenUsed="1"/>
+    <w:lsdException w:name="footer" w:semiHidden="1" w:unhideWhenUsed="1"/>
+    <w:lsdException w:name="index heading" w:semiHidden="1" w:unhideWhenUsed="1"/>
+    <w:lsdException w:name="caption" w:semiHidden="1" w:uiPriority="35" w:unhideWhenUsed="1" w:qFormat="1"/>
+    <w:lsdException w:name="table of figures" w:semiHidden="1" w:unhideWhenUsed="1"/>
+    <w:lsdException w:name="envelope address" w:semiHidden="1" w:unhideWhenUsed="1"/>
+    <w:lsdException w:name="envelope return" w:semiHidden="1" w:unhideWhenUsed="1"/>
+    <w:lsdException w:name="footnote reference" w:semiHidden="1" w:unhideWhenUsed="1"/>
+    <w:lsdException w:name="annotation reference" w:semiHidden="1" w:unhideWhenUsed="1"/>
+    <w:lsdException w:name="line number" w:semiHidden="1" w:unhideWhenUsed="1"/>
+    <w:lsdException w:name="page number" w:semiHidden="1" w:unhideWhenUsed="1"/>
+    <w:lsdException w:name="endnote reference" w:semiHidden="1" w:unhideWhenUsed="1"/>
+    <w:lsdException w:name="endnote text" w:semiHidden="1" w:unhideWhenUsed="1"/>
+    <w:lsdException w:name="table of authorities" w:semiHidden="1" w:unhideWhenUsed="1"/>
+    <w:lsdException w:name="macro" w:semiHidden="1" w:unhideWhenUsed="1"/>
+    <w:lsdException w:name="toa heading" w:semiHidden="1" w:unhideWhenUsed="1"/>
+    <w:lsdException w:name="List" w:semiHidden="1" w:unhideWhenUsed="1"/>
+    <w:lsdException w:name="List Bullet" w:semiHidden="1" w:unhideWhenUsed="1"/>
+    <w:lsdException w:name="List Number" w:semiHidden="1" w:unhideWhenUsed="1"/>
+    <w:lsdException w:name="List 2" w:semiHidden="1" w:unhideWhenUsed="1"/>
+    <w:lsdException w:name="List 3" w:semiHidden="1" w:unhideWhenUsed="1"/>
+    <w:lsdException w:name="List 4" w:semiHidden="1" w:unhideWhenUsed="1"/>
+    <w:lsdException w:name="List 5" w:semiHidden="1" w:unhideWhenUsed="1"/>
+    <w:lsdException w:name="List Bullet 2" w:semiHidden="1" w:unhideWhenUsed="1"/>
+    <w:lsdException w:name="List Bullet 3" w:semiHidden="1" w:unhideWhenUsed="1"/>
+    <w:lsdException w:name="List Bullet 4" w:semiHidden="1" w:unhideWhenUsed="1"/>
+    <w:lsdException w:name="List Bullet 5" w:semiHidden="1" w:unhideWhenUsed="1"/>
+    <w:lsdException w:name="List Number 2" w:semiHidden="1" w:unhideWhenUsed="1"/>
+    <w:lsdException w:name="List Number 3" w:semiHidden="1" w:unhideWhenUsed="1"/>
+    <w:lsdException w:name="List Number 4" w:semiHidden="1" w:unhideWhenUsed="1"/>
+    <w:lsdException w:name="List Number 5" w:semiHidden="1" w:unhideWhenUsed="1"/>
+    <w:lsdException w:name="Title" w:uiPriority="10" w:qFormat="1"/>
+    <w:lsdException w:name="Closing" w:semiHidden="1" w:unhideWhenUsed="1"/>
+    <w:lsdException w:name="Signature" w:semiHidden="1" w:unhideWhenUsed="1"/>
+    <w:lsdException w:name="Default Paragraph Font" w:semiHidden="1" w:uiPriority="1" w:unhideWhenUsed="1"/>
+    <w:lsdException w:name="Body Text" w:semiHidden="1" w:unhideWhenUsed="1"/>
+    <w:lsdException w:name="Body Text Indent" w:semiHidden="1" w:unhideWhenUsed="1"/>
+    <w:lsdException w:name="List Continue" w:semiHidden="1" w:unhideWhenUsed="1"/>
+    <w:lsdException w:name="List Continue 2" w:semiHidden="1" w:unhideWhenUsed="1"/>
+    <w:lsdException w:name="List Continue 3" w:semiHidden="1" w:unhideWhenUsed="1"/>
+    <w:lsdException w:name="List Continue 4" w:semiHidden="1" w:unhideWhenUsed="1"/>
+    <w:lsdException w:name="List Continue 5" w:semiHidden="1" w:unhideWhenUsed="1"/>
+    <w:lsdException w:name="Message Header" w:semiHidden="1" w:unhideWhenUsed="1"/>
+    <w:lsdException w:name="Subtitle" w:uiPriority="11" w:qFormat="1"/>
+    <w:lsdException w:name="Salutation" w:semiHidden="1" w:unhideWhenUsed="1"/>
+    <w:lsdException w:name="Date" w:semiHidden="1" w:unhideWhenUsed="1"/>
+    <w:lsdException w:name="Body Text First Indent" w:semiHidden="1" w:unhideWhenUsed="1"/>
+    <w:lsdException w:name="Body Text First Indent 2" w:semiHidden="1" w:unhideWhenUsed="1"/>
+    <w:lsdException w:name="Note Heading" w:semiHidden="1" w:unhideWhenUsed="1"/>
+    <w:lsdException w:name="Body Text 2" w:semiHidden="1" w:unhideWhenUsed="1"/>
+    <w:lsdException w:name="Body Text 3" w:semiHidden="1" w:unhideWhenUsed="1"/>
+    <w:lsdException w:name="Body Text Indent 2" w:semiHidden="1" w:unhideWhenUsed="1"/>
+    <w:lsdException w:name="Body Text Indent 3" w:semiHidden="1" w:unhideWhenUsed="1"/>
+    <w:lsdException w:name="Block Text" w:semiHidden="1" w:unhideWhenUsed="1"/>
+    <w:lsdException w:name="Hyperlink" w:semiHidden="1" w:unhideWhenUsed="1"/>
+    <w:lsdException w:name="FollowedHyperlink" w:semiHidden="1" w:unhideWhenUsed="1"/>
+    <w:lsdException w:name="Strong" w:uiPriority="22" w:qFormat="1"/>
+    <w:lsdException w:name="Emphasis" w:uiPriority="20" w:qFormat="1"/>
+    <w:lsdException w:name="Document Map" w:semiHidden="1" w:unhideWhenUsed="1"/>
+    <w:lsdException w:name="Plain Text" w:semiHidden="1" w:unhideWhenUsed="1"/>
+    <w:lsdException w:name="E-mail Signature" w:semiHidden="1" w:unhideWhenUsed="1"/>
+    <w:lsdException w:name="HTML Top of Form" w:semiHidden="1" w:unhideWhenUsed="1"/>
+    <w:lsdException w:name="HTML Bottom of Form" w:semiHidden="1" w:unhideWhenUsed="1"/>
+    <w:lsdException w:name="Normal (Web)" w:semiHidden="1" w:unhideWhenUsed="1"/>
+    <w:lsdException w:name="HTML Acronym" w:semiHidden="1" w:unhideWhenUsed="1"/>
+    <w:lsdException w:name="HTML Address" w:semiHidden="1" w:unhideWhenUsed="1"/>
+    <w:lsdException w:name="HTML Cite" w:semiHidden="1" w:unhideWhenUsed="1"/>
+    <w:lsdException w:name="HTML Code" w:semiHidden="1" w:unhideWhenUsed="1"/>
+    <w:lsdException w:name="HTML Definition" w:semiHidden="1" w:unhideWhenUsed="1"/>
+    <w:lsdException w:name="HTML Keyboard" w:semiHidden="1" w:unhideWhenUsed="1"/>
+    <w:lsdException w:name="HTML Preformatted" w:semiHidden="1" w:unhideWhenUsed="1"/>
+    <w:lsdException w:name="HTML Sample" w:semiHidden="1" w:unhideWhenUsed="1"/>
+    <w:lsdException w:name="HTML Typewriter" w:semiHidden="1" w:unhideWhenUsed="1"/>
+    <w:lsdException w:name="HTML Variable" w:semiHidden="1" w:unhideWhenUsed="1"/>
+    <w:lsdException w:name="Normal Table" w:semiHidden="1" w:unhideWhenUsed="1"/>
+    <w:lsdException w:name="annotation subject" w:semiHidden="1" w:unhideWhenUsed="1"/>
+    <w:lsdException w:name="No List" w:semiHidden="1" w:unhideWhenUsed="1"/>
+    <w:lsdException w:name="Outline List 1" w:semiHidden="1" w:unhideWhenUsed="1"/>
+    <w:lsdException w:name="Outline List 2" w:semiHidden="1" w:unhideWhenUsed="1"/>
+    <w:lsdException w:name="Outline List 3" w:semiHidden="1" w:unhideWhenUsed="1"/>
+    <w:lsdException w:name="Table Simple 1" w:semiHidden="1" w:unhideWhenUsed="1"/>
+    <w:lsdException w:name="Table Simple 2" w:semiHidden="1" w:unhideWhenUsed="1"/>
+    <w:lsdException w:name="Table Simple 3" w:semiHidden="1" w:unhideWhenUsed="1"/>
+    <w:lsdException w:name="Table Classic 1" w:semiHidden="1" w:unhideWhenUsed="1"/>
+    <w:lsdException w:name="Table Classic 2" w:semiHidden="1" w:unhideWhenUsed="1"/>
+    <w:lsdException w:name="Table Classic 3" w:semiHidden="1" w:unhideWhenUsed="1"/>
+    <w:lsdException w:name="Table Classic 4" w:semiHidden="1" w:unhideWhenUsed="1"/>
+    <w:lsdException w:name="Table Colorful 1" w:semiHidden="1" w:unhideWhenUsed="1"/>
+    <w:lsdException w:name="Table Colorful 2" w:semiHidden="1" w:unhideWhenUsed="1"/>
+    <w:lsdException w:name="Table Colorful 3" w:semiHidden="1" w:unhideWhenUsed="1"/>
+    <w:lsdException w:name="Table Columns 1" w:semiHidden="1" w:unhideWhenUsed="1"/>
+    <w:lsdException w:name="Table Columns 2" w:semiHidden="1" w:unhideWhenUsed="1"/>
+    <w:lsdException w:name="Table Columns 3" w:semiHidden="1" w:unhideWhenUsed="1"/>
+    <w:lsdException w:name="Table Columns 4" w:semiHidden="1" w:unhideWhenUsed="1"/>
+    <w:lsdException w:name="Table Columns 5" w:semiHidden="1" w:unhideWhenUsed="1"/>
+    <w:lsdException w:name="Table Grid 1" w:semiHidden="1" w:unhideWhenUsed="1"/>
+    <w:lsdException w:name="Table Grid 2" w:semiHidden="1" w:unhideWhenUsed="1"/>
+    <w:lsdException w:name="Table Grid 3" w:semiHidden="1" w:unhideWhenUsed="1"/>
+    <w:lsdException w:name="Table Grid 4" w:semiHidden="1" w:unhideWhenUsed="1"/>
+    <w:lsdException w:name="Table Grid 5" w:semiHidden="1" w:unhideWhenUsed="1"/>
+    <w:lsdException w:name="Table Grid 6" w:semiHidden="1" w:unhideWhenUsed="1"/>
+    <w:lsdException w:name="Table Grid 7" w:semiHidden="1" w:unhideWhenUsed="1"/>
+    <w:lsdException w:name="Table Grid 8" w:semiHidden="1" w:unhideWhenUsed="1"/>
+    <w:lsdException w:name="Table List 1" w:semiHidden="1" w:unhideWhenUsed="1"/>
+    <w:lsdException w:name="Table List 2" w:semiHidden="1" w:unhideWhenUsed="1"/>
+    <w:lsdException w:name="Table List 3" w:semiHidden="1" w:unhideWhenUsed="1"/>
+    <w:lsdException w:name="Table List 4" w:semiHidden="1" w:unhideWhenUsed="1"/>
+    <w:lsdException w:name="Table List 5" w:semiHidden="1" w:unhideWhenUsed="1"/>
+    <w:lsdException w:name="Table List 6" w:semiHidden="1" w:unhideWhenUsed="1"/>
+    <w:lsdException w:name="Table List 7" w:semiHidden="1" w:unhideWhenUsed="1"/>
+    <w:lsdException w:name="Table List 8" w:semiHidden="1" w:unhideWhenUsed="1"/>
+    <w:lsdException w:name="Table 3D effects 1" w:semiHidden="1" w:unhideWhenUsed="1"/>
+    <w:lsdException w:name="Table 3D effects 2" w:semiHidden="1" w:unhideWhenUsed="1"/>
+    <w:lsdException w:name="Table 3D effects 3" w:semiHidden="1" w:unhideWhenUsed="1"/>
+    <w:lsdException w:name="Table Contemporary" w:semiHidden="1" w:unhideWhenUsed="1"/>
+    <w:lsdException w:name="Table Elegant" w:semiHidden="1" w:unhideWhenUsed="1"/>
+    <w:lsdException w:name="Table Professional" w:semiHidden="1" w:unhideWhenUsed="1"/>
+    <w:lsdException w:name="Table Subtle 1" w:semiHidden="1" w:unhideWhenUsed="1"/>
+    <w:lsdException w:name="Table Subtle 2" w:semiHidden="1" w:unhideWhenUsed="1"/>
+    <w:lsdException w:name="Table Web 1" w:semiHidden="1" w:unhideWhenUsed="1"/>
+    <w:lsdException w:name="Table Web 2" w:semiHidden="1" w:unhideWhenUsed="1"/>
+    <w:lsdException w:name="Table Web 3" w:semiHidden="1" w:unhideWhenUsed="1"/>
+    <w:lsdException w:name="Balloon Text" w:semiHidden="1" w:unhideWhenUsed="1"/>
+    <w:lsdException w:name="Table Grid" w:uiPriority="39"/>
+    <w:lsdException w:name="Table Theme" w:semiHidden="1" w:unhideWhenUsed="1"/>
+    <w:lsdException w:name="Placeholder Text" w:semiHidden="1"/>
+    <w:lsdException w:name="No Spacing" w:uiPriority="1" w:qFormat="1"/>
+    <w:lsdException w:name="Light Shading" w:uiPriority="60"/>
+    <w:lsdException w:name="Light List" w:uiPriority="61"/>
+    <w:lsdException w:name="Light Grid" w:uiPriority="62"/>
+    <w:lsdException w:name="Medium Shading 1" w:uiPriority="63"/>
+    <w:lsdException w:name="Medium Shading 2" w:uiPriority="64"/>
+    <w:lsdException w:name="Medium List 1" w:uiPriority="65"/>
+    <w:lsdException w:name="Medium List 2" w:uiPriority="66"/>
+    <w:lsdException w:name="Medium Grid 1" w:uiPriority="67"/>
+    <w:lsdException w:name="Medium Grid 2" w:uiPriority="68"/>
+    <w:lsdException w:name="Medium Grid 3" w:uiPriority="69"/>
+    <w:lsdException w:name="Dark List" w:uiPriority="70"/>
+    <w:lsdException w:name="Colorful Shading" w:uiPriority="71"/>
+    <w:lsdException w:name="Colorful List" w:uiPriority="72"/>
+    <w:lsdException w:name="Colorful Grid" w:uiPriority="73"/>
+    <w:lsdException w:name="Light Shading Accent 1" w:uiPriority="60"/>
+    <w:lsdException w:name="Light List Accent 1" w:uiPriority="61"/>
+    <w:lsdException w:name="Light Grid Accent 1" w:uiPriority="62"/>
+    <w:lsdException w:name="Medium Shading 1 Accent 1" w:uiPriority="63"/>
+    <w:lsdException w:name="Medium Shading 2 Accent 1" w:uiPriority="64"/>
+    <w:lsdException w:name="Medium List 1 Accent 1" w:uiPriority="65"/>
+    <w:lsdException w:name="Revision" w:semiHidden="1"/>
+    <w:lsdException w:name="List Paragraph" w:uiPriority="34" w:qFormat="1"/>
+    <w:lsdException w:name="Quote" w:uiPriority="29" w:qFormat="1"/>
+    <w:lsdException w:name="Intense Quote" w:uiPriority="30" w:qFormat="1"/>
+    <w:lsdException w:name="Medium List 2 Accent 1" w:uiPriority="66"/>
+    <w:lsdException w:name="Medium Grid 1 Accent 1" w:uiPriority="67"/>
+    <w:lsdException w:name="Medium Grid 2 Accent 1" w:uiPriority="68"/>
+    <w:lsdException w:name="Medium Grid 3 Accent 1" w:uiPriority="69"/>
+    <w:lsdException w:name="Dark List Accent 1" w:uiPriority="70"/>
+    <w:lsdException w:name="Colorful Shading Accent 1" w:uiPriority="71"/>
+    <w:lsdException w:name="Colorful List Accent 1" w:uiPriority="72"/>
+    <w:lsdException w:name="Colorful Grid Accent 1" w:uiPriority="73"/>
+    <w:lsdException w:name="Light Shading Accent 2" w:uiPriority="60"/>
+    <w:lsdException w:name="Light List Accent 2" w:uiPriority="61"/>
+    <w:lsdException w:name="Light Grid Accent 2" w:uiPriority="62"/>
+    <w:lsdException w:name="Medium Shading 1 Accent 2" w:uiPriority="63"/>
+    <w:lsdException w:name="Medium Shading 2 Accent 2" w:uiPriority="64"/>
+    <w:lsdException w:name="Medium List 1 Accent 2" w:uiPriority="65"/>
+    <w:lsdException w:name="Medium List 2 Accent 2" w:uiPriority="66"/>
+    <w:lsdException w:name="Medium Grid 1 Accent 2" w:uiPriority="67"/>
+    <w:lsdException w:name="Medium Grid 2 Accent 2" w:uiPriority="68"/>
+    <w:lsdException w:name="Medium Grid 3 Accent 2" w:uiPriority="69"/>
+    <w:lsdException w:name="Dark List Accent 2" w:uiPriority="70"/>
+    <w:lsdException w:name="Colorful Shading Accent 2" w:uiPriority="71"/>
+    <w:lsdException w:name="Colorful List Accent 2" w:uiPriority="72"/>
+    <w:lsdException w:name="Colorful Grid Accent 2" w:uiPriority="73"/>
+    <w:lsdException w:name="Light Shading Accent 3" w:uiPriority="60"/>
+    <w:lsdException w:name="Light List Accent 3" w:uiPriority="61"/>
+    <w:lsdException w:name="Light Grid Accent 3" w:uiPriority="62"/>
+    <w:lsdException w:name="Medium Shading 1 Accent 3" w:uiPriority="63"/>
+    <w:lsdException w:name="Medium Shading 2 Accent 3" w:uiPriority="64"/>
+    <w:lsdException w:name="Medium List 1 Accent 3" w:uiPriority="65"/>
+    <w:lsdException w:name="Medium List 2 Accent 3" w:uiPriority="66"/>
+    <w:lsdException w:name="Medium Grid 1 Accent 3" w:uiPriority="67"/>
+    <w:lsdException w:name="Medium Grid 2 Accent 3" w:uiPriority="68"/>
+    <w:lsdException w:name="Medium Grid 3 Accent 3" w:uiPriority="69"/>
+    <w:lsdException w:name="Dark List Accent 3" w:uiPriority="70"/>
+    <w:lsdException w:name="Colorful Shading Accent 3" w:uiPriority="71"/>
+    <w:lsdException w:name="Colorful List Accent 3" w:uiPriority="72"/>
+    <w:lsdException w:name="Colorful Grid Accent 3" w:uiPriority="73"/>
+    <w:lsdException w:name="Light Shading Accent 4" w:uiPriority="60"/>
+    <w:lsdException w:name="Light List Accent 4" w:uiPriority="61"/>
+    <w:lsdException w:name="Light Grid Accent 4" w:uiPriority="62"/>
+    <w:lsdException w:name="Medium Shading 1 Accent 4" w:uiPriority="63"/>
+    <w:lsdException w:name="Medium Shading 2 Accent 4" w:uiPriority="64"/>
+    <w:lsdException w:name="Medium List 1 Accent 4" w:uiPriority="65"/>
+    <w:lsdException w:name="Medium List 2 Accent 4" w:uiPriority="66"/>
+    <w:lsdException w:name="Medium Grid 1 Accent 4" w:uiPriority="67"/>
+    <w:lsdException w:name="Medium Grid 2 Accent 4" w:uiPriority="68"/>
+    <w:lsdException w:name="Medium Grid 3 Accent 4" w:uiPriority="69"/>
+    <w:lsdException w:name="Dark List Accent 4" w:uiPriority="70"/>
+    <w:lsdException w:name="Colorful Shading Accent 4" w:uiPriority="71"/>
+    <w:lsdException w:name="Colorful List Accent 4" w:uiPriority="72"/>
+    <w:lsdException w:name="Colorful Grid Accent 4" w:uiPriority="73"/>
+    <w:lsdException w:name="Light Shading Accent 5" w:uiPriority="60"/>
+    <w:lsdException w:name="Light List Accent 5" w:uiPriority="61"/>
+    <w:lsdException w:name="Light Grid Accent 5" w:uiPriority="62"/>
+    <w:lsdException w:name="Medium Shading 1 Accent 5" w:uiPriority="63"/>
+    <w:lsdException w:name="Medium Shading 2 Accent 5" w:uiPriority="64"/>
+    <w:lsdException w:name="Medium List 1 Accent 5" w:uiPriority="65"/>
+    <w:lsdException w:name="Medium List 2 Accent 5" w:uiPriority="66"/>
+    <w:lsdException w:name="Medium Grid 1 Accent 5" w:uiPriority="67"/>
+    <w:lsdException w:name="Medium Grid 2 Accent 5" w:uiPriority="68"/>
+    <w:lsdException w:name="Medium Grid 3 Accent 5" w:uiPriority="69"/>
+    <w:lsdException w:name="Dark List Accent 5" w:uiPriority="70"/>
+    <w:lsdException w:name="Colorful Shading Accent 5" w:uiPriority="71"/>
+    <w:lsdException w:name="Colorful List Accent 5" w:uiPriority="72"/>
+    <w:lsdException w:name="Colorful Grid Accent 5" w:uiPriority="73"/>
+    <w:lsdException w:name="Light Shading Accent 6" w:uiPriority="60"/>
+    <w:lsdException w:name="Light List Accent 6" w:uiPriority="61"/>
+    <w:lsdException w:name="Light Grid Accent 6" w:uiPriority="62"/>
+    <w:lsdException w:name="Medium Shading 1 Accent 6" w:uiPriority="63"/>
+    <w:lsdException w:name="Medium Shading 2 Accent 6" w:uiPriority="64"/>
+    <w:lsdException w:name="Medium List 1 Accent 6" w:uiPriority="65"/>
+    <w:lsdException w:name="Medium List 2 Accent 6" w:uiPriority="66"/>
+    <w:lsdException w:name="Medium Grid 1 Accent 6" w:uiPriority="67"/>
+    <w:lsdException w:name="Medium Grid 2 Accent 6" w:uiPriority="68"/>
+    <w:lsdException w:name="Medium Grid 3 Accent 6" w:uiPriority="69"/>
+    <w:lsdException w:name="Dark List Accent 6" w:uiPriority="70"/>
+    <w:lsdException w:name="Colorful Shading Accent 6" w:uiPriority="71"/>
+    <w:lsdException w:name="Colorful List Accent 6" w:uiPriority="72"/>
+    <w:lsdException w:name="Colorful Grid Accent 6" w:uiPriority="73"/>
+    <w:lsdException w:name="Subtle Emphasis" w:uiPriority="19" w:qFormat="1"/>
+    <w:lsdException w:name="Intense Emphasis" w:uiPriority="21" w:qFormat="1"/>
+    <w:lsdException w:name="Subtle Reference" w:uiPriority="31" w:qFormat="1"/>
+    <w:lsdException w:name="Intense Reference" w:uiPriority="32" w:qFormat="1"/>
+    <w:lsdException w:name="Book Title" w:uiPriority="33" w:qFormat="1"/>
+    <w:lsdException w:name="Bibliography" w:semiHidden="1" w:uiPriority="37" w:unhideWhenUsed="1"/>
+    <w:lsdException w:name="TOC Heading" w:semiHidden="1" w:uiPriority="39" w:unhideWhenUsed="1" w:qFormat="1"/>
+    <w:lsdException w:name="Plain Table 1" w:uiPriority="41"/>
+    <w:lsdException w:name="Plain Table 2" w:uiPriority="42"/>
+    <w:lsdException w:name="Plain Table 3" w:uiPriority="43"/>
+    <w:lsdException w:name="Plain Table 4" w:uiPriority="44"/>
+    <w:lsdException w:name="Plain Table 5" w:uiPriority="45"/>
+    <w:lsdException w:name="Grid Table Light" w:uiPriority="40"/>
+    <w:lsdException w:name="Grid Table 1 Light" w:uiPriority="46"/>
+    <w:lsdException w:name="Grid Table 2" w:uiPriority="47"/>
+    <w:lsdException w:name="Grid Table 3" w:uiPriority="48"/>
+    <w:lsdException w:name="Grid Table 4" w:uiPriority="49"/>
+    <w:lsdException w:name="Grid Table 5 Dark" w:uiPriority="50"/>
+    <w:lsdException w:name="Grid Table 6 Colorful" w:uiPriority="51"/>
+    <w:lsdException w:name="Grid Table 7 Colorful" w:uiPriority="52"/>
+    <w:lsdException w:name="Grid Table 1 Light Accent 1" w:uiPriority="46"/>
+    <w:lsdException w:name="Grid Table 2 Accent 1" w:uiPriority="47"/>
+    <w:lsdException w:name="Grid Table 3 Accent 1" w:uiPriority="48"/>
+    <w:lsdException w:name="Grid Table 4 Accent 1" w:uiPriority="49"/>
+    <w:lsdException w:name="Grid Table 5 Dark Accent 1" w:uiPriority="50"/>
+    <w:lsdException w:name="Grid Table 6 Colorful Accent 1" w:uiPriority="51"/>
+    <w:lsdException w:name="Grid Table 7 Colorful Accent 1" w:uiPriority="52"/>
+    <w:lsdException w:name="Grid Table 1 Light Accent 2" w:uiPriority="46"/>
+    <w:lsdException w:name="Grid Table 2 Accent 2" w:uiPriority="47"/>
+    <w:lsdException w:name="Grid Table 3 Accent 2" w:uiPriority="48"/>
+    <w:lsdException w:name="Grid Table 4 Accent 2" w:uiPriority="49"/>
+    <w:lsdException w:name="Grid Table 5 Dark Accent 2" w:uiPriority="50"/>
+    <w:lsdException w:name="Grid Table 6 Colorful Accent 2" w:uiPriority="51"/>
+    <w:lsdException w:name="Grid Table 7 Colorful Accent 2" w:uiPriority="52"/>
+    <w:lsdException w:name="Grid Table 1 Light Accent 3" w:uiPriority="46"/>
+    <w:lsdException w:name="Grid Table 2 Accent 3" w:uiPriority="47"/>
+    <w:lsdException w:name="Grid Table 3 Accent 3" w:uiPriority="48"/>
+    <w:lsdException w:name="Grid Table 4 Accent 3" w:uiPriority="49"/>
+    <w:lsdException w:name="Grid Table 5 Dark Accent 3" w:uiPriority="50"/>
+    <w:lsdException w:name="Grid Table 6 Colorful Accent 3" w:uiPriority="51"/>
+    <w:lsdException w:name="Grid Table 7 Colorful Accent 3" w:uiPriority="52"/>
+    <w:lsdException w:name="Grid Table 1 Light Accent 4" w:uiPriority="46"/>
+    <w:lsdException w:name="Grid Table 2 Accent 4" w:uiPriority="47"/>
+    <w:lsdException w:name="Grid Table 3 Accent 4" w:uiPriority="48"/>
+    <w:lsdException w:name="Grid Table 4 Accent 4" w:uiPriority="49"/>
+    <w:lsdException w:name="Grid Table 5 Dark Accent 4" w:uiPriority="50"/>
+    <w:lsdException w:name="Grid Table 6 Colorful Accent 4" w:uiPriority="51"/>
+    <w:lsdException w:name="Grid Table 7 Colorful Accent 4" w:uiPriority="52"/>
+    <w:lsdException w:name="Grid Table 1 Light Accent 5" w:uiPriority="46"/>
+    <w:lsdException w:name="Grid Table 2 Accent 5" w:uiPriority="47"/>
+    <w:lsdException w:name="Grid Table 3 Accent 5" w:uiPriority="48"/>
+    <w:lsdException w:name="Grid Table 4 Accent 5" w:uiPriority="49"/>
+    <w:lsdException w:name="Grid Table 5 Dark Accent 5" w:uiPriority="50"/>
+    <w:lsdException w:name="Grid Table 6 Colorful Accent 5" w:uiPriority="51"/>
+    <w:lsdException w:name="Grid Table 7 Colorful Accent 5" w:uiPriority="52"/>
+    <w:lsdException w:name="Grid Table 1 Light Accent 6" w:uiPriority="46"/>
+    <w:lsdException w:name="Grid Table 2 Accent 6" w:uiPriority="47"/>
+    <w:lsdException w:name="Grid Table 3 Accent 6" w:uiPriority="48"/>
+    <w:lsdException w:name="Grid Table 4 Accent 6" w:uiPriority="49"/>
+    <w:lsdException w:name="Grid Table 5 Dark Accent 6" w:uiPriority="50"/>
+    <w:lsdException w:name="Grid Table 6 Colorful Accent 6" w:uiPriority="51"/>
+    <w:lsdException w:name="Grid Table 7 Colorful Accent 6" w:uiPriority="52"/>
+    <w:lsdException w:name="List Table 1 Light" w:uiPriority="46"/>
+    <w:lsdException w:name="List Table 2" w:uiPriority="47"/>
+    <w:lsdException w:name="List Table 3" w:uiPriority="48"/>
+    <w:lsdException w:name="List Table 4" w:uiPriority="49"/>
+    <w:lsdException w:name="List Table 5 Dark" w:uiPriority="50"/>
+    <w:lsdException w:name="List Table 6 Colorful" w:uiPriority="51"/>
+    <w:lsdException w:name="List Table 7 Colorful" w:uiPriority="52"/>
+    <w:lsdException w:name="List Table 1 Light Accent 1" w:uiPriority="46"/>
+    <w:lsdException w:name="List Table 2 Accent 1" w:uiPriority="47"/>
+    <w:lsdException w:name="List Table 3 Accent 1" w:uiPriority="48"/>
+    <w:lsdException w:name="List Table 4 Accent 1" w:uiPriority="49"/>
+    <w:lsdException w:name="List Table 5 Dark Accent 1" w:uiPriority="50"/>
+    <w:lsdException w:name="List Table 6 Colorful Accent 1" w:uiPriority="51"/>
+    <w:lsdException w:name="List Table 7 Colorful Accent 1" w:uiPriority="52"/>
+    <w:lsdException w:name="List Table 1 Light Accent 2" w:uiPriority="46"/>
+    <w:lsdException w:name="List Table 2 Accent 2" w:uiPriority="47"/>
+    <w:lsdException w:name="List Table 3 Accent 2" w:uiPriority="48"/>
+    <w:lsdException w:name="List Table 4 Accent 2" w:uiPriority="49"/>
+    <w:lsdException w:name="List Table 5 Dark Accent 2" w:uiPriority="50"/>
+    <w:lsdException w:name="List Table 6 Colorful Accent 2" w:uiPriority="51"/>
+    <w:lsdException w:name="List Table 7 Colorful Accent 2" w:uiPriority="52"/>
+    <w:lsdException w:name="List Table 1 Light Accent 3" w:uiPriority="46"/>
+    <w:lsdException w:name="List Table 2 Accent 3" w:uiPriority="47"/>
+    <w:lsdException w:name="List Table 3 Accent 3" w:uiPriority="48"/>
+    <w:lsdException w:name="List Table 4 Accent 3" w:uiPriority="49"/>
+    <w:lsdException w:name="List Table 5 Dark Accent 3" w:uiPriority="50"/>
+    <w:lsdException w:name="List Table 6 Colorful Accent 3" w:uiPriority="51"/>
+    <w:lsdException w:name="List Table 7 Colorful Accent 3" w:uiPriority="52"/>
+    <w:lsdException w:name="List Table 1 Light Accent 4" w:uiPriority="46"/>
+    <w:lsdException w:name="List Table 2 Accent 4" w:uiPriority="47"/>
+    <w:lsdException w:name="List Table 3 Accent 4" w:uiPriority="48"/>
+    <w:lsdException w:name="List Table 4 Accent 4" w:uiPriority="49"/>
+    <w:lsdException w:name="List Table 5 Dark Accent 4" w:uiPriority="50"/>
+    <w:lsdException w:name="List Table 6 Colorful Accent 4" w:uiPriority="51"/>
+    <w:lsdException w:name="List Table 7 Colorful Accent 4" w:uiPriority="52"/>
+    <w:lsdException w:name="List Table 1 Light Accent 5" w:uiPriority="46"/>
+    <w:lsdException w:name="List Table 2 Accent 5" w:uiPriority="47"/>
+    <w:lsdException w:name="List Table 3 Accent 5" w:uiPriority="48"/>
+    <w:lsdException w:name="List Table 4 Accent 5" w:uiPriority="49"/>
+    <w:lsdException w:name="List Table 5 Dark Accent 5" w:uiPriority="50"/>
+    <w:lsdException w:name="List Table 6 Colorful Accent 5" w:uiPriority="51"/>
+    <w:lsdException w:name="List Table 7 Colorful Accent 5" w:uiPriority="52"/>
+    <w:lsdException w:name="List Table 1 Light Accent 6" w:uiPriority="46"/>
+    <w:lsdException w:name="List Table 2 Accent 6" w:uiPriority="47"/>
+    <w:lsdException w:name="List Table 3 Accent 6" w:uiPriority="48"/>
+    <w:lsdException w:name="List Table 4 Accent 6" w:uiPriority="49"/>
+    <w:lsdException w:name="List Table 5 Dark Accent 6" w:uiPriority="50"/>
+    <w:lsdException w:name="List Table 6 Colorful Accent 6" w:uiPriority="51"/>
+    <w:lsdException w:name="List Table 7 Colorful Accent 6" w:uiPriority="52"/>
+    <w:lsdException w:name="Mention" w:semiHidden="1" w:unhideWhenUsed="1"/>
+    <w:lsdException w:name="Smart Hyperlink" w:semiHidden="1" w:unhideWhenUsed="1"/>
   </w:latentStyles>
   <w:style w:type="paragraph" w:default="1" w:styleId="Normal">
     <w:name w:val="Normal"/>
@@ -17042,7 +14441,7 @@
   <a:extraClrSchemeLst/>
   <a:extLst>
     <a:ext uri="{05A4C25C-085E-4340-85A3-A5531E510DB2}">
-      <thm15:themeFamily xmlns="" xmlns:thm15="http://schemas.microsoft.com/office/thememl/2012/main" name="Office Theme" id="{62F939B6-93AF-4DB8-9C6B-D6C7DFDC589F}" vid="{4A3C46E8-61CC-4603-A589-7422A47A8E4A}"/>
+      <thm15:themeFamily xmlns:thm15="http://schemas.microsoft.com/office/thememl/2012/main" name="Office Theme" id="{62F939B6-93AF-4DB8-9C6B-D6C7DFDC589F}" vid="{4A3C46E8-61CC-4603-A589-7422A47A8E4A}"/>
     </a:ext>
   </a:extLst>
 </a:theme>
@@ -17053,7 +14452,7 @@
 </file>
 
 <file path=customXml/itemProps1.xml><?xml version="1.0" encoding="utf-8"?>
-<ds:datastoreItem xmlns:ds="http://schemas.openxmlformats.org/officeDocument/2006/customXml" ds:itemID="{68E7243B-6043-114D-A7E6-9286FFE02917}">
+<ds:datastoreItem xmlns:ds="http://schemas.openxmlformats.org/officeDocument/2006/customXml" ds:itemID="{C9BFF11C-C166-D645-B861-588788DD7409}">
   <ds:schemaRefs>
     <ds:schemaRef ds:uri="http://schemas.openxmlformats.org/officeDocument/2006/bibliography"/>
   </ds:schemaRefs>
